--- a/Day 7 Morning Assignment/Day 6 Assignment.docx
+++ b/Day 7 Morning Assignment/Day 6 Assignment.docx
@@ -1979,7 +1979,7 @@
           </mc:Choice>
           <mc:Fallback>
             <w:pict>
-              <v:rect w14:anchorId="3F74E254" id="Rectangle 2" o:spid="_x0000_s1026" style="position:absolute;margin-left:16.5pt;margin-top:729.15pt;width:146.25pt;height:77.25pt;z-index:251659264;visibility:visible;mso-wrap-style:square;mso-wrap-distance-left:9pt;mso-wrap-distance-top:0;mso-wrap-distance-right:9pt;mso-wrap-distance-bottom:0;mso-position-horizontal:absolute;mso-position-horizontal-relative:text;mso-position-vertical:absolute;mso-position-vertical-relative:text;v-text-anchor:middle" o:gfxdata="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" fillcolor="#5b9bd5 [3204]" strokecolor="#1f4d78 [1604]" strokeweight="1pt"/>
+              <v:rect w14:anchorId="05D22955" id="Rectangle 2" o:spid="_x0000_s1026" style="position:absolute;margin-left:16.5pt;margin-top:729.15pt;width:146.25pt;height:77.25pt;z-index:251659264;visibility:visible;mso-wrap-style:square;mso-wrap-distance-left:9pt;mso-wrap-distance-top:0;mso-wrap-distance-right:9pt;mso-wrap-distance-bottom:0;mso-position-horizontal:absolute;mso-position-horizontal-relative:text;mso-position-vertical:absolute;mso-position-vertical-relative:text;v-text-anchor:middle" o:gfxdata="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" fillcolor="#5b9bd5 [3204]" strokecolor="#1f4d78 [1604]" strokeweight="1pt"/>
             </w:pict>
           </mc:Fallback>
         </mc:AlternateContent>
@@ -2399,7 +2399,123 @@
         </w:tc>
       </w:tr>
     </w:tbl>
-    <w:p/>
+    <w:p>
+      <w:r>
+        <w:rPr>
+          <w:noProof/>
+          <w:lang w:eastAsia="en-IN"/>
+        </w:rPr>
+        <mc:AlternateContent>
+          <mc:Choice Requires="wps">
+            <w:drawing>
+              <wp:anchor distT="0" distB="0" distL="114300" distR="114300" simplePos="0" relativeHeight="251664384" behindDoc="0" locked="0" layoutInCell="1" allowOverlap="1" wp14:anchorId="66A8E70A" wp14:editId="78B44C90">
+                <wp:simplePos x="0" y="0"/>
+                <wp:positionH relativeFrom="column">
+                  <wp:posOffset>3238500</wp:posOffset>
+                </wp:positionH>
+                <wp:positionV relativeFrom="paragraph">
+                  <wp:posOffset>2767329</wp:posOffset>
+                </wp:positionV>
+                <wp:extent cx="2152650" cy="1476375"/>
+                <wp:effectExtent l="0" t="0" r="19050" b="28575"/>
+                <wp:wrapNone/>
+                <wp:docPr id="5" name="Rectangle: Rounded Corners 5"/>
+                <wp:cNvGraphicFramePr/>
+                <a:graphic xmlns:a="http://schemas.openxmlformats.org/drawingml/2006/main">
+                  <a:graphicData uri="http://schemas.microsoft.com/office/word/2010/wordprocessingShape">
+                    <wps:wsp>
+                      <wps:cNvSpPr/>
+                      <wps:spPr>
+                        <a:xfrm>
+                          <a:off x="0" y="0"/>
+                          <a:ext cx="2152650" cy="1476375"/>
+                        </a:xfrm>
+                        <a:prstGeom prst="roundRect">
+                          <a:avLst/>
+                        </a:prstGeom>
+                      </wps:spPr>
+                      <wps:style>
+                        <a:lnRef idx="2">
+                          <a:schemeClr val="accent6"/>
+                        </a:lnRef>
+                        <a:fillRef idx="1">
+                          <a:schemeClr val="lt1"/>
+                        </a:fillRef>
+                        <a:effectRef idx="0">
+                          <a:schemeClr val="accent6"/>
+                        </a:effectRef>
+                        <a:fontRef idx="minor">
+                          <a:schemeClr val="dk1"/>
+                        </a:fontRef>
+                      </wps:style>
+                      <wps:txbx>
+                        <w:txbxContent>
+                          <w:p>
+                            <w:pPr>
+                              <w:jc w:val="center"/>
+                              <w:rPr>
+                                <w:lang w:val="en-US"/>
+                              </w:rPr>
+                            </w:pPr>
+                            <w:proofErr w:type="gramStart"/>
+                            <w:r>
+                              <w:rPr>
+                                <w:lang w:val="en-US"/>
+                              </w:rPr>
+                              <w:t>t</w:t>
+                            </w:r>
+                            <w:proofErr w:type="gramEnd"/>
+                          </w:p>
+                        </w:txbxContent>
+                      </wps:txbx>
+                      <wps:bodyPr rot="0" spcFirstLastPara="0" vertOverflow="overflow" horzOverflow="overflow" vert="horz" wrap="square" lIns="91440" tIns="45720" rIns="91440" bIns="45720" numCol="1" spcCol="0" rtlCol="0" fromWordArt="0" anchor="ctr" anchorCtr="0" forceAA="0" compatLnSpc="1">
+                        <a:prstTxWarp prst="textNoShape">
+                          <a:avLst/>
+                        </a:prstTxWarp>
+                        <a:noAutofit/>
+                      </wps:bodyPr>
+                    </wps:wsp>
+                  </a:graphicData>
+                </a:graphic>
+                <wp14:sizeRelH relativeFrom="margin">
+                  <wp14:pctWidth>0</wp14:pctWidth>
+                </wp14:sizeRelH>
+                <wp14:sizeRelV relativeFrom="margin">
+                  <wp14:pctHeight>0</wp14:pctHeight>
+                </wp14:sizeRelV>
+              </wp:anchor>
+            </w:drawing>
+          </mc:Choice>
+          <mc:Fallback>
+            <w:pict>
+              <v:roundrect w14:anchorId="66A8E70A" id="Rectangle: Rounded Corners 5" o:spid="_x0000_s1026" style="position:absolute;margin-left:255pt;margin-top:217.9pt;width:169.5pt;height:116.25pt;z-index:251664384;visibility:visible;mso-wrap-style:square;mso-width-percent:0;mso-height-percent:0;mso-wrap-distance-left:9pt;mso-wrap-distance-top:0;mso-wrap-distance-right:9pt;mso-wrap-distance-bottom:0;mso-position-horizontal:absolute;mso-position-horizontal-relative:text;mso-position-vertical:absolute;mso-position-vertical-relative:text;mso-width-percent:0;mso-height-percent:0;mso-width-relative:margin;mso-height-relative:margin;v-text-anchor:middle" arcsize="10923f" o:gfxdata="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" fillcolor="white [3201]" strokecolor="#70ad47 [3209]" strokeweight="1pt">
+                <v:stroke joinstyle="miter"/>
+                <v:textbox>
+                  <w:txbxContent>
+                    <w:p>
+                      <w:pPr>
+                        <w:jc w:val="center"/>
+                        <w:rPr>
+                          <w:lang w:val="en-US"/>
+                        </w:rPr>
+                      </w:pPr>
+                      <w:proofErr w:type="gramStart"/>
+                      <w:r>
+                        <w:rPr>
+                          <w:lang w:val="en-US"/>
+                        </w:rPr>
+                        <w:t>t</w:t>
+                      </w:r>
+                      <w:proofErr w:type="gramEnd"/>
+                    </w:p>
+                  </w:txbxContent>
+                </v:textbox>
+              </v:roundrect>
+            </w:pict>
+          </mc:Fallback>
+        </mc:AlternateContent>
+      </w:r>
+    </w:p>
     <w:tbl>
       <w:tblPr>
         <w:tblStyle w:val="TableGrid"/>
@@ -2454,21 +2570,1082 @@
           <w:tcPr>
             <w:tcW w:w="9016" w:type="dxa"/>
           </w:tcPr>
+          <w:p>
+            <w:r>
+              <w:rPr>
+                <w:noProof/>
+                <w:lang w:eastAsia="en-IN"/>
+              </w:rPr>
+              <mc:AlternateContent>
+                <mc:Choice Requires="wps">
+                  <w:drawing>
+                    <wp:anchor distT="0" distB="0" distL="114300" distR="114300" simplePos="0" relativeHeight="251661312" behindDoc="0" locked="0" layoutInCell="1" allowOverlap="1" wp14:anchorId="6B7FA179" wp14:editId="1A629BDD">
+                      <wp:simplePos x="0" y="0"/>
+                      <wp:positionH relativeFrom="column">
+                        <wp:posOffset>194945</wp:posOffset>
+                      </wp:positionH>
+                      <wp:positionV relativeFrom="paragraph">
+                        <wp:posOffset>90170</wp:posOffset>
+                      </wp:positionV>
+                      <wp:extent cx="3724275" cy="1266825"/>
+                      <wp:effectExtent l="0" t="0" r="28575" b="28575"/>
+                      <wp:wrapNone/>
+                      <wp:docPr id="19" name="Rectangle: Rounded Corners 1"/>
+                      <wp:cNvGraphicFramePr/>
+                      <a:graphic xmlns:a="http://schemas.openxmlformats.org/drawingml/2006/main">
+                        <a:graphicData uri="http://schemas.microsoft.com/office/word/2010/wordprocessingShape">
+                          <wps:wsp>
+                            <wps:cNvSpPr/>
+                            <wps:spPr>
+                              <a:xfrm>
+                                <a:off x="0" y="0"/>
+                                <a:ext cx="3724275" cy="1266825"/>
+                              </a:xfrm>
+                              <a:prstGeom prst="roundRect">
+                                <a:avLst/>
+                              </a:prstGeom>
+                              <a:solidFill>
+                                <a:schemeClr val="bg1"/>
+                              </a:solidFill>
+                            </wps:spPr>
+                            <wps:style>
+                              <a:lnRef idx="2">
+                                <a:schemeClr val="accent6"/>
+                              </a:lnRef>
+                              <a:fillRef idx="1">
+                                <a:schemeClr val="lt1"/>
+                              </a:fillRef>
+                              <a:effectRef idx="0">
+                                <a:schemeClr val="accent6"/>
+                              </a:effectRef>
+                              <a:fontRef idx="minor">
+                                <a:schemeClr val="dk1"/>
+                              </a:fontRef>
+                            </wps:style>
+                            <wps:txbx>
+                              <w:txbxContent>
+                                <w:p>
+                                  <w:pPr>
+                                    <w:ind w:left="1440" w:firstLine="720"/>
+                                    <w:rPr>
+                                      <w:b/>
+                                      <w:bCs/>
+                                      <w:sz w:val="36"/>
+                                      <w:szCs w:val="36"/>
+                                    </w:rPr>
+                                  </w:pPr>
+                                  <w:proofErr w:type="gramStart"/>
+                                  <w:r>
+                                    <w:rPr>
+                                      <w:b/>
+                                      <w:bCs/>
+                                      <w:sz w:val="36"/>
+                                      <w:szCs w:val="36"/>
+                                    </w:rPr>
+                                    <w:t>car</w:t>
+                                  </w:r>
+                                  <w:r>
+                                    <w:rPr>
+                                      <w:b/>
+                                      <w:bCs/>
+                                      <w:sz w:val="36"/>
+                                      <w:szCs w:val="36"/>
+                                    </w:rPr>
+                                    <w:t>s</w:t>
+                                  </w:r>
+                                  <w:proofErr w:type="gramEnd"/>
+                                </w:p>
+                                <w:p/>
+                                <w:p/>
+                                <w:p/>
+                                <w:p/>
+                                <w:p/>
+                                <w:p/>
+                                <w:p/>
+                                <w:p/>
+                                <w:p/>
+                                <w:p/>
+                                <w:p/>
+                                <w:p/>
+                                <w:p/>
+                                <w:p/>
+                                <w:p/>
+                                <w:p/>
+                                <w:p/>
+                                <w:p/>
+                                <w:p/>
+                                <w:p/>
+                                <w:p/>
+                                <w:p/>
+                                <w:p/>
+                                <w:p/>
+                                <w:p/>
+                                <w:p/>
+                                <w:p/>
+                                <w:p/>
+                                <w:p/>
+                                <w:p/>
+                                <w:p/>
+                                <w:p/>
+                                <w:p/>
+                              </w:txbxContent>
+                            </wps:txbx>
+                            <wps:bodyPr rot="0" spcFirstLastPara="0" vertOverflow="overflow" horzOverflow="overflow" vert="horz" wrap="square" lIns="91440" tIns="45720" rIns="91440" bIns="45720" numCol="1" spcCol="0" rtlCol="0" fromWordArt="0" anchor="ctr" anchorCtr="0" forceAA="0" compatLnSpc="1">
+                              <a:prstTxWarp prst="textNoShape">
+                                <a:avLst/>
+                              </a:prstTxWarp>
+                              <a:noAutofit/>
+                            </wps:bodyPr>
+                          </wps:wsp>
+                        </a:graphicData>
+                      </a:graphic>
+                      <wp14:sizeRelH relativeFrom="margin">
+                        <wp14:pctWidth>0</wp14:pctWidth>
+                      </wp14:sizeRelH>
+                      <wp14:sizeRelV relativeFrom="margin">
+                        <wp14:pctHeight>0</wp14:pctHeight>
+                      </wp14:sizeRelV>
+                    </wp:anchor>
+                  </w:drawing>
+                </mc:Choice>
+                <mc:Fallback>
+                  <w:pict>
+                    <v:roundrect w14:anchorId="6B7FA179" id="Rectangle: Rounded Corners 1" o:spid="_x0000_s1027" style="position:absolute;margin-left:15.35pt;margin-top:7.1pt;width:293.25pt;height:99.75pt;z-index:251661312;visibility:visible;mso-wrap-style:square;mso-width-percent:0;mso-height-percent:0;mso-wrap-distance-left:9pt;mso-wrap-distance-top:0;mso-wrap-distance-right:9pt;mso-wrap-distance-bottom:0;mso-position-horizontal:absolute;mso-position-horizontal-relative:text;mso-position-vertical:absolute;mso-position-vertical-relative:text;mso-width-percent:0;mso-height-percent:0;mso-width-relative:margin;mso-height-relative:margin;v-text-anchor:middle" arcsize="10923f" o:gfxdata="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" fillcolor="white [3212]" strokecolor="#70ad47 [3209]" strokeweight="1pt">
+                      <v:stroke joinstyle="miter"/>
+                      <v:textbox>
+                        <w:txbxContent>
+                          <w:p>
+                            <w:pPr>
+                              <w:ind w:left="1440" w:firstLine="720"/>
+                              <w:rPr>
+                                <w:b/>
+                                <w:bCs/>
+                                <w:sz w:val="36"/>
+                                <w:szCs w:val="36"/>
+                              </w:rPr>
+                            </w:pPr>
+                            <w:proofErr w:type="gramStart"/>
+                            <w:r>
+                              <w:rPr>
+                                <w:b/>
+                                <w:bCs/>
+                                <w:sz w:val="36"/>
+                                <w:szCs w:val="36"/>
+                              </w:rPr>
+                              <w:t>car</w:t>
+                            </w:r>
+                            <w:r>
+                              <w:rPr>
+                                <w:b/>
+                                <w:bCs/>
+                                <w:sz w:val="36"/>
+                                <w:szCs w:val="36"/>
+                              </w:rPr>
+                              <w:t>s</w:t>
+                            </w:r>
+                            <w:proofErr w:type="gramEnd"/>
+                          </w:p>
+                          <w:p/>
+                          <w:p/>
+                          <w:p/>
+                          <w:p/>
+                          <w:p/>
+                          <w:p/>
+                          <w:p/>
+                          <w:p/>
+                          <w:p/>
+                          <w:p/>
+                          <w:p/>
+                          <w:p/>
+                          <w:p/>
+                          <w:p/>
+                          <w:p/>
+                          <w:p/>
+                          <w:p/>
+                          <w:p/>
+                          <w:p/>
+                          <w:p/>
+                          <w:p/>
+                          <w:p/>
+                          <w:p/>
+                          <w:p/>
+                          <w:p/>
+                          <w:p/>
+                          <w:p/>
+                          <w:p/>
+                          <w:p/>
+                          <w:p/>
+                          <w:p/>
+                          <w:p/>
+                          <w:p/>
+                        </w:txbxContent>
+                      </v:textbox>
+                    </v:roundrect>
+                  </w:pict>
+                </mc:Fallback>
+              </mc:AlternateContent>
+            </w:r>
+          </w:p>
+          <w:p>
+            <w:pPr>
+              <w:shd w:val="clear" w:color="auto" w:fill="FFFFFF" w:themeFill="background1"/>
+            </w:pPr>
+          </w:p>
+          <w:p/>
+          <w:p>
+            <w:r>
+              <w:rPr>
+                <w:noProof/>
+                <w:lang w:eastAsia="en-IN"/>
+              </w:rPr>
+              <mc:AlternateContent>
+                <mc:Choice Requires="wps">
+                  <w:drawing>
+                    <wp:anchor distT="0" distB="0" distL="114300" distR="114300" simplePos="0" relativeHeight="251662336" behindDoc="0" locked="0" layoutInCell="1" allowOverlap="1" wp14:anchorId="55A90B0E" wp14:editId="5119F2AC">
+                      <wp:simplePos x="0" y="0"/>
+                      <wp:positionH relativeFrom="column">
+                        <wp:posOffset>1385570</wp:posOffset>
+                      </wp:positionH>
+                      <wp:positionV relativeFrom="paragraph">
+                        <wp:posOffset>16510</wp:posOffset>
+                      </wp:positionV>
+                      <wp:extent cx="1447800" cy="752475"/>
+                      <wp:effectExtent l="0" t="0" r="19050" b="28575"/>
+                      <wp:wrapNone/>
+                      <wp:docPr id="18" name="Rectangle 18"/>
+                      <wp:cNvGraphicFramePr/>
+                      <a:graphic xmlns:a="http://schemas.openxmlformats.org/drawingml/2006/main">
+                        <a:graphicData uri="http://schemas.microsoft.com/office/word/2010/wordprocessingShape">
+                          <wps:wsp>
+                            <wps:cNvSpPr/>
+                            <wps:spPr>
+                              <a:xfrm>
+                                <a:off x="0" y="0"/>
+                                <a:ext cx="1447800" cy="752475"/>
+                              </a:xfrm>
+                              <a:prstGeom prst="rect">
+                                <a:avLst/>
+                              </a:prstGeom>
+                            </wps:spPr>
+                            <wps:style>
+                              <a:lnRef idx="2">
+                                <a:schemeClr val="accent6"/>
+                              </a:lnRef>
+                              <a:fillRef idx="1">
+                                <a:schemeClr val="lt1"/>
+                              </a:fillRef>
+                              <a:effectRef idx="0">
+                                <a:schemeClr val="accent6"/>
+                              </a:effectRef>
+                              <a:fontRef idx="minor">
+                                <a:schemeClr val="dk1"/>
+                              </a:fontRef>
+                            </wps:style>
+                            <wps:txbx>
+                              <w:txbxContent>
+                                <w:p>
+                                  <w:pPr>
+                                    <w:jc w:val="center"/>
+                                    <w:rPr>
+                                      <w:b/>
+                                      <w:bCs/>
+                                      <w:sz w:val="36"/>
+                                      <w:szCs w:val="36"/>
+                                      <w:lang w:val="en-US"/>
+                                    </w:rPr>
+                                  </w:pPr>
+                                  <w:r>
+                                    <w:rPr>
+                                      <w:b/>
+                                      <w:bCs/>
+                                      <w:sz w:val="36"/>
+                                      <w:szCs w:val="36"/>
+                                      <w:lang w:val="en-US"/>
+                                    </w:rPr>
+                                    <w:t>Properties</w:t>
+                                  </w:r>
+                                </w:p>
+                                <w:p>
+                                  <w:pPr>
+                                    <w:jc w:val="center"/>
+                                    <w:rPr>
+                                      <w:b/>
+                                      <w:bCs/>
+                                      <w:sz w:val="36"/>
+                                      <w:szCs w:val="36"/>
+                                      <w:lang w:val="en-US"/>
+                                    </w:rPr>
+                                  </w:pPr>
+                                  <w:proofErr w:type="gramStart"/>
+                                  <w:r>
+                                    <w:rPr>
+                                      <w:b/>
+                                      <w:bCs/>
+                                      <w:sz w:val="36"/>
+                                      <w:szCs w:val="36"/>
+                                      <w:lang w:val="en-US"/>
+                                    </w:rPr>
+                                    <w:t>methods</w:t>
+                                  </w:r>
+                                  <w:proofErr w:type="gramEnd"/>
+                                </w:p>
+                              </w:txbxContent>
+                            </wps:txbx>
+                            <wps:bodyPr rot="0" spcFirstLastPara="0" vertOverflow="overflow" horzOverflow="overflow" vert="horz" wrap="square" lIns="91440" tIns="45720" rIns="91440" bIns="45720" numCol="1" spcCol="0" rtlCol="0" fromWordArt="0" anchor="ctr" anchorCtr="0" forceAA="0" compatLnSpc="1">
+                              <a:prstTxWarp prst="textNoShape">
+                                <a:avLst/>
+                              </a:prstTxWarp>
+                              <a:noAutofit/>
+                            </wps:bodyPr>
+                          </wps:wsp>
+                        </a:graphicData>
+                      </a:graphic>
+                      <wp14:sizeRelH relativeFrom="margin">
+                        <wp14:pctWidth>0</wp14:pctWidth>
+                      </wp14:sizeRelH>
+                      <wp14:sizeRelV relativeFrom="margin">
+                        <wp14:pctHeight>0</wp14:pctHeight>
+                      </wp14:sizeRelV>
+                    </wp:anchor>
+                  </w:drawing>
+                </mc:Choice>
+                <mc:Fallback>
+                  <w:pict>
+                    <v:rect w14:anchorId="55A90B0E" id="Rectangle 18" o:spid="_x0000_s1028" style="position:absolute;margin-left:109.1pt;margin-top:1.3pt;width:114pt;height:59.25pt;z-index:251662336;visibility:visible;mso-wrap-style:square;mso-width-percent:0;mso-height-percent:0;mso-wrap-distance-left:9pt;mso-wrap-distance-top:0;mso-wrap-distance-right:9pt;mso-wrap-distance-bottom:0;mso-position-horizontal:absolute;mso-position-horizontal-relative:text;mso-position-vertical:absolute;mso-position-vertical-relative:text;mso-width-percent:0;mso-height-percent:0;mso-width-relative:margin;mso-height-relative:margin;v-text-anchor:middle" o:gfxdata="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" fillcolor="white [3201]" strokecolor="#70ad47 [3209]" strokeweight="1pt">
+                      <v:textbox>
+                        <w:txbxContent>
+                          <w:p>
+                            <w:pPr>
+                              <w:jc w:val="center"/>
+                              <w:rPr>
+                                <w:b/>
+                                <w:bCs/>
+                                <w:sz w:val="36"/>
+                                <w:szCs w:val="36"/>
+                                <w:lang w:val="en-US"/>
+                              </w:rPr>
+                            </w:pPr>
+                            <w:r>
+                              <w:rPr>
+                                <w:b/>
+                                <w:bCs/>
+                                <w:sz w:val="36"/>
+                                <w:szCs w:val="36"/>
+                                <w:lang w:val="en-US"/>
+                              </w:rPr>
+                              <w:t>Properties</w:t>
+                            </w:r>
+                          </w:p>
+                          <w:p>
+                            <w:pPr>
+                              <w:jc w:val="center"/>
+                              <w:rPr>
+                                <w:b/>
+                                <w:bCs/>
+                                <w:sz w:val="36"/>
+                                <w:szCs w:val="36"/>
+                                <w:lang w:val="en-US"/>
+                              </w:rPr>
+                            </w:pPr>
+                            <w:proofErr w:type="gramStart"/>
+                            <w:r>
+                              <w:rPr>
+                                <w:b/>
+                                <w:bCs/>
+                                <w:sz w:val="36"/>
+                                <w:szCs w:val="36"/>
+                                <w:lang w:val="en-US"/>
+                              </w:rPr>
+                              <w:t>methods</w:t>
+                            </w:r>
+                            <w:proofErr w:type="gramEnd"/>
+                          </w:p>
+                        </w:txbxContent>
+                      </v:textbox>
+                    </v:rect>
+                  </w:pict>
+                </mc:Fallback>
+              </mc:AlternateContent>
+            </w:r>
+          </w:p>
           <w:p/>
           <w:p/>
           <w:p/>
           <w:p/>
+          <w:p>
+            <w:bookmarkStart w:id="0" w:name="_GoBack"/>
+            <w:r>
+              <w:rPr>
+                <w:noProof/>
+                <w:lang w:eastAsia="en-IN"/>
+              </w:rPr>
+              <mc:AlternateContent>
+                <mc:Choice Requires="wps">
+                  <w:drawing>
+                    <wp:anchor distT="0" distB="0" distL="114300" distR="114300" simplePos="0" relativeHeight="251668480" behindDoc="0" locked="0" layoutInCell="1" allowOverlap="1" wp14:anchorId="3AC49BD7" wp14:editId="239B5F00">
+                      <wp:simplePos x="0" y="0"/>
+                      <wp:positionH relativeFrom="column">
+                        <wp:posOffset>2166620</wp:posOffset>
+                      </wp:positionH>
+                      <wp:positionV relativeFrom="paragraph">
+                        <wp:posOffset>2540</wp:posOffset>
+                      </wp:positionV>
+                      <wp:extent cx="1746885" cy="895350"/>
+                      <wp:effectExtent l="0" t="0" r="81915" b="57150"/>
+                      <wp:wrapNone/>
+                      <wp:docPr id="16" name="Straight Arrow Connector 16"/>
+                      <wp:cNvGraphicFramePr/>
+                      <a:graphic xmlns:a="http://schemas.openxmlformats.org/drawingml/2006/main">
+                        <a:graphicData uri="http://schemas.microsoft.com/office/word/2010/wordprocessingShape">
+                          <wps:wsp>
+                            <wps:cNvCnPr/>
+                            <wps:spPr>
+                              <a:xfrm>
+                                <a:off x="0" y="0"/>
+                                <a:ext cx="1746885" cy="895350"/>
+                              </a:xfrm>
+                              <a:prstGeom prst="straightConnector1">
+                                <a:avLst/>
+                              </a:prstGeom>
+                              <a:ln>
+                                <a:tailEnd type="triangle"/>
+                              </a:ln>
+                            </wps:spPr>
+                            <wps:style>
+                              <a:lnRef idx="1">
+                                <a:schemeClr val="dk1"/>
+                              </a:lnRef>
+                              <a:fillRef idx="0">
+                                <a:schemeClr val="dk1"/>
+                              </a:fillRef>
+                              <a:effectRef idx="0">
+                                <a:schemeClr val="dk1"/>
+                              </a:effectRef>
+                              <a:fontRef idx="minor">
+                                <a:schemeClr val="tx1"/>
+                              </a:fontRef>
+                            </wps:style>
+                            <wps:bodyPr/>
+                          </wps:wsp>
+                        </a:graphicData>
+                      </a:graphic>
+                      <wp14:sizeRelH relativeFrom="margin">
+                        <wp14:pctWidth>0</wp14:pctWidth>
+                      </wp14:sizeRelH>
+                      <wp14:sizeRelV relativeFrom="margin">
+                        <wp14:pctHeight>0</wp14:pctHeight>
+                      </wp14:sizeRelV>
+                    </wp:anchor>
+                  </w:drawing>
+                </mc:Choice>
+                <mc:Fallback>
+                  <w:pict>
+                    <v:shapetype w14:anchorId="16C35E82" id="_x0000_t32" coordsize="21600,21600" o:spt="32" o:oned="t" path="m,l21600,21600e" filled="f">
+                      <v:path arrowok="t" fillok="f" o:connecttype="none"/>
+                      <o:lock v:ext="edit" shapetype="t"/>
+                    </v:shapetype>
+                    <v:shape id="Straight Arrow Connector 16" o:spid="_x0000_s1026" type="#_x0000_t32" style="position:absolute;margin-left:170.6pt;margin-top:.2pt;width:137.55pt;height:70.5pt;z-index:251668480;visibility:visible;mso-wrap-style:square;mso-width-percent:0;mso-height-percent:0;mso-wrap-distance-left:9pt;mso-wrap-distance-top:0;mso-wrap-distance-right:9pt;mso-wrap-distance-bottom:0;mso-position-horizontal:absolute;mso-position-horizontal-relative:text;mso-position-vertical:absolute;mso-position-vertical-relative:text;mso-width-percent:0;mso-height-percent:0;mso-width-relative:margin;mso-height-relative:margin" o:gfxdata="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" strokecolor="black [3200]" strokeweight=".5pt">
+                      <v:stroke endarrow="block" joinstyle="miter"/>
+                    </v:shape>
+                  </w:pict>
+                </mc:Fallback>
+              </mc:AlternateContent>
+            </w:r>
+            <w:bookmarkEnd w:id="0"/>
+            <w:r>
+              <w:rPr>
+                <w:noProof/>
+                <w:lang w:eastAsia="en-IN"/>
+              </w:rPr>
+              <mc:AlternateContent>
+                <mc:Choice Requires="wps">
+                  <w:drawing>
+                    <wp:anchor distT="0" distB="0" distL="114300" distR="114300" simplePos="0" relativeHeight="251667456" behindDoc="0" locked="0" layoutInCell="1" allowOverlap="1" wp14:anchorId="1A9838F3" wp14:editId="5CCD93B9">
+                      <wp:simplePos x="0" y="0"/>
+                      <wp:positionH relativeFrom="column">
+                        <wp:posOffset>963930</wp:posOffset>
+                      </wp:positionH>
+                      <wp:positionV relativeFrom="paragraph">
+                        <wp:posOffset>18415</wp:posOffset>
+                      </wp:positionV>
+                      <wp:extent cx="1013460" cy="777240"/>
+                      <wp:effectExtent l="38100" t="0" r="34290" b="60960"/>
+                      <wp:wrapNone/>
+                      <wp:docPr id="17" name="Straight Arrow Connector 17"/>
+                      <wp:cNvGraphicFramePr/>
+                      <a:graphic xmlns:a="http://schemas.openxmlformats.org/drawingml/2006/main">
+                        <a:graphicData uri="http://schemas.microsoft.com/office/word/2010/wordprocessingShape">
+                          <wps:wsp>
+                            <wps:cNvCnPr/>
+                            <wps:spPr>
+                              <a:xfrm flipH="1">
+                                <a:off x="0" y="0"/>
+                                <a:ext cx="1013460" cy="777240"/>
+                              </a:xfrm>
+                              <a:prstGeom prst="straightConnector1">
+                                <a:avLst/>
+                              </a:prstGeom>
+                              <a:ln>
+                                <a:tailEnd type="triangle"/>
+                              </a:ln>
+                            </wps:spPr>
+                            <wps:style>
+                              <a:lnRef idx="1">
+                                <a:schemeClr val="dk1"/>
+                              </a:lnRef>
+                              <a:fillRef idx="0">
+                                <a:schemeClr val="dk1"/>
+                              </a:fillRef>
+                              <a:effectRef idx="0">
+                                <a:schemeClr val="dk1"/>
+                              </a:effectRef>
+                              <a:fontRef idx="minor">
+                                <a:schemeClr val="tx1"/>
+                              </a:fontRef>
+                            </wps:style>
+                            <wps:bodyPr/>
+                          </wps:wsp>
+                        </a:graphicData>
+                      </a:graphic>
+                    </wp:anchor>
+                  </w:drawing>
+                </mc:Choice>
+                <mc:Fallback>
+                  <w:pict>
+                    <v:shape w14:anchorId="5101ACE5" id="Straight Arrow Connector 17" o:spid="_x0000_s1026" type="#_x0000_t32" style="position:absolute;margin-left:75.9pt;margin-top:1.45pt;width:79.8pt;height:61.2pt;flip:x;z-index:251667456;visibility:visible;mso-wrap-style:square;mso-wrap-distance-left:9pt;mso-wrap-distance-top:0;mso-wrap-distance-right:9pt;mso-wrap-distance-bottom:0;mso-position-horizontal:absolute;mso-position-horizontal-relative:text;mso-position-vertical:absolute;mso-position-vertical-relative:text" o:gfxdata="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" strokecolor="black [3200]" strokeweight=".5pt">
+                      <v:stroke endarrow="block" joinstyle="miter"/>
+                    </v:shape>
+                  </w:pict>
+                </mc:Fallback>
+              </mc:AlternateContent>
+            </w:r>
+          </w:p>
           <w:p/>
           <w:p/>
           <w:p/>
-          <w:p/>
-          <w:p/>
-          <w:p/>
-          <w:p/>
-          <w:p/>
-          <w:p/>
-          <w:p/>
-          <w:p/>
+          <w:p>
+            <w:r>
+              <w:rPr>
+                <w:noProof/>
+                <w:lang w:eastAsia="en-IN"/>
+              </w:rPr>
+              <mc:AlternateContent>
+                <mc:Choice Requires="wps">
+                  <w:drawing>
+                    <wp:anchor distT="0" distB="0" distL="114300" distR="114300" simplePos="0" relativeHeight="251663360" behindDoc="0" locked="0" layoutInCell="1" allowOverlap="1" wp14:anchorId="0723AF9B" wp14:editId="7F14941D">
+                      <wp:simplePos x="0" y="0"/>
+                      <wp:positionH relativeFrom="column">
+                        <wp:posOffset>-71755</wp:posOffset>
+                      </wp:positionH>
+                      <wp:positionV relativeFrom="paragraph">
+                        <wp:posOffset>130175</wp:posOffset>
+                      </wp:positionV>
+                      <wp:extent cx="2590800" cy="1466850"/>
+                      <wp:effectExtent l="0" t="0" r="19050" b="19050"/>
+                      <wp:wrapNone/>
+                      <wp:docPr id="14" name="Rectangle: Rounded Corners 3"/>
+                      <wp:cNvGraphicFramePr/>
+                      <a:graphic xmlns:a="http://schemas.openxmlformats.org/drawingml/2006/main">
+                        <a:graphicData uri="http://schemas.microsoft.com/office/word/2010/wordprocessingShape">
+                          <wps:wsp>
+                            <wps:cNvSpPr/>
+                            <wps:spPr>
+                              <a:xfrm>
+                                <a:off x="0" y="0"/>
+                                <a:ext cx="2590800" cy="1466850"/>
+                              </a:xfrm>
+                              <a:prstGeom prst="roundRect">
+                                <a:avLst/>
+                              </a:prstGeom>
+                            </wps:spPr>
+                            <wps:style>
+                              <a:lnRef idx="2">
+                                <a:schemeClr val="accent6"/>
+                              </a:lnRef>
+                              <a:fillRef idx="1">
+                                <a:schemeClr val="lt1"/>
+                              </a:fillRef>
+                              <a:effectRef idx="0">
+                                <a:schemeClr val="accent6"/>
+                              </a:effectRef>
+                              <a:fontRef idx="minor">
+                                <a:schemeClr val="dk1"/>
+                              </a:fontRef>
+                            </wps:style>
+                            <wps:txbx>
+                              <w:txbxContent>
+                                <w:p>
+                                  <w:pPr>
+                                    <w:rPr>
+                                      <w:lang w:val="en-US"/>
+                                    </w:rPr>
+                                  </w:pPr>
+                                </w:p>
+                              </w:txbxContent>
+                            </wps:txbx>
+                            <wps:bodyPr rot="0" spcFirstLastPara="0" vertOverflow="overflow" horzOverflow="overflow" vert="horz" wrap="square" lIns="91440" tIns="45720" rIns="91440" bIns="45720" numCol="1" spcCol="0" rtlCol="0" fromWordArt="0" anchor="ctr" anchorCtr="0" forceAA="0" compatLnSpc="1">
+                              <a:prstTxWarp prst="textNoShape">
+                                <a:avLst/>
+                              </a:prstTxWarp>
+                              <a:noAutofit/>
+                            </wps:bodyPr>
+                          </wps:wsp>
+                        </a:graphicData>
+                      </a:graphic>
+                      <wp14:sizeRelH relativeFrom="margin">
+                        <wp14:pctWidth>0</wp14:pctWidth>
+                      </wp14:sizeRelH>
+                      <wp14:sizeRelV relativeFrom="margin">
+                        <wp14:pctHeight>0</wp14:pctHeight>
+                      </wp14:sizeRelV>
+                    </wp:anchor>
+                  </w:drawing>
+                </mc:Choice>
+                <mc:Fallback>
+                  <w:pict>
+                    <v:roundrect w14:anchorId="0723AF9B" id="Rectangle: Rounded Corners 3" o:spid="_x0000_s1029" style="position:absolute;margin-left:-5.65pt;margin-top:10.25pt;width:204pt;height:115.5pt;z-index:251663360;visibility:visible;mso-wrap-style:square;mso-width-percent:0;mso-height-percent:0;mso-wrap-distance-left:9pt;mso-wrap-distance-top:0;mso-wrap-distance-right:9pt;mso-wrap-distance-bottom:0;mso-position-horizontal:absolute;mso-position-horizontal-relative:text;mso-position-vertical:absolute;mso-position-vertical-relative:text;mso-width-percent:0;mso-height-percent:0;mso-width-relative:margin;mso-height-relative:margin;v-text-anchor:middle" arcsize="10923f" o:gfxdata="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" fillcolor="white [3201]" strokecolor="#70ad47 [3209]" strokeweight="1pt">
+                      <v:stroke joinstyle="miter"/>
+                      <v:textbox>
+                        <w:txbxContent>
+                          <w:p>
+                            <w:pPr>
+                              <w:rPr>
+                                <w:lang w:val="en-US"/>
+                              </w:rPr>
+                            </w:pPr>
+                          </w:p>
+                        </w:txbxContent>
+                      </v:textbox>
+                    </v:roundrect>
+                  </w:pict>
+                </mc:Fallback>
+              </mc:AlternateContent>
+            </w:r>
+          </w:p>
+          <w:p>
+            <w:r>
+              <w:rPr>
+                <w:noProof/>
+                <w:lang w:eastAsia="en-IN"/>
+              </w:rPr>
+              <mc:AlternateContent>
+                <mc:Choice Requires="wps">
+                  <w:drawing>
+                    <wp:anchor distT="0" distB="0" distL="114300" distR="114300" simplePos="0" relativeHeight="251665408" behindDoc="0" locked="0" layoutInCell="1" allowOverlap="1" wp14:anchorId="53830F53" wp14:editId="65EFC77B">
+                      <wp:simplePos x="0" y="0"/>
+                      <wp:positionH relativeFrom="column">
+                        <wp:posOffset>171450</wp:posOffset>
+                      </wp:positionH>
+                      <wp:positionV relativeFrom="paragraph">
+                        <wp:posOffset>144145</wp:posOffset>
+                      </wp:positionV>
+                      <wp:extent cx="1783080" cy="1019175"/>
+                      <wp:effectExtent l="0" t="0" r="26670" b="28575"/>
+                      <wp:wrapNone/>
+                      <wp:docPr id="15" name="Rectangle 15"/>
+                      <wp:cNvGraphicFramePr/>
+                      <a:graphic xmlns:a="http://schemas.openxmlformats.org/drawingml/2006/main">
+                        <a:graphicData uri="http://schemas.microsoft.com/office/word/2010/wordprocessingShape">
+                          <wps:wsp>
+                            <wps:cNvSpPr/>
+                            <wps:spPr>
+                              <a:xfrm>
+                                <a:off x="0" y="0"/>
+                                <a:ext cx="1783080" cy="1019175"/>
+                              </a:xfrm>
+                              <a:prstGeom prst="rect">
+                                <a:avLst/>
+                              </a:prstGeom>
+                            </wps:spPr>
+                            <wps:style>
+                              <a:lnRef idx="2">
+                                <a:schemeClr val="accent6"/>
+                              </a:lnRef>
+                              <a:fillRef idx="1">
+                                <a:schemeClr val="lt1"/>
+                              </a:fillRef>
+                              <a:effectRef idx="0">
+                                <a:schemeClr val="accent6"/>
+                              </a:effectRef>
+                              <a:fontRef idx="minor">
+                                <a:schemeClr val="dk1"/>
+                              </a:fontRef>
+                            </wps:style>
+                            <wps:txbx>
+                              <w:txbxContent>
+                                <w:p>
+                                  <w:pPr>
+                                    <w:jc w:val="center"/>
+                                    <w:rPr>
+                                      <w:b/>
+                                      <w:bCs/>
+                                      <w:sz w:val="32"/>
+                                      <w:szCs w:val="32"/>
+                                      <w:lang w:val="en-US"/>
+                                    </w:rPr>
+                                  </w:pPr>
+                                  <w:r>
+                                    <w:rPr>
+                                      <w:b/>
+                                      <w:bCs/>
+                                      <w:sz w:val="32"/>
+                                      <w:szCs w:val="32"/>
+                                      <w:lang w:val="en-US"/>
+                                    </w:rPr>
+                                    <w:t xml:space="preserve">Green </w:t>
+                                  </w:r>
+                                </w:p>
+                                <w:p>
+                                  <w:pPr>
+                                    <w:jc w:val="center"/>
+                                    <w:rPr>
+                                      <w:b/>
+                                      <w:bCs/>
+                                      <w:sz w:val="32"/>
+                                      <w:szCs w:val="32"/>
+                                      <w:lang w:val="en-US"/>
+                                    </w:rPr>
+                                  </w:pPr>
+                                  <w:r>
+                                    <w:rPr>
+                                      <w:b/>
+                                      <w:bCs/>
+                                      <w:sz w:val="32"/>
+                                      <w:szCs w:val="32"/>
+                                      <w:lang w:val="en-US"/>
+                                    </w:rPr>
+                                    <w:t>Ford</w:t>
+                                  </w:r>
+                                </w:p>
+                                <w:p>
+                                  <w:pPr>
+                                    <w:jc w:val="center"/>
+                                    <w:rPr>
+                                      <w:b/>
+                                      <w:bCs/>
+                                      <w:sz w:val="32"/>
+                                      <w:szCs w:val="32"/>
+                                      <w:lang w:val="en-US"/>
+                                    </w:rPr>
+                                  </w:pPr>
+                                  <w:r>
+                                    <w:rPr>
+                                      <w:b/>
+                                      <w:bCs/>
+                                      <w:sz w:val="32"/>
+                                      <w:szCs w:val="32"/>
+                                      <w:lang w:val="en-US"/>
+                                    </w:rPr>
+                                    <w:t>Gasoline</w:t>
+                                  </w:r>
+                                </w:p>
+                              </w:txbxContent>
+                            </wps:txbx>
+                            <wps:bodyPr rot="0" spcFirstLastPara="0" vertOverflow="overflow" horzOverflow="overflow" vert="horz" wrap="square" lIns="91440" tIns="45720" rIns="91440" bIns="45720" numCol="1" spcCol="0" rtlCol="0" fromWordArt="0" anchor="ctr" anchorCtr="0" forceAA="0" compatLnSpc="1">
+                              <a:prstTxWarp prst="textNoShape">
+                                <a:avLst/>
+                              </a:prstTxWarp>
+                              <a:noAutofit/>
+                            </wps:bodyPr>
+                          </wps:wsp>
+                        </a:graphicData>
+                      </a:graphic>
+                      <wp14:sizeRelV relativeFrom="margin">
+                        <wp14:pctHeight>0</wp14:pctHeight>
+                      </wp14:sizeRelV>
+                    </wp:anchor>
+                  </w:drawing>
+                </mc:Choice>
+                <mc:Fallback>
+                  <w:pict>
+                    <v:rect w14:anchorId="53830F53" id="Rectangle 15" o:spid="_x0000_s1030" style="position:absolute;margin-left:13.5pt;margin-top:11.35pt;width:140.4pt;height:80.25pt;z-index:251665408;visibility:visible;mso-wrap-style:square;mso-height-percent:0;mso-wrap-distance-left:9pt;mso-wrap-distance-top:0;mso-wrap-distance-right:9pt;mso-wrap-distance-bottom:0;mso-position-horizontal:absolute;mso-position-horizontal-relative:text;mso-position-vertical:absolute;mso-position-vertical-relative:text;mso-height-percent:0;mso-height-relative:margin;v-text-anchor:middle" o:gfxdata="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" fillcolor="white [3201]" strokecolor="#70ad47 [3209]" strokeweight="1pt">
+                      <v:textbox>
+                        <w:txbxContent>
+                          <w:p>
+                            <w:pPr>
+                              <w:jc w:val="center"/>
+                              <w:rPr>
+                                <w:b/>
+                                <w:bCs/>
+                                <w:sz w:val="32"/>
+                                <w:szCs w:val="32"/>
+                                <w:lang w:val="en-US"/>
+                              </w:rPr>
+                            </w:pPr>
+                            <w:r>
+                              <w:rPr>
+                                <w:b/>
+                                <w:bCs/>
+                                <w:sz w:val="32"/>
+                                <w:szCs w:val="32"/>
+                                <w:lang w:val="en-US"/>
+                              </w:rPr>
+                              <w:t xml:space="preserve">Green </w:t>
+                            </w:r>
+                          </w:p>
+                          <w:p>
+                            <w:pPr>
+                              <w:jc w:val="center"/>
+                              <w:rPr>
+                                <w:b/>
+                                <w:bCs/>
+                                <w:sz w:val="32"/>
+                                <w:szCs w:val="32"/>
+                                <w:lang w:val="en-US"/>
+                              </w:rPr>
+                            </w:pPr>
+                            <w:r>
+                              <w:rPr>
+                                <w:b/>
+                                <w:bCs/>
+                                <w:sz w:val="32"/>
+                                <w:szCs w:val="32"/>
+                                <w:lang w:val="en-US"/>
+                              </w:rPr>
+                              <w:t>Ford</w:t>
+                            </w:r>
+                          </w:p>
+                          <w:p>
+                            <w:pPr>
+                              <w:jc w:val="center"/>
+                              <w:rPr>
+                                <w:b/>
+                                <w:bCs/>
+                                <w:sz w:val="32"/>
+                                <w:szCs w:val="32"/>
+                                <w:lang w:val="en-US"/>
+                              </w:rPr>
+                            </w:pPr>
+                            <w:r>
+                              <w:rPr>
+                                <w:b/>
+                                <w:bCs/>
+                                <w:sz w:val="32"/>
+                                <w:szCs w:val="32"/>
+                                <w:lang w:val="en-US"/>
+                              </w:rPr>
+                              <w:t>Gasoline</w:t>
+                            </w:r>
+                          </w:p>
+                        </w:txbxContent>
+                      </v:textbox>
+                    </v:rect>
+                  </w:pict>
+                </mc:Fallback>
+              </mc:AlternateContent>
+            </w:r>
+            <w:r>
+              <w:rPr>
+                <w:noProof/>
+                <w:lang w:eastAsia="en-IN"/>
+              </w:rPr>
+              <mc:AlternateContent>
+                <mc:Choice Requires="wps">
+                  <w:drawing>
+                    <wp:anchor distT="0" distB="0" distL="114300" distR="114300" simplePos="0" relativeHeight="251666432" behindDoc="0" locked="0" layoutInCell="1" allowOverlap="1" wp14:anchorId="37EA19AA" wp14:editId="2AE75139">
+                      <wp:simplePos x="0" y="0"/>
+                      <wp:positionH relativeFrom="column">
+                        <wp:posOffset>3362325</wp:posOffset>
+                      </wp:positionH>
+                      <wp:positionV relativeFrom="paragraph">
+                        <wp:posOffset>99060</wp:posOffset>
+                      </wp:positionV>
+                      <wp:extent cx="1737360" cy="1114425"/>
+                      <wp:effectExtent l="0" t="0" r="15240" b="28575"/>
+                      <wp:wrapNone/>
+                      <wp:docPr id="13" name="Rectangle 13"/>
+                      <wp:cNvGraphicFramePr/>
+                      <a:graphic xmlns:a="http://schemas.openxmlformats.org/drawingml/2006/main">
+                        <a:graphicData uri="http://schemas.microsoft.com/office/word/2010/wordprocessingShape">
+                          <wps:wsp>
+                            <wps:cNvSpPr/>
+                            <wps:spPr>
+                              <a:xfrm>
+                                <a:off x="0" y="0"/>
+                                <a:ext cx="1737360" cy="1114425"/>
+                              </a:xfrm>
+                              <a:prstGeom prst="rect">
+                                <a:avLst/>
+                              </a:prstGeom>
+                            </wps:spPr>
+                            <wps:style>
+                              <a:lnRef idx="2">
+                                <a:schemeClr val="accent6"/>
+                              </a:lnRef>
+                              <a:fillRef idx="1">
+                                <a:schemeClr val="lt1"/>
+                              </a:fillRef>
+                              <a:effectRef idx="0">
+                                <a:schemeClr val="accent6"/>
+                              </a:effectRef>
+                              <a:fontRef idx="minor">
+                                <a:schemeClr val="dk1"/>
+                              </a:fontRef>
+                            </wps:style>
+                            <wps:txbx>
+                              <w:txbxContent>
+                                <w:p>
+                                  <w:pPr>
+                                    <w:jc w:val="center"/>
+                                    <w:rPr>
+                                      <w:b/>
+                                      <w:bCs/>
+                                      <w:sz w:val="32"/>
+                                      <w:szCs w:val="32"/>
+                                      <w:lang w:val="en-US"/>
+                                    </w:rPr>
+                                  </w:pPr>
+                                  <w:r>
+                                    <w:rPr>
+                                      <w:b/>
+                                      <w:bCs/>
+                                      <w:sz w:val="32"/>
+                                      <w:szCs w:val="32"/>
+                                      <w:lang w:val="en-US"/>
+                                    </w:rPr>
+                                    <w:t>Red</w:t>
+                                  </w:r>
+                                </w:p>
+                                <w:p>
+                                  <w:pPr>
+                                    <w:jc w:val="center"/>
+                                    <w:rPr>
+                                      <w:b/>
+                                      <w:bCs/>
+                                      <w:sz w:val="32"/>
+                                      <w:szCs w:val="32"/>
+                                      <w:lang w:val="en-US"/>
+                                    </w:rPr>
+                                  </w:pPr>
+                                  <w:r>
+                                    <w:rPr>
+                                      <w:b/>
+                                      <w:bCs/>
+                                      <w:sz w:val="32"/>
+                                      <w:szCs w:val="32"/>
+                                      <w:lang w:val="en-US"/>
+                                    </w:rPr>
+                                    <w:t>Toyota</w:t>
+                                  </w:r>
+                                </w:p>
+                                <w:p>
+                                  <w:pPr>
+                                    <w:jc w:val="center"/>
+                                    <w:rPr>
+                                      <w:b/>
+                                      <w:bCs/>
+                                      <w:sz w:val="32"/>
+                                      <w:szCs w:val="32"/>
+                                      <w:lang w:val="en-US"/>
+                                    </w:rPr>
+                                  </w:pPr>
+                                  <w:r>
+                                    <w:rPr>
+                                      <w:b/>
+                                      <w:bCs/>
+                                      <w:sz w:val="32"/>
+                                      <w:szCs w:val="32"/>
+                                      <w:lang w:val="en-US"/>
+                                    </w:rPr>
+                                    <w:t>Electricity</w:t>
+                                  </w:r>
+                                </w:p>
+                              </w:txbxContent>
+                            </wps:txbx>
+                            <wps:bodyPr rot="0" spcFirstLastPara="0" vertOverflow="overflow" horzOverflow="overflow" vert="horz" wrap="square" lIns="91440" tIns="45720" rIns="91440" bIns="45720" numCol="1" spcCol="0" rtlCol="0" fromWordArt="0" anchor="ctr" anchorCtr="0" forceAA="0" compatLnSpc="1">
+                              <a:prstTxWarp prst="textNoShape">
+                                <a:avLst/>
+                              </a:prstTxWarp>
+                              <a:noAutofit/>
+                            </wps:bodyPr>
+                          </wps:wsp>
+                        </a:graphicData>
+                      </a:graphic>
+                      <wp14:sizeRelV relativeFrom="margin">
+                        <wp14:pctHeight>0</wp14:pctHeight>
+                      </wp14:sizeRelV>
+                    </wp:anchor>
+                  </w:drawing>
+                </mc:Choice>
+                <mc:Fallback>
+                  <w:pict>
+                    <v:rect w14:anchorId="37EA19AA" id="Rectangle 13" o:spid="_x0000_s1031" style="position:absolute;margin-left:264.75pt;margin-top:7.8pt;width:136.8pt;height:87.75pt;z-index:251666432;visibility:visible;mso-wrap-style:square;mso-height-percent:0;mso-wrap-distance-left:9pt;mso-wrap-distance-top:0;mso-wrap-distance-right:9pt;mso-wrap-distance-bottom:0;mso-position-horizontal:absolute;mso-position-horizontal-relative:text;mso-position-vertical:absolute;mso-position-vertical-relative:text;mso-height-percent:0;mso-height-relative:margin;v-text-anchor:middle" o:gfxdata="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" fillcolor="white [3201]" strokecolor="#70ad47 [3209]" strokeweight="1pt">
+                      <v:textbox>
+                        <w:txbxContent>
+                          <w:p>
+                            <w:pPr>
+                              <w:jc w:val="center"/>
+                              <w:rPr>
+                                <w:b/>
+                                <w:bCs/>
+                                <w:sz w:val="32"/>
+                                <w:szCs w:val="32"/>
+                                <w:lang w:val="en-US"/>
+                              </w:rPr>
+                            </w:pPr>
+                            <w:r>
+                              <w:rPr>
+                                <w:b/>
+                                <w:bCs/>
+                                <w:sz w:val="32"/>
+                                <w:szCs w:val="32"/>
+                                <w:lang w:val="en-US"/>
+                              </w:rPr>
+                              <w:t>Red</w:t>
+                            </w:r>
+                          </w:p>
+                          <w:p>
+                            <w:pPr>
+                              <w:jc w:val="center"/>
+                              <w:rPr>
+                                <w:b/>
+                                <w:bCs/>
+                                <w:sz w:val="32"/>
+                                <w:szCs w:val="32"/>
+                                <w:lang w:val="en-US"/>
+                              </w:rPr>
+                            </w:pPr>
+                            <w:r>
+                              <w:rPr>
+                                <w:b/>
+                                <w:bCs/>
+                                <w:sz w:val="32"/>
+                                <w:szCs w:val="32"/>
+                                <w:lang w:val="en-US"/>
+                              </w:rPr>
+                              <w:t>Toyota</w:t>
+                            </w:r>
+                          </w:p>
+                          <w:p>
+                            <w:pPr>
+                              <w:jc w:val="center"/>
+                              <w:rPr>
+                                <w:b/>
+                                <w:bCs/>
+                                <w:sz w:val="32"/>
+                                <w:szCs w:val="32"/>
+                                <w:lang w:val="en-US"/>
+                              </w:rPr>
+                            </w:pPr>
+                            <w:r>
+                              <w:rPr>
+                                <w:b/>
+                                <w:bCs/>
+                                <w:sz w:val="32"/>
+                                <w:szCs w:val="32"/>
+                                <w:lang w:val="en-US"/>
+                              </w:rPr>
+                              <w:t>Electricity</w:t>
+                            </w:r>
+                          </w:p>
+                        </w:txbxContent>
+                      </v:textbox>
+                    </v:rect>
+                  </w:pict>
+                </mc:Fallback>
+              </mc:AlternateContent>
+            </w:r>
+          </w:p>
           <w:p/>
           <w:p/>
           <w:p/>
@@ -2511,6 +3688,7 @@
                 <w:sz w:val="28"/>
                 <w:szCs w:val="28"/>
               </w:rPr>
+              <w:lastRenderedPageBreak/>
               <w:t xml:space="preserve">4. </w:t>
             </w:r>
             <w:r>
@@ -18208,6 +19386,7 @@
             <w:r>
               <w:rPr>
                 <w:b/>
+                <w:color w:val="FF0000"/>
                 <w:sz w:val="28"/>
                 <w:szCs w:val="28"/>
               </w:rPr>
@@ -18216,10 +19395,2204 @@
             <w:r>
               <w:rPr>
                 <w:b/>
+                <w:color w:val="FF0000"/>
                 <w:sz w:val="28"/>
                 <w:szCs w:val="28"/>
               </w:rPr>
               <w:t xml:space="preserve"> :</w:t>
+            </w:r>
+          </w:p>
+        </w:tc>
+      </w:tr>
+      <w:tr>
+        <w:tc>
+          <w:tcPr>
+            <w:tcW w:w="9016" w:type="dxa"/>
+            <w:shd w:val="clear" w:color="auto" w:fill="F4B083" w:themeFill="accent2" w:themeFillTint="99"/>
+          </w:tcPr>
+          <w:p>
+            <w:pPr>
+              <w:autoSpaceDE w:val="0"/>
+              <w:autoSpaceDN w:val="0"/>
+              <w:adjustRightInd w:val="0"/>
+              <w:rPr>
+                <w:rFonts w:ascii="Cascadia Mono" w:hAnsi="Cascadia Mono" w:cs="Cascadia Mono"/>
+                <w:color w:val="000000"/>
+                <w:sz w:val="19"/>
+                <w:szCs w:val="19"/>
+              </w:rPr>
+            </w:pPr>
+            <w:r>
+              <w:rPr>
+                <w:rFonts w:ascii="Cascadia Mono" w:hAnsi="Cascadia Mono" w:cs="Cascadia Mono"/>
+                <w:color w:val="0000FF"/>
+                <w:sz w:val="19"/>
+                <w:szCs w:val="19"/>
+              </w:rPr>
+              <w:t>class</w:t>
+            </w:r>
+            <w:r>
+              <w:rPr>
+                <w:rFonts w:ascii="Cascadia Mono" w:hAnsi="Cascadia Mono" w:cs="Cascadia Mono"/>
+                <w:color w:val="000000"/>
+                <w:sz w:val="19"/>
+                <w:szCs w:val="19"/>
+              </w:rPr>
+              <w:t xml:space="preserve"> </w:t>
+            </w:r>
+            <w:r>
+              <w:rPr>
+                <w:rFonts w:ascii="Cascadia Mono" w:hAnsi="Cascadia Mono" w:cs="Cascadia Mono"/>
+                <w:color w:val="2B91AF"/>
+                <w:sz w:val="19"/>
+                <w:szCs w:val="19"/>
+              </w:rPr>
+              <w:t>Customer</w:t>
+            </w:r>
+          </w:p>
+          <w:p>
+            <w:pPr>
+              <w:autoSpaceDE w:val="0"/>
+              <w:autoSpaceDN w:val="0"/>
+              <w:adjustRightInd w:val="0"/>
+              <w:rPr>
+                <w:rFonts w:ascii="Cascadia Mono" w:hAnsi="Cascadia Mono" w:cs="Cascadia Mono"/>
+                <w:color w:val="000000"/>
+                <w:sz w:val="19"/>
+                <w:szCs w:val="19"/>
+              </w:rPr>
+            </w:pPr>
+            <w:r>
+              <w:rPr>
+                <w:rFonts w:ascii="Cascadia Mono" w:hAnsi="Cascadia Mono" w:cs="Cascadia Mono"/>
+                <w:color w:val="000000"/>
+                <w:sz w:val="19"/>
+                <w:szCs w:val="19"/>
+              </w:rPr>
+              <w:t xml:space="preserve">    {</w:t>
+            </w:r>
+          </w:p>
+          <w:p>
+            <w:pPr>
+              <w:autoSpaceDE w:val="0"/>
+              <w:autoSpaceDN w:val="0"/>
+              <w:adjustRightInd w:val="0"/>
+              <w:rPr>
+                <w:rFonts w:ascii="Cascadia Mono" w:hAnsi="Cascadia Mono" w:cs="Cascadia Mono"/>
+                <w:color w:val="000000"/>
+                <w:sz w:val="19"/>
+                <w:szCs w:val="19"/>
+              </w:rPr>
+            </w:pPr>
+            <w:r>
+              <w:rPr>
+                <w:rFonts w:ascii="Cascadia Mono" w:hAnsi="Cascadia Mono" w:cs="Cascadia Mono"/>
+                <w:color w:val="000000"/>
+                <w:sz w:val="19"/>
+                <w:szCs w:val="19"/>
+              </w:rPr>
+              <w:t xml:space="preserve">        </w:t>
+            </w:r>
+            <w:r>
+              <w:rPr>
+                <w:rFonts w:ascii="Cascadia Mono" w:hAnsi="Cascadia Mono" w:cs="Cascadia Mono"/>
+                <w:color w:val="0000FF"/>
+                <w:sz w:val="19"/>
+                <w:szCs w:val="19"/>
+              </w:rPr>
+              <w:t>public</w:t>
+            </w:r>
+            <w:r>
+              <w:rPr>
+                <w:rFonts w:ascii="Cascadia Mono" w:hAnsi="Cascadia Mono" w:cs="Cascadia Mono"/>
+                <w:color w:val="000000"/>
+                <w:sz w:val="19"/>
+                <w:szCs w:val="19"/>
+              </w:rPr>
+              <w:t xml:space="preserve"> </w:t>
+            </w:r>
+            <w:proofErr w:type="spellStart"/>
+            <w:r>
+              <w:rPr>
+                <w:rFonts w:ascii="Cascadia Mono" w:hAnsi="Cascadia Mono" w:cs="Cascadia Mono"/>
+                <w:color w:val="0000FF"/>
+                <w:sz w:val="19"/>
+                <w:szCs w:val="19"/>
+              </w:rPr>
+              <w:t>int</w:t>
+            </w:r>
+            <w:proofErr w:type="spellEnd"/>
+            <w:r>
+              <w:rPr>
+                <w:rFonts w:ascii="Cascadia Mono" w:hAnsi="Cascadia Mono" w:cs="Cascadia Mono"/>
+                <w:color w:val="000000"/>
+                <w:sz w:val="19"/>
+                <w:szCs w:val="19"/>
+              </w:rPr>
+              <w:t xml:space="preserve"> id;</w:t>
+            </w:r>
+          </w:p>
+          <w:p>
+            <w:pPr>
+              <w:autoSpaceDE w:val="0"/>
+              <w:autoSpaceDN w:val="0"/>
+              <w:adjustRightInd w:val="0"/>
+              <w:rPr>
+                <w:rFonts w:ascii="Cascadia Mono" w:hAnsi="Cascadia Mono" w:cs="Cascadia Mono"/>
+                <w:color w:val="000000"/>
+                <w:sz w:val="19"/>
+                <w:szCs w:val="19"/>
+              </w:rPr>
+            </w:pPr>
+            <w:r>
+              <w:rPr>
+                <w:rFonts w:ascii="Cascadia Mono" w:hAnsi="Cascadia Mono" w:cs="Cascadia Mono"/>
+                <w:color w:val="000000"/>
+                <w:sz w:val="19"/>
+                <w:szCs w:val="19"/>
+              </w:rPr>
+              <w:t xml:space="preserve">        </w:t>
+            </w:r>
+            <w:r>
+              <w:rPr>
+                <w:rFonts w:ascii="Cascadia Mono" w:hAnsi="Cascadia Mono" w:cs="Cascadia Mono"/>
+                <w:color w:val="0000FF"/>
+                <w:sz w:val="19"/>
+                <w:szCs w:val="19"/>
+              </w:rPr>
+              <w:t>public</w:t>
+            </w:r>
+            <w:r>
+              <w:rPr>
+                <w:rFonts w:ascii="Cascadia Mono" w:hAnsi="Cascadia Mono" w:cs="Cascadia Mono"/>
+                <w:color w:val="000000"/>
+                <w:sz w:val="19"/>
+                <w:szCs w:val="19"/>
+              </w:rPr>
+              <w:t xml:space="preserve"> </w:t>
+            </w:r>
+            <w:r>
+              <w:rPr>
+                <w:rFonts w:ascii="Cascadia Mono" w:hAnsi="Cascadia Mono" w:cs="Cascadia Mono"/>
+                <w:color w:val="0000FF"/>
+                <w:sz w:val="19"/>
+                <w:szCs w:val="19"/>
+              </w:rPr>
+              <w:t>string</w:t>
+            </w:r>
+            <w:r>
+              <w:rPr>
+                <w:rFonts w:ascii="Cascadia Mono" w:hAnsi="Cascadia Mono" w:cs="Cascadia Mono"/>
+                <w:color w:val="000000"/>
+                <w:sz w:val="19"/>
+                <w:szCs w:val="19"/>
+              </w:rPr>
+              <w:t xml:space="preserve"> name;</w:t>
+            </w:r>
+          </w:p>
+          <w:p>
+            <w:pPr>
+              <w:autoSpaceDE w:val="0"/>
+              <w:autoSpaceDN w:val="0"/>
+              <w:adjustRightInd w:val="0"/>
+              <w:rPr>
+                <w:rFonts w:ascii="Cascadia Mono" w:hAnsi="Cascadia Mono" w:cs="Cascadia Mono"/>
+                <w:color w:val="000000"/>
+                <w:sz w:val="19"/>
+                <w:szCs w:val="19"/>
+              </w:rPr>
+            </w:pPr>
+            <w:r>
+              <w:rPr>
+                <w:rFonts w:ascii="Cascadia Mono" w:hAnsi="Cascadia Mono" w:cs="Cascadia Mono"/>
+                <w:color w:val="000000"/>
+                <w:sz w:val="19"/>
+                <w:szCs w:val="19"/>
+              </w:rPr>
+              <w:t xml:space="preserve">        </w:t>
+            </w:r>
+            <w:r>
+              <w:rPr>
+                <w:rFonts w:ascii="Cascadia Mono" w:hAnsi="Cascadia Mono" w:cs="Cascadia Mono"/>
+                <w:color w:val="0000FF"/>
+                <w:sz w:val="19"/>
+                <w:szCs w:val="19"/>
+              </w:rPr>
+              <w:t>public</w:t>
+            </w:r>
+            <w:r>
+              <w:rPr>
+                <w:rFonts w:ascii="Cascadia Mono" w:hAnsi="Cascadia Mono" w:cs="Cascadia Mono"/>
+                <w:color w:val="000000"/>
+                <w:sz w:val="19"/>
+                <w:szCs w:val="19"/>
+              </w:rPr>
+              <w:t xml:space="preserve"> </w:t>
+            </w:r>
+            <w:r>
+              <w:rPr>
+                <w:rFonts w:ascii="Cascadia Mono" w:hAnsi="Cascadia Mono" w:cs="Cascadia Mono"/>
+                <w:color w:val="0000FF"/>
+                <w:sz w:val="19"/>
+                <w:szCs w:val="19"/>
+              </w:rPr>
+              <w:t>string</w:t>
+            </w:r>
+            <w:r>
+              <w:rPr>
+                <w:rFonts w:ascii="Cascadia Mono" w:hAnsi="Cascadia Mono" w:cs="Cascadia Mono"/>
+                <w:color w:val="000000"/>
+                <w:sz w:val="19"/>
+                <w:szCs w:val="19"/>
+              </w:rPr>
+              <w:t xml:space="preserve"> email;</w:t>
+            </w:r>
+          </w:p>
+          <w:p>
+            <w:pPr>
+              <w:autoSpaceDE w:val="0"/>
+              <w:autoSpaceDN w:val="0"/>
+              <w:adjustRightInd w:val="0"/>
+              <w:rPr>
+                <w:rFonts w:ascii="Cascadia Mono" w:hAnsi="Cascadia Mono" w:cs="Cascadia Mono"/>
+                <w:color w:val="000000"/>
+                <w:sz w:val="19"/>
+                <w:szCs w:val="19"/>
+              </w:rPr>
+            </w:pPr>
+            <w:r>
+              <w:rPr>
+                <w:rFonts w:ascii="Cascadia Mono" w:hAnsi="Cascadia Mono" w:cs="Cascadia Mono"/>
+                <w:color w:val="000000"/>
+                <w:sz w:val="19"/>
+                <w:szCs w:val="19"/>
+              </w:rPr>
+              <w:t xml:space="preserve">    }</w:t>
+            </w:r>
+          </w:p>
+          <w:p>
+            <w:pPr>
+              <w:autoSpaceDE w:val="0"/>
+              <w:autoSpaceDN w:val="0"/>
+              <w:adjustRightInd w:val="0"/>
+              <w:rPr>
+                <w:rFonts w:ascii="Cascadia Mono" w:hAnsi="Cascadia Mono" w:cs="Cascadia Mono"/>
+                <w:color w:val="000000"/>
+                <w:sz w:val="19"/>
+                <w:szCs w:val="19"/>
+              </w:rPr>
+            </w:pPr>
+            <w:r>
+              <w:rPr>
+                <w:rFonts w:ascii="Cascadia Mono" w:hAnsi="Cascadia Mono" w:cs="Cascadia Mono"/>
+                <w:color w:val="000000"/>
+                <w:sz w:val="19"/>
+                <w:szCs w:val="19"/>
+              </w:rPr>
+              <w:t xml:space="preserve">      </w:t>
+            </w:r>
+          </w:p>
+          <w:p>
+            <w:pPr>
+              <w:autoSpaceDE w:val="0"/>
+              <w:autoSpaceDN w:val="0"/>
+              <w:adjustRightInd w:val="0"/>
+              <w:rPr>
+                <w:rFonts w:ascii="Cascadia Mono" w:hAnsi="Cascadia Mono" w:cs="Cascadia Mono"/>
+                <w:color w:val="000000"/>
+                <w:sz w:val="19"/>
+                <w:szCs w:val="19"/>
+              </w:rPr>
+            </w:pPr>
+            <w:r>
+              <w:rPr>
+                <w:rFonts w:ascii="Cascadia Mono" w:hAnsi="Cascadia Mono" w:cs="Cascadia Mono"/>
+                <w:color w:val="000000"/>
+                <w:sz w:val="19"/>
+                <w:szCs w:val="19"/>
+              </w:rPr>
+              <w:t xml:space="preserve">    </w:t>
+            </w:r>
+            <w:r>
+              <w:rPr>
+                <w:rFonts w:ascii="Cascadia Mono" w:hAnsi="Cascadia Mono" w:cs="Cascadia Mono"/>
+                <w:color w:val="0000FF"/>
+                <w:sz w:val="19"/>
+                <w:szCs w:val="19"/>
+              </w:rPr>
+              <w:t>internal</w:t>
+            </w:r>
+            <w:r>
+              <w:rPr>
+                <w:rFonts w:ascii="Cascadia Mono" w:hAnsi="Cascadia Mono" w:cs="Cascadia Mono"/>
+                <w:color w:val="000000"/>
+                <w:sz w:val="19"/>
+                <w:szCs w:val="19"/>
+              </w:rPr>
+              <w:t xml:space="preserve"> </w:t>
+            </w:r>
+            <w:r>
+              <w:rPr>
+                <w:rFonts w:ascii="Cascadia Mono" w:hAnsi="Cascadia Mono" w:cs="Cascadia Mono"/>
+                <w:color w:val="0000FF"/>
+                <w:sz w:val="19"/>
+                <w:szCs w:val="19"/>
+              </w:rPr>
+              <w:t>class</w:t>
+            </w:r>
+            <w:r>
+              <w:rPr>
+                <w:rFonts w:ascii="Cascadia Mono" w:hAnsi="Cascadia Mono" w:cs="Cascadia Mono"/>
+                <w:color w:val="000000"/>
+                <w:sz w:val="19"/>
+                <w:szCs w:val="19"/>
+              </w:rPr>
+              <w:t xml:space="preserve"> </w:t>
+            </w:r>
+            <w:r>
+              <w:rPr>
+                <w:rFonts w:ascii="Cascadia Mono" w:hAnsi="Cascadia Mono" w:cs="Cascadia Mono"/>
+                <w:color w:val="2B91AF"/>
+                <w:sz w:val="19"/>
+                <w:szCs w:val="19"/>
+              </w:rPr>
+              <w:t>Program</w:t>
+            </w:r>
+          </w:p>
+          <w:p>
+            <w:pPr>
+              <w:autoSpaceDE w:val="0"/>
+              <w:autoSpaceDN w:val="0"/>
+              <w:adjustRightInd w:val="0"/>
+              <w:rPr>
+                <w:rFonts w:ascii="Cascadia Mono" w:hAnsi="Cascadia Mono" w:cs="Cascadia Mono"/>
+                <w:color w:val="000000"/>
+                <w:sz w:val="19"/>
+                <w:szCs w:val="19"/>
+              </w:rPr>
+            </w:pPr>
+            <w:r>
+              <w:rPr>
+                <w:rFonts w:ascii="Cascadia Mono" w:hAnsi="Cascadia Mono" w:cs="Cascadia Mono"/>
+                <w:color w:val="000000"/>
+                <w:sz w:val="19"/>
+                <w:szCs w:val="19"/>
+              </w:rPr>
+              <w:t xml:space="preserve">    {</w:t>
+            </w:r>
+          </w:p>
+          <w:p>
+            <w:pPr>
+              <w:autoSpaceDE w:val="0"/>
+              <w:autoSpaceDN w:val="0"/>
+              <w:adjustRightInd w:val="0"/>
+              <w:rPr>
+                <w:rFonts w:ascii="Cascadia Mono" w:hAnsi="Cascadia Mono" w:cs="Cascadia Mono"/>
+                <w:color w:val="000000"/>
+                <w:sz w:val="19"/>
+                <w:szCs w:val="19"/>
+              </w:rPr>
+            </w:pPr>
+            <w:r>
+              <w:rPr>
+                <w:rFonts w:ascii="Cascadia Mono" w:hAnsi="Cascadia Mono" w:cs="Cascadia Mono"/>
+                <w:color w:val="000000"/>
+                <w:sz w:val="19"/>
+                <w:szCs w:val="19"/>
+              </w:rPr>
+              <w:t xml:space="preserve">        </w:t>
+            </w:r>
+            <w:r>
+              <w:rPr>
+                <w:rFonts w:ascii="Cascadia Mono" w:hAnsi="Cascadia Mono" w:cs="Cascadia Mono"/>
+                <w:color w:val="0000FF"/>
+                <w:sz w:val="19"/>
+                <w:szCs w:val="19"/>
+              </w:rPr>
+              <w:t>static</w:t>
+            </w:r>
+            <w:r>
+              <w:rPr>
+                <w:rFonts w:ascii="Cascadia Mono" w:hAnsi="Cascadia Mono" w:cs="Cascadia Mono"/>
+                <w:color w:val="000000"/>
+                <w:sz w:val="19"/>
+                <w:szCs w:val="19"/>
+              </w:rPr>
+              <w:t xml:space="preserve"> </w:t>
+            </w:r>
+            <w:r>
+              <w:rPr>
+                <w:rFonts w:ascii="Cascadia Mono" w:hAnsi="Cascadia Mono" w:cs="Cascadia Mono"/>
+                <w:color w:val="0000FF"/>
+                <w:sz w:val="19"/>
+                <w:szCs w:val="19"/>
+              </w:rPr>
+              <w:t>void</w:t>
+            </w:r>
+            <w:r>
+              <w:rPr>
+                <w:rFonts w:ascii="Cascadia Mono" w:hAnsi="Cascadia Mono" w:cs="Cascadia Mono"/>
+                <w:color w:val="000000"/>
+                <w:sz w:val="19"/>
+                <w:szCs w:val="19"/>
+              </w:rPr>
+              <w:t xml:space="preserve"> Main(</w:t>
+            </w:r>
+            <w:r>
+              <w:rPr>
+                <w:rFonts w:ascii="Cascadia Mono" w:hAnsi="Cascadia Mono" w:cs="Cascadia Mono"/>
+                <w:color w:val="0000FF"/>
+                <w:sz w:val="19"/>
+                <w:szCs w:val="19"/>
+              </w:rPr>
+              <w:t>string</w:t>
+            </w:r>
+            <w:r>
+              <w:rPr>
+                <w:rFonts w:ascii="Cascadia Mono" w:hAnsi="Cascadia Mono" w:cs="Cascadia Mono"/>
+                <w:color w:val="000000"/>
+                <w:sz w:val="19"/>
+                <w:szCs w:val="19"/>
+              </w:rPr>
+              <w:t xml:space="preserve">[] </w:t>
+            </w:r>
+            <w:proofErr w:type="spellStart"/>
+            <w:r>
+              <w:rPr>
+                <w:rFonts w:ascii="Cascadia Mono" w:hAnsi="Cascadia Mono" w:cs="Cascadia Mono"/>
+                <w:color w:val="000000"/>
+                <w:sz w:val="19"/>
+                <w:szCs w:val="19"/>
+              </w:rPr>
+              <w:t>args</w:t>
+            </w:r>
+            <w:proofErr w:type="spellEnd"/>
+            <w:r>
+              <w:rPr>
+                <w:rFonts w:ascii="Cascadia Mono" w:hAnsi="Cascadia Mono" w:cs="Cascadia Mono"/>
+                <w:color w:val="000000"/>
+                <w:sz w:val="19"/>
+                <w:szCs w:val="19"/>
+              </w:rPr>
+              <w:t>)</w:t>
+            </w:r>
+          </w:p>
+          <w:p>
+            <w:pPr>
+              <w:autoSpaceDE w:val="0"/>
+              <w:autoSpaceDN w:val="0"/>
+              <w:adjustRightInd w:val="0"/>
+              <w:rPr>
+                <w:rFonts w:ascii="Cascadia Mono" w:hAnsi="Cascadia Mono" w:cs="Cascadia Mono"/>
+                <w:color w:val="000000"/>
+                <w:sz w:val="19"/>
+                <w:szCs w:val="19"/>
+              </w:rPr>
+            </w:pPr>
+            <w:r>
+              <w:rPr>
+                <w:rFonts w:ascii="Cascadia Mono" w:hAnsi="Cascadia Mono" w:cs="Cascadia Mono"/>
+                <w:color w:val="000000"/>
+                <w:sz w:val="19"/>
+                <w:szCs w:val="19"/>
+              </w:rPr>
+              <w:t xml:space="preserve">        {</w:t>
+            </w:r>
+          </w:p>
+          <w:p>
+            <w:pPr>
+              <w:autoSpaceDE w:val="0"/>
+              <w:autoSpaceDN w:val="0"/>
+              <w:adjustRightInd w:val="0"/>
+              <w:rPr>
+                <w:rFonts w:ascii="Cascadia Mono" w:hAnsi="Cascadia Mono" w:cs="Cascadia Mono"/>
+                <w:color w:val="000000"/>
+                <w:sz w:val="19"/>
+                <w:szCs w:val="19"/>
+              </w:rPr>
+            </w:pPr>
+            <w:r>
+              <w:rPr>
+                <w:rFonts w:ascii="Cascadia Mono" w:hAnsi="Cascadia Mono" w:cs="Cascadia Mono"/>
+                <w:color w:val="000000"/>
+                <w:sz w:val="19"/>
+                <w:szCs w:val="19"/>
+              </w:rPr>
+              <w:t xml:space="preserve">            Customer[] customer = </w:t>
+            </w:r>
+            <w:r>
+              <w:rPr>
+                <w:rFonts w:ascii="Cascadia Mono" w:hAnsi="Cascadia Mono" w:cs="Cascadia Mono"/>
+                <w:color w:val="0000FF"/>
+                <w:sz w:val="19"/>
+                <w:szCs w:val="19"/>
+              </w:rPr>
+              <w:t>new</w:t>
+            </w:r>
+            <w:r>
+              <w:rPr>
+                <w:rFonts w:ascii="Cascadia Mono" w:hAnsi="Cascadia Mono" w:cs="Cascadia Mono"/>
+                <w:color w:val="000000"/>
+                <w:sz w:val="19"/>
+                <w:szCs w:val="19"/>
+              </w:rPr>
+              <w:t xml:space="preserve"> Customer[6];</w:t>
+            </w:r>
+          </w:p>
+          <w:p>
+            <w:pPr>
+              <w:autoSpaceDE w:val="0"/>
+              <w:autoSpaceDN w:val="0"/>
+              <w:adjustRightInd w:val="0"/>
+              <w:rPr>
+                <w:rFonts w:ascii="Cascadia Mono" w:hAnsi="Cascadia Mono" w:cs="Cascadia Mono"/>
+                <w:color w:val="000000"/>
+                <w:sz w:val="19"/>
+                <w:szCs w:val="19"/>
+              </w:rPr>
+            </w:pPr>
+            <w:r>
+              <w:rPr>
+                <w:rFonts w:ascii="Cascadia Mono" w:hAnsi="Cascadia Mono" w:cs="Cascadia Mono"/>
+                <w:color w:val="000000"/>
+                <w:sz w:val="19"/>
+                <w:szCs w:val="19"/>
+              </w:rPr>
+              <w:t xml:space="preserve">            {</w:t>
+            </w:r>
+          </w:p>
+          <w:p>
+            <w:pPr>
+              <w:autoSpaceDE w:val="0"/>
+              <w:autoSpaceDN w:val="0"/>
+              <w:adjustRightInd w:val="0"/>
+              <w:rPr>
+                <w:rFonts w:ascii="Cascadia Mono" w:hAnsi="Cascadia Mono" w:cs="Cascadia Mono"/>
+                <w:color w:val="000000"/>
+                <w:sz w:val="19"/>
+                <w:szCs w:val="19"/>
+              </w:rPr>
+            </w:pPr>
+            <w:r>
+              <w:rPr>
+                <w:rFonts w:ascii="Cascadia Mono" w:hAnsi="Cascadia Mono" w:cs="Cascadia Mono"/>
+                <w:color w:val="000000"/>
+                <w:sz w:val="19"/>
+                <w:szCs w:val="19"/>
+              </w:rPr>
+              <w:t xml:space="preserve">                customer[0] = </w:t>
+            </w:r>
+            <w:r>
+              <w:rPr>
+                <w:rFonts w:ascii="Cascadia Mono" w:hAnsi="Cascadia Mono" w:cs="Cascadia Mono"/>
+                <w:color w:val="0000FF"/>
+                <w:sz w:val="19"/>
+                <w:szCs w:val="19"/>
+              </w:rPr>
+              <w:t>new</w:t>
+            </w:r>
+            <w:r>
+              <w:rPr>
+                <w:rFonts w:ascii="Cascadia Mono" w:hAnsi="Cascadia Mono" w:cs="Cascadia Mono"/>
+                <w:color w:val="000000"/>
+                <w:sz w:val="19"/>
+                <w:szCs w:val="19"/>
+              </w:rPr>
+              <w:t xml:space="preserve"> Customer() { id = 1, name = </w:t>
+            </w:r>
+            <w:r>
+              <w:rPr>
+                <w:rFonts w:ascii="Cascadia Mono" w:hAnsi="Cascadia Mono" w:cs="Cascadia Mono"/>
+                <w:color w:val="A31515"/>
+                <w:sz w:val="19"/>
+                <w:szCs w:val="19"/>
+              </w:rPr>
+              <w:t>"</w:t>
+            </w:r>
+            <w:proofErr w:type="spellStart"/>
+            <w:r>
+              <w:rPr>
+                <w:rFonts w:ascii="Cascadia Mono" w:hAnsi="Cascadia Mono" w:cs="Cascadia Mono"/>
+                <w:color w:val="A31515"/>
+                <w:sz w:val="19"/>
+                <w:szCs w:val="19"/>
+              </w:rPr>
+              <w:t>Vaishu</w:t>
+            </w:r>
+            <w:proofErr w:type="spellEnd"/>
+            <w:r>
+              <w:rPr>
+                <w:rFonts w:ascii="Cascadia Mono" w:hAnsi="Cascadia Mono" w:cs="Cascadia Mono"/>
+                <w:color w:val="A31515"/>
+                <w:sz w:val="19"/>
+                <w:szCs w:val="19"/>
+              </w:rPr>
+              <w:t>"</w:t>
+            </w:r>
+            <w:r>
+              <w:rPr>
+                <w:rFonts w:ascii="Cascadia Mono" w:hAnsi="Cascadia Mono" w:cs="Cascadia Mono"/>
+                <w:color w:val="000000"/>
+                <w:sz w:val="19"/>
+                <w:szCs w:val="19"/>
+              </w:rPr>
+              <w:t xml:space="preserve">, email = </w:t>
+            </w:r>
+            <w:r>
+              <w:rPr>
+                <w:rFonts w:ascii="Cascadia Mono" w:hAnsi="Cascadia Mono" w:cs="Cascadia Mono"/>
+                <w:color w:val="A31515"/>
+                <w:sz w:val="19"/>
+                <w:szCs w:val="19"/>
+              </w:rPr>
+              <w:t>"vaish@gmail.com"</w:t>
+            </w:r>
+            <w:r>
+              <w:rPr>
+                <w:rFonts w:ascii="Cascadia Mono" w:hAnsi="Cascadia Mono" w:cs="Cascadia Mono"/>
+                <w:color w:val="000000"/>
+                <w:sz w:val="19"/>
+                <w:szCs w:val="19"/>
+              </w:rPr>
+              <w:t xml:space="preserve"> };</w:t>
+            </w:r>
+          </w:p>
+          <w:p>
+            <w:pPr>
+              <w:autoSpaceDE w:val="0"/>
+              <w:autoSpaceDN w:val="0"/>
+              <w:adjustRightInd w:val="0"/>
+              <w:rPr>
+                <w:rFonts w:ascii="Cascadia Mono" w:hAnsi="Cascadia Mono" w:cs="Cascadia Mono"/>
+                <w:color w:val="000000"/>
+                <w:sz w:val="19"/>
+                <w:szCs w:val="19"/>
+              </w:rPr>
+            </w:pPr>
+            <w:r>
+              <w:rPr>
+                <w:rFonts w:ascii="Cascadia Mono" w:hAnsi="Cascadia Mono" w:cs="Cascadia Mono"/>
+                <w:color w:val="000000"/>
+                <w:sz w:val="19"/>
+                <w:szCs w:val="19"/>
+              </w:rPr>
+              <w:t xml:space="preserve">                customer[1] = </w:t>
+            </w:r>
+            <w:r>
+              <w:rPr>
+                <w:rFonts w:ascii="Cascadia Mono" w:hAnsi="Cascadia Mono" w:cs="Cascadia Mono"/>
+                <w:color w:val="0000FF"/>
+                <w:sz w:val="19"/>
+                <w:szCs w:val="19"/>
+              </w:rPr>
+              <w:t>new</w:t>
+            </w:r>
+            <w:r>
+              <w:rPr>
+                <w:rFonts w:ascii="Cascadia Mono" w:hAnsi="Cascadia Mono" w:cs="Cascadia Mono"/>
+                <w:color w:val="000000"/>
+                <w:sz w:val="19"/>
+                <w:szCs w:val="19"/>
+              </w:rPr>
+              <w:t xml:space="preserve"> Customer() { id = 2, name = </w:t>
+            </w:r>
+            <w:r>
+              <w:rPr>
+                <w:rFonts w:ascii="Cascadia Mono" w:hAnsi="Cascadia Mono" w:cs="Cascadia Mono"/>
+                <w:color w:val="A31515"/>
+                <w:sz w:val="19"/>
+                <w:szCs w:val="19"/>
+              </w:rPr>
+              <w:t>"Sindhu"</w:t>
+            </w:r>
+            <w:r>
+              <w:rPr>
+                <w:rFonts w:ascii="Cascadia Mono" w:hAnsi="Cascadia Mono" w:cs="Cascadia Mono"/>
+                <w:color w:val="000000"/>
+                <w:sz w:val="19"/>
+                <w:szCs w:val="19"/>
+              </w:rPr>
+              <w:t xml:space="preserve">, email = </w:t>
+            </w:r>
+            <w:r>
+              <w:rPr>
+                <w:rFonts w:ascii="Cascadia Mono" w:hAnsi="Cascadia Mono" w:cs="Cascadia Mono"/>
+                <w:color w:val="A31515"/>
+                <w:sz w:val="19"/>
+                <w:szCs w:val="19"/>
+              </w:rPr>
+              <w:t>"abcd@gmail.com"</w:t>
+            </w:r>
+            <w:r>
+              <w:rPr>
+                <w:rFonts w:ascii="Cascadia Mono" w:hAnsi="Cascadia Mono" w:cs="Cascadia Mono"/>
+                <w:color w:val="000000"/>
+                <w:sz w:val="19"/>
+                <w:szCs w:val="19"/>
+              </w:rPr>
+              <w:t xml:space="preserve"> };</w:t>
+            </w:r>
+          </w:p>
+          <w:p>
+            <w:pPr>
+              <w:autoSpaceDE w:val="0"/>
+              <w:autoSpaceDN w:val="0"/>
+              <w:adjustRightInd w:val="0"/>
+              <w:rPr>
+                <w:rFonts w:ascii="Cascadia Mono" w:hAnsi="Cascadia Mono" w:cs="Cascadia Mono"/>
+                <w:color w:val="000000"/>
+                <w:sz w:val="19"/>
+                <w:szCs w:val="19"/>
+              </w:rPr>
+            </w:pPr>
+            <w:r>
+              <w:rPr>
+                <w:rFonts w:ascii="Cascadia Mono" w:hAnsi="Cascadia Mono" w:cs="Cascadia Mono"/>
+                <w:color w:val="000000"/>
+                <w:sz w:val="19"/>
+                <w:szCs w:val="19"/>
+              </w:rPr>
+              <w:t xml:space="preserve">                customer[2] = </w:t>
+            </w:r>
+            <w:r>
+              <w:rPr>
+                <w:rFonts w:ascii="Cascadia Mono" w:hAnsi="Cascadia Mono" w:cs="Cascadia Mono"/>
+                <w:color w:val="0000FF"/>
+                <w:sz w:val="19"/>
+                <w:szCs w:val="19"/>
+              </w:rPr>
+              <w:t>new</w:t>
+            </w:r>
+            <w:r>
+              <w:rPr>
+                <w:rFonts w:ascii="Cascadia Mono" w:hAnsi="Cascadia Mono" w:cs="Cascadia Mono"/>
+                <w:color w:val="000000"/>
+                <w:sz w:val="19"/>
+                <w:szCs w:val="19"/>
+              </w:rPr>
+              <w:t xml:space="preserve"> Customer(){ id = 3, name = </w:t>
+            </w:r>
+            <w:r>
+              <w:rPr>
+                <w:rFonts w:ascii="Cascadia Mono" w:hAnsi="Cascadia Mono" w:cs="Cascadia Mono"/>
+                <w:color w:val="A31515"/>
+                <w:sz w:val="19"/>
+                <w:szCs w:val="19"/>
+              </w:rPr>
+              <w:t>"</w:t>
+            </w:r>
+            <w:proofErr w:type="spellStart"/>
+            <w:r>
+              <w:rPr>
+                <w:rFonts w:ascii="Cascadia Mono" w:hAnsi="Cascadia Mono" w:cs="Cascadia Mono"/>
+                <w:color w:val="A31515"/>
+                <w:sz w:val="19"/>
+                <w:szCs w:val="19"/>
+              </w:rPr>
+              <w:t>Pavan</w:t>
+            </w:r>
+            <w:proofErr w:type="spellEnd"/>
+            <w:r>
+              <w:rPr>
+                <w:rFonts w:ascii="Cascadia Mono" w:hAnsi="Cascadia Mono" w:cs="Cascadia Mono"/>
+                <w:color w:val="A31515"/>
+                <w:sz w:val="19"/>
+                <w:szCs w:val="19"/>
+              </w:rPr>
+              <w:t>"</w:t>
+            </w:r>
+            <w:r>
+              <w:rPr>
+                <w:rFonts w:ascii="Cascadia Mono" w:hAnsi="Cascadia Mono" w:cs="Cascadia Mono"/>
+                <w:color w:val="000000"/>
+                <w:sz w:val="19"/>
+                <w:szCs w:val="19"/>
+              </w:rPr>
+              <w:t xml:space="preserve">, email = </w:t>
+            </w:r>
+            <w:r>
+              <w:rPr>
+                <w:rFonts w:ascii="Cascadia Mono" w:hAnsi="Cascadia Mono" w:cs="Cascadia Mono"/>
+                <w:color w:val="A31515"/>
+                <w:sz w:val="19"/>
+                <w:szCs w:val="19"/>
+              </w:rPr>
+              <w:t>"pavan@gmail.com"</w:t>
+            </w:r>
+            <w:r>
+              <w:rPr>
+                <w:rFonts w:ascii="Cascadia Mono" w:hAnsi="Cascadia Mono" w:cs="Cascadia Mono"/>
+                <w:color w:val="000000"/>
+                <w:sz w:val="19"/>
+                <w:szCs w:val="19"/>
+              </w:rPr>
+              <w:t xml:space="preserve"> };</w:t>
+            </w:r>
+          </w:p>
+          <w:p>
+            <w:pPr>
+              <w:autoSpaceDE w:val="0"/>
+              <w:autoSpaceDN w:val="0"/>
+              <w:adjustRightInd w:val="0"/>
+              <w:rPr>
+                <w:rFonts w:ascii="Cascadia Mono" w:hAnsi="Cascadia Mono" w:cs="Cascadia Mono"/>
+                <w:color w:val="000000"/>
+                <w:sz w:val="19"/>
+                <w:szCs w:val="19"/>
+              </w:rPr>
+            </w:pPr>
+            <w:r>
+              <w:rPr>
+                <w:rFonts w:ascii="Cascadia Mono" w:hAnsi="Cascadia Mono" w:cs="Cascadia Mono"/>
+                <w:color w:val="000000"/>
+                <w:sz w:val="19"/>
+                <w:szCs w:val="19"/>
+              </w:rPr>
+              <w:t xml:space="preserve">                customer[3] = </w:t>
+            </w:r>
+            <w:r>
+              <w:rPr>
+                <w:rFonts w:ascii="Cascadia Mono" w:hAnsi="Cascadia Mono" w:cs="Cascadia Mono"/>
+                <w:color w:val="0000FF"/>
+                <w:sz w:val="19"/>
+                <w:szCs w:val="19"/>
+              </w:rPr>
+              <w:t>new</w:t>
+            </w:r>
+            <w:r>
+              <w:rPr>
+                <w:rFonts w:ascii="Cascadia Mono" w:hAnsi="Cascadia Mono" w:cs="Cascadia Mono"/>
+                <w:color w:val="000000"/>
+                <w:sz w:val="19"/>
+                <w:szCs w:val="19"/>
+              </w:rPr>
+              <w:t xml:space="preserve"> Customer() { id = 4, name = </w:t>
+            </w:r>
+            <w:r>
+              <w:rPr>
+                <w:rFonts w:ascii="Cascadia Mono" w:hAnsi="Cascadia Mono" w:cs="Cascadia Mono"/>
+                <w:color w:val="A31515"/>
+                <w:sz w:val="19"/>
+                <w:szCs w:val="19"/>
+              </w:rPr>
+              <w:t>"</w:t>
+            </w:r>
+            <w:proofErr w:type="spellStart"/>
+            <w:r>
+              <w:rPr>
+                <w:rFonts w:ascii="Cascadia Mono" w:hAnsi="Cascadia Mono" w:cs="Cascadia Mono"/>
+                <w:color w:val="A31515"/>
+                <w:sz w:val="19"/>
+                <w:szCs w:val="19"/>
+              </w:rPr>
+              <w:t>Mouni</w:t>
+            </w:r>
+            <w:proofErr w:type="spellEnd"/>
+            <w:r>
+              <w:rPr>
+                <w:rFonts w:ascii="Cascadia Mono" w:hAnsi="Cascadia Mono" w:cs="Cascadia Mono"/>
+                <w:color w:val="A31515"/>
+                <w:sz w:val="19"/>
+                <w:szCs w:val="19"/>
+              </w:rPr>
+              <w:t>"</w:t>
+            </w:r>
+            <w:r>
+              <w:rPr>
+                <w:rFonts w:ascii="Cascadia Mono" w:hAnsi="Cascadia Mono" w:cs="Cascadia Mono"/>
+                <w:color w:val="000000"/>
+                <w:sz w:val="19"/>
+                <w:szCs w:val="19"/>
+              </w:rPr>
+              <w:t xml:space="preserve">, email = </w:t>
+            </w:r>
+            <w:r>
+              <w:rPr>
+                <w:rFonts w:ascii="Cascadia Mono" w:hAnsi="Cascadia Mono" w:cs="Cascadia Mono"/>
+                <w:color w:val="A31515"/>
+                <w:sz w:val="19"/>
+                <w:szCs w:val="19"/>
+              </w:rPr>
+              <w:t>"Mouni25@gmail.com"</w:t>
+            </w:r>
+            <w:r>
+              <w:rPr>
+                <w:rFonts w:ascii="Cascadia Mono" w:hAnsi="Cascadia Mono" w:cs="Cascadia Mono"/>
+                <w:color w:val="000000"/>
+                <w:sz w:val="19"/>
+                <w:szCs w:val="19"/>
+              </w:rPr>
+              <w:t xml:space="preserve"> };</w:t>
+            </w:r>
+          </w:p>
+          <w:p>
+            <w:pPr>
+              <w:autoSpaceDE w:val="0"/>
+              <w:autoSpaceDN w:val="0"/>
+              <w:adjustRightInd w:val="0"/>
+              <w:rPr>
+                <w:rFonts w:ascii="Cascadia Mono" w:hAnsi="Cascadia Mono" w:cs="Cascadia Mono"/>
+                <w:color w:val="000000"/>
+                <w:sz w:val="19"/>
+                <w:szCs w:val="19"/>
+              </w:rPr>
+            </w:pPr>
+            <w:r>
+              <w:rPr>
+                <w:rFonts w:ascii="Cascadia Mono" w:hAnsi="Cascadia Mono" w:cs="Cascadia Mono"/>
+                <w:color w:val="000000"/>
+                <w:sz w:val="19"/>
+                <w:szCs w:val="19"/>
+              </w:rPr>
+              <w:t xml:space="preserve">                customer[4] = </w:t>
+            </w:r>
+            <w:r>
+              <w:rPr>
+                <w:rFonts w:ascii="Cascadia Mono" w:hAnsi="Cascadia Mono" w:cs="Cascadia Mono"/>
+                <w:color w:val="0000FF"/>
+                <w:sz w:val="19"/>
+                <w:szCs w:val="19"/>
+              </w:rPr>
+              <w:t>new</w:t>
+            </w:r>
+            <w:r>
+              <w:rPr>
+                <w:rFonts w:ascii="Cascadia Mono" w:hAnsi="Cascadia Mono" w:cs="Cascadia Mono"/>
+                <w:color w:val="000000"/>
+                <w:sz w:val="19"/>
+                <w:szCs w:val="19"/>
+              </w:rPr>
+              <w:t xml:space="preserve"> Customer() { id = 5, name = </w:t>
+            </w:r>
+            <w:r>
+              <w:rPr>
+                <w:rFonts w:ascii="Cascadia Mono" w:hAnsi="Cascadia Mono" w:cs="Cascadia Mono"/>
+                <w:color w:val="A31515"/>
+                <w:sz w:val="19"/>
+                <w:szCs w:val="19"/>
+              </w:rPr>
+              <w:t>"</w:t>
+            </w:r>
+            <w:proofErr w:type="spellStart"/>
+            <w:r>
+              <w:rPr>
+                <w:rFonts w:ascii="Cascadia Mono" w:hAnsi="Cascadia Mono" w:cs="Cascadia Mono"/>
+                <w:color w:val="A31515"/>
+                <w:sz w:val="19"/>
+                <w:szCs w:val="19"/>
+              </w:rPr>
+              <w:t>swathi</w:t>
+            </w:r>
+            <w:proofErr w:type="spellEnd"/>
+            <w:r>
+              <w:rPr>
+                <w:rFonts w:ascii="Cascadia Mono" w:hAnsi="Cascadia Mono" w:cs="Cascadia Mono"/>
+                <w:color w:val="A31515"/>
+                <w:sz w:val="19"/>
+                <w:szCs w:val="19"/>
+              </w:rPr>
+              <w:t>"</w:t>
+            </w:r>
+            <w:r>
+              <w:rPr>
+                <w:rFonts w:ascii="Cascadia Mono" w:hAnsi="Cascadia Mono" w:cs="Cascadia Mono"/>
+                <w:color w:val="000000"/>
+                <w:sz w:val="19"/>
+                <w:szCs w:val="19"/>
+              </w:rPr>
+              <w:t xml:space="preserve">, email = </w:t>
+            </w:r>
+            <w:r>
+              <w:rPr>
+                <w:rFonts w:ascii="Cascadia Mono" w:hAnsi="Cascadia Mono" w:cs="Cascadia Mono"/>
+                <w:color w:val="A31515"/>
+                <w:sz w:val="19"/>
+                <w:szCs w:val="19"/>
+              </w:rPr>
+              <w:t>"swathi_6@gmail.com"</w:t>
+            </w:r>
+            <w:r>
+              <w:rPr>
+                <w:rFonts w:ascii="Cascadia Mono" w:hAnsi="Cascadia Mono" w:cs="Cascadia Mono"/>
+                <w:color w:val="000000"/>
+                <w:sz w:val="19"/>
+                <w:szCs w:val="19"/>
+              </w:rPr>
+              <w:t xml:space="preserve"> };</w:t>
+            </w:r>
+          </w:p>
+          <w:p>
+            <w:pPr>
+              <w:autoSpaceDE w:val="0"/>
+              <w:autoSpaceDN w:val="0"/>
+              <w:adjustRightInd w:val="0"/>
+              <w:rPr>
+                <w:rFonts w:ascii="Cascadia Mono" w:hAnsi="Cascadia Mono" w:cs="Cascadia Mono"/>
+                <w:color w:val="000000"/>
+                <w:sz w:val="19"/>
+                <w:szCs w:val="19"/>
+              </w:rPr>
+            </w:pPr>
+            <w:r>
+              <w:rPr>
+                <w:rFonts w:ascii="Cascadia Mono" w:hAnsi="Cascadia Mono" w:cs="Cascadia Mono"/>
+                <w:color w:val="000000"/>
+                <w:sz w:val="19"/>
+                <w:szCs w:val="19"/>
+              </w:rPr>
+              <w:t xml:space="preserve">            }</w:t>
+            </w:r>
+          </w:p>
+          <w:p>
+            <w:pPr>
+              <w:autoSpaceDE w:val="0"/>
+              <w:autoSpaceDN w:val="0"/>
+              <w:adjustRightInd w:val="0"/>
+              <w:rPr>
+                <w:rFonts w:ascii="Cascadia Mono" w:hAnsi="Cascadia Mono" w:cs="Cascadia Mono"/>
+                <w:color w:val="000000"/>
+                <w:sz w:val="19"/>
+                <w:szCs w:val="19"/>
+              </w:rPr>
+            </w:pPr>
+            <w:r>
+              <w:rPr>
+                <w:rFonts w:ascii="Cascadia Mono" w:hAnsi="Cascadia Mono" w:cs="Cascadia Mono"/>
+                <w:color w:val="000000"/>
+                <w:sz w:val="19"/>
+                <w:szCs w:val="19"/>
+              </w:rPr>
+              <w:t xml:space="preserve">            Console.WriteLine(</w:t>
+            </w:r>
+            <w:r>
+              <w:rPr>
+                <w:rFonts w:ascii="Cascadia Mono" w:hAnsi="Cascadia Mono" w:cs="Cascadia Mono"/>
+                <w:color w:val="A31515"/>
+                <w:sz w:val="19"/>
+                <w:szCs w:val="19"/>
+              </w:rPr>
+              <w:t>"======================================================================================="</w:t>
+            </w:r>
+            <w:r>
+              <w:rPr>
+                <w:rFonts w:ascii="Cascadia Mono" w:hAnsi="Cascadia Mono" w:cs="Cascadia Mono"/>
+                <w:color w:val="000000"/>
+                <w:sz w:val="19"/>
+                <w:szCs w:val="19"/>
+              </w:rPr>
+              <w:t>);</w:t>
+            </w:r>
+          </w:p>
+          <w:p>
+            <w:pPr>
+              <w:autoSpaceDE w:val="0"/>
+              <w:autoSpaceDN w:val="0"/>
+              <w:adjustRightInd w:val="0"/>
+              <w:rPr>
+                <w:rFonts w:ascii="Cascadia Mono" w:hAnsi="Cascadia Mono" w:cs="Cascadia Mono"/>
+                <w:color w:val="000000"/>
+                <w:sz w:val="19"/>
+                <w:szCs w:val="19"/>
+              </w:rPr>
+            </w:pPr>
+            <w:r>
+              <w:rPr>
+                <w:rFonts w:ascii="Cascadia Mono" w:hAnsi="Cascadia Mono" w:cs="Cascadia Mono"/>
+                <w:color w:val="000000"/>
+                <w:sz w:val="19"/>
+                <w:szCs w:val="19"/>
+              </w:rPr>
+              <w:t xml:space="preserve">            </w:t>
+            </w:r>
+            <w:r>
+              <w:rPr>
+                <w:rFonts w:ascii="Cascadia Mono" w:hAnsi="Cascadia Mono" w:cs="Cascadia Mono"/>
+                <w:color w:val="008000"/>
+                <w:sz w:val="19"/>
+                <w:szCs w:val="19"/>
+              </w:rPr>
+              <w:t>// for loop</w:t>
+            </w:r>
+          </w:p>
+          <w:p>
+            <w:pPr>
+              <w:autoSpaceDE w:val="0"/>
+              <w:autoSpaceDN w:val="0"/>
+              <w:adjustRightInd w:val="0"/>
+              <w:rPr>
+                <w:rFonts w:ascii="Cascadia Mono" w:hAnsi="Cascadia Mono" w:cs="Cascadia Mono"/>
+                <w:color w:val="000000"/>
+                <w:sz w:val="19"/>
+                <w:szCs w:val="19"/>
+              </w:rPr>
+            </w:pPr>
+            <w:r>
+              <w:rPr>
+                <w:rFonts w:ascii="Cascadia Mono" w:hAnsi="Cascadia Mono" w:cs="Cascadia Mono"/>
+                <w:color w:val="000000"/>
+                <w:sz w:val="19"/>
+                <w:szCs w:val="19"/>
+              </w:rPr>
+              <w:t xml:space="preserve">            </w:t>
+            </w:r>
+            <w:r>
+              <w:rPr>
+                <w:rFonts w:ascii="Cascadia Mono" w:hAnsi="Cascadia Mono" w:cs="Cascadia Mono"/>
+                <w:color w:val="0000FF"/>
+                <w:sz w:val="19"/>
+                <w:szCs w:val="19"/>
+              </w:rPr>
+              <w:t>for</w:t>
+            </w:r>
+            <w:r>
+              <w:rPr>
+                <w:rFonts w:ascii="Cascadia Mono" w:hAnsi="Cascadia Mono" w:cs="Cascadia Mono"/>
+                <w:color w:val="000000"/>
+                <w:sz w:val="19"/>
+                <w:szCs w:val="19"/>
+              </w:rPr>
+              <w:t>(</w:t>
+            </w:r>
+            <w:proofErr w:type="spellStart"/>
+            <w:r>
+              <w:rPr>
+                <w:rFonts w:ascii="Cascadia Mono" w:hAnsi="Cascadia Mono" w:cs="Cascadia Mono"/>
+                <w:color w:val="0000FF"/>
+                <w:sz w:val="19"/>
+                <w:szCs w:val="19"/>
+              </w:rPr>
+              <w:t>int</w:t>
+            </w:r>
+            <w:proofErr w:type="spellEnd"/>
+            <w:r>
+              <w:rPr>
+                <w:rFonts w:ascii="Cascadia Mono" w:hAnsi="Cascadia Mono" w:cs="Cascadia Mono"/>
+                <w:color w:val="000000"/>
+                <w:sz w:val="19"/>
+                <w:szCs w:val="19"/>
+              </w:rPr>
+              <w:t xml:space="preserve"> </w:t>
+            </w:r>
+            <w:proofErr w:type="spellStart"/>
+            <w:r>
+              <w:rPr>
+                <w:rFonts w:ascii="Cascadia Mono" w:hAnsi="Cascadia Mono" w:cs="Cascadia Mono"/>
+                <w:color w:val="000000"/>
+                <w:sz w:val="19"/>
+                <w:szCs w:val="19"/>
+              </w:rPr>
+              <w:t>i</w:t>
+            </w:r>
+            <w:proofErr w:type="spellEnd"/>
+            <w:r>
+              <w:rPr>
+                <w:rFonts w:ascii="Cascadia Mono" w:hAnsi="Cascadia Mono" w:cs="Cascadia Mono"/>
+                <w:color w:val="000000"/>
+                <w:sz w:val="19"/>
+                <w:szCs w:val="19"/>
+              </w:rPr>
+              <w:t>=0;i&lt;</w:t>
+            </w:r>
+            <w:proofErr w:type="spellStart"/>
+            <w:r>
+              <w:rPr>
+                <w:rFonts w:ascii="Cascadia Mono" w:hAnsi="Cascadia Mono" w:cs="Cascadia Mono"/>
+                <w:color w:val="000000"/>
+                <w:sz w:val="19"/>
+                <w:szCs w:val="19"/>
+              </w:rPr>
+              <w:t>customer.Length;i</w:t>
+            </w:r>
+            <w:proofErr w:type="spellEnd"/>
+            <w:r>
+              <w:rPr>
+                <w:rFonts w:ascii="Cascadia Mono" w:hAnsi="Cascadia Mono" w:cs="Cascadia Mono"/>
+                <w:color w:val="000000"/>
+                <w:sz w:val="19"/>
+                <w:szCs w:val="19"/>
+              </w:rPr>
+              <w:t>++)</w:t>
+            </w:r>
+          </w:p>
+          <w:p>
+            <w:pPr>
+              <w:autoSpaceDE w:val="0"/>
+              <w:autoSpaceDN w:val="0"/>
+              <w:adjustRightInd w:val="0"/>
+              <w:rPr>
+                <w:rFonts w:ascii="Cascadia Mono" w:hAnsi="Cascadia Mono" w:cs="Cascadia Mono"/>
+                <w:color w:val="000000"/>
+                <w:sz w:val="19"/>
+                <w:szCs w:val="19"/>
+              </w:rPr>
+            </w:pPr>
+            <w:r>
+              <w:rPr>
+                <w:rFonts w:ascii="Cascadia Mono" w:hAnsi="Cascadia Mono" w:cs="Cascadia Mono"/>
+                <w:color w:val="000000"/>
+                <w:sz w:val="19"/>
+                <w:szCs w:val="19"/>
+              </w:rPr>
+              <w:t xml:space="preserve">            {</w:t>
+            </w:r>
+          </w:p>
+          <w:p>
+            <w:pPr>
+              <w:autoSpaceDE w:val="0"/>
+              <w:autoSpaceDN w:val="0"/>
+              <w:adjustRightInd w:val="0"/>
+              <w:rPr>
+                <w:rFonts w:ascii="Cascadia Mono" w:hAnsi="Cascadia Mono" w:cs="Cascadia Mono"/>
+                <w:color w:val="000000"/>
+                <w:sz w:val="19"/>
+                <w:szCs w:val="19"/>
+              </w:rPr>
+            </w:pPr>
+            <w:r>
+              <w:rPr>
+                <w:rFonts w:ascii="Cascadia Mono" w:hAnsi="Cascadia Mono" w:cs="Cascadia Mono"/>
+                <w:color w:val="000000"/>
+                <w:sz w:val="19"/>
+                <w:szCs w:val="19"/>
+              </w:rPr>
+              <w:t xml:space="preserve">                </w:t>
+            </w:r>
+            <w:proofErr w:type="spellStart"/>
+            <w:r>
+              <w:rPr>
+                <w:rFonts w:ascii="Cascadia Mono" w:hAnsi="Cascadia Mono" w:cs="Cascadia Mono"/>
+                <w:color w:val="000000"/>
+                <w:sz w:val="19"/>
+                <w:szCs w:val="19"/>
+              </w:rPr>
+              <w:t>Console.WriteLine</w:t>
+            </w:r>
+            <w:proofErr w:type="spellEnd"/>
+            <w:r>
+              <w:rPr>
+                <w:rFonts w:ascii="Cascadia Mono" w:hAnsi="Cascadia Mono" w:cs="Cascadia Mono"/>
+                <w:color w:val="000000"/>
+                <w:sz w:val="19"/>
+                <w:szCs w:val="19"/>
+              </w:rPr>
+              <w:t>(</w:t>
+            </w:r>
+            <w:r>
+              <w:rPr>
+                <w:rFonts w:ascii="Cascadia Mono" w:hAnsi="Cascadia Mono" w:cs="Cascadia Mono"/>
+                <w:color w:val="A31515"/>
+                <w:sz w:val="19"/>
+                <w:szCs w:val="19"/>
+              </w:rPr>
+              <w:t>$"id=</w:t>
+            </w:r>
+            <w:r>
+              <w:rPr>
+                <w:rFonts w:ascii="Cascadia Mono" w:hAnsi="Cascadia Mono" w:cs="Cascadia Mono"/>
+                <w:color w:val="000000"/>
+                <w:sz w:val="19"/>
+                <w:szCs w:val="19"/>
+              </w:rPr>
+              <w:t>{customer[</w:t>
+            </w:r>
+            <w:proofErr w:type="spellStart"/>
+            <w:r>
+              <w:rPr>
+                <w:rFonts w:ascii="Cascadia Mono" w:hAnsi="Cascadia Mono" w:cs="Cascadia Mono"/>
+                <w:color w:val="000000"/>
+                <w:sz w:val="19"/>
+                <w:szCs w:val="19"/>
+              </w:rPr>
+              <w:t>i</w:t>
+            </w:r>
+            <w:proofErr w:type="spellEnd"/>
+            <w:r>
+              <w:rPr>
+                <w:rFonts w:ascii="Cascadia Mono" w:hAnsi="Cascadia Mono" w:cs="Cascadia Mono"/>
+                <w:color w:val="000000"/>
+                <w:sz w:val="19"/>
+                <w:szCs w:val="19"/>
+              </w:rPr>
+              <w:t>].id}</w:t>
+            </w:r>
+            <w:r>
+              <w:rPr>
+                <w:rFonts w:ascii="Cascadia Mono" w:hAnsi="Cascadia Mono" w:cs="Cascadia Mono"/>
+                <w:color w:val="A31515"/>
+                <w:sz w:val="19"/>
+                <w:szCs w:val="19"/>
+              </w:rPr>
+              <w:t>, name=</w:t>
+            </w:r>
+            <w:r>
+              <w:rPr>
+                <w:rFonts w:ascii="Cascadia Mono" w:hAnsi="Cascadia Mono" w:cs="Cascadia Mono"/>
+                <w:color w:val="000000"/>
+                <w:sz w:val="19"/>
+                <w:szCs w:val="19"/>
+              </w:rPr>
+              <w:t>{customer[</w:t>
+            </w:r>
+            <w:proofErr w:type="spellStart"/>
+            <w:r>
+              <w:rPr>
+                <w:rFonts w:ascii="Cascadia Mono" w:hAnsi="Cascadia Mono" w:cs="Cascadia Mono"/>
+                <w:color w:val="000000"/>
+                <w:sz w:val="19"/>
+                <w:szCs w:val="19"/>
+              </w:rPr>
+              <w:t>i</w:t>
+            </w:r>
+            <w:proofErr w:type="spellEnd"/>
+            <w:r>
+              <w:rPr>
+                <w:rFonts w:ascii="Cascadia Mono" w:hAnsi="Cascadia Mono" w:cs="Cascadia Mono"/>
+                <w:color w:val="000000"/>
+                <w:sz w:val="19"/>
+                <w:szCs w:val="19"/>
+              </w:rPr>
+              <w:t>].name}</w:t>
+            </w:r>
+            <w:r>
+              <w:rPr>
+                <w:rFonts w:ascii="Cascadia Mono" w:hAnsi="Cascadia Mono" w:cs="Cascadia Mono"/>
+                <w:color w:val="A31515"/>
+                <w:sz w:val="19"/>
+                <w:szCs w:val="19"/>
+              </w:rPr>
+              <w:t>, email=</w:t>
+            </w:r>
+            <w:r>
+              <w:rPr>
+                <w:rFonts w:ascii="Cascadia Mono" w:hAnsi="Cascadia Mono" w:cs="Cascadia Mono"/>
+                <w:color w:val="000000"/>
+                <w:sz w:val="19"/>
+                <w:szCs w:val="19"/>
+              </w:rPr>
+              <w:t>{customer[</w:t>
+            </w:r>
+            <w:proofErr w:type="spellStart"/>
+            <w:r>
+              <w:rPr>
+                <w:rFonts w:ascii="Cascadia Mono" w:hAnsi="Cascadia Mono" w:cs="Cascadia Mono"/>
+                <w:color w:val="000000"/>
+                <w:sz w:val="19"/>
+                <w:szCs w:val="19"/>
+              </w:rPr>
+              <w:t>i</w:t>
+            </w:r>
+            <w:proofErr w:type="spellEnd"/>
+            <w:r>
+              <w:rPr>
+                <w:rFonts w:ascii="Cascadia Mono" w:hAnsi="Cascadia Mono" w:cs="Cascadia Mono"/>
+                <w:color w:val="000000"/>
+                <w:sz w:val="19"/>
+                <w:szCs w:val="19"/>
+              </w:rPr>
+              <w:t>].email}</w:t>
+            </w:r>
+            <w:r>
+              <w:rPr>
+                <w:rFonts w:ascii="Cascadia Mono" w:hAnsi="Cascadia Mono" w:cs="Cascadia Mono"/>
+                <w:color w:val="A31515"/>
+                <w:sz w:val="19"/>
+                <w:szCs w:val="19"/>
+              </w:rPr>
+              <w:t>"</w:t>
+            </w:r>
+            <w:r>
+              <w:rPr>
+                <w:rFonts w:ascii="Cascadia Mono" w:hAnsi="Cascadia Mono" w:cs="Cascadia Mono"/>
+                <w:color w:val="000000"/>
+                <w:sz w:val="19"/>
+                <w:szCs w:val="19"/>
+              </w:rPr>
+              <w:t>);</w:t>
+            </w:r>
+          </w:p>
+          <w:p>
+            <w:pPr>
+              <w:autoSpaceDE w:val="0"/>
+              <w:autoSpaceDN w:val="0"/>
+              <w:adjustRightInd w:val="0"/>
+              <w:rPr>
+                <w:rFonts w:ascii="Cascadia Mono" w:hAnsi="Cascadia Mono" w:cs="Cascadia Mono"/>
+                <w:color w:val="000000"/>
+                <w:sz w:val="19"/>
+                <w:szCs w:val="19"/>
+              </w:rPr>
+            </w:pPr>
+          </w:p>
+          <w:p>
+            <w:pPr>
+              <w:autoSpaceDE w:val="0"/>
+              <w:autoSpaceDN w:val="0"/>
+              <w:adjustRightInd w:val="0"/>
+              <w:rPr>
+                <w:rFonts w:ascii="Cascadia Mono" w:hAnsi="Cascadia Mono" w:cs="Cascadia Mono"/>
+                <w:color w:val="000000"/>
+                <w:sz w:val="19"/>
+                <w:szCs w:val="19"/>
+              </w:rPr>
+            </w:pPr>
+            <w:r>
+              <w:rPr>
+                <w:rFonts w:ascii="Cascadia Mono" w:hAnsi="Cascadia Mono" w:cs="Cascadia Mono"/>
+                <w:color w:val="000000"/>
+                <w:sz w:val="19"/>
+                <w:szCs w:val="19"/>
+              </w:rPr>
+              <w:t xml:space="preserve">            }</w:t>
+            </w:r>
+          </w:p>
+          <w:p>
+            <w:pPr>
+              <w:autoSpaceDE w:val="0"/>
+              <w:autoSpaceDN w:val="0"/>
+              <w:adjustRightInd w:val="0"/>
+              <w:rPr>
+                <w:rFonts w:ascii="Cascadia Mono" w:hAnsi="Cascadia Mono" w:cs="Cascadia Mono"/>
+                <w:color w:val="000000"/>
+                <w:sz w:val="19"/>
+                <w:szCs w:val="19"/>
+              </w:rPr>
+            </w:pPr>
+          </w:p>
+          <w:p>
+            <w:pPr>
+              <w:autoSpaceDE w:val="0"/>
+              <w:autoSpaceDN w:val="0"/>
+              <w:adjustRightInd w:val="0"/>
+              <w:rPr>
+                <w:rFonts w:ascii="Cascadia Mono" w:hAnsi="Cascadia Mono" w:cs="Cascadia Mono"/>
+                <w:color w:val="000000"/>
+                <w:sz w:val="19"/>
+                <w:szCs w:val="19"/>
+              </w:rPr>
+            </w:pPr>
+            <w:r>
+              <w:rPr>
+                <w:rFonts w:ascii="Cascadia Mono" w:hAnsi="Cascadia Mono" w:cs="Cascadia Mono"/>
+                <w:color w:val="000000"/>
+                <w:sz w:val="19"/>
+                <w:szCs w:val="19"/>
+              </w:rPr>
+              <w:t xml:space="preserve">            Console.WriteLine(</w:t>
+            </w:r>
+            <w:r>
+              <w:rPr>
+                <w:rFonts w:ascii="Cascadia Mono" w:hAnsi="Cascadia Mono" w:cs="Cascadia Mono"/>
+                <w:color w:val="A31515"/>
+                <w:sz w:val="19"/>
+                <w:szCs w:val="19"/>
+              </w:rPr>
+              <w:t>"======================================================================================="</w:t>
+            </w:r>
+            <w:r>
+              <w:rPr>
+                <w:rFonts w:ascii="Cascadia Mono" w:hAnsi="Cascadia Mono" w:cs="Cascadia Mono"/>
+                <w:color w:val="000000"/>
+                <w:sz w:val="19"/>
+                <w:szCs w:val="19"/>
+              </w:rPr>
+              <w:t>);</w:t>
+            </w:r>
+          </w:p>
+          <w:p>
+            <w:pPr>
+              <w:autoSpaceDE w:val="0"/>
+              <w:autoSpaceDN w:val="0"/>
+              <w:adjustRightInd w:val="0"/>
+              <w:rPr>
+                <w:rFonts w:ascii="Cascadia Mono" w:hAnsi="Cascadia Mono" w:cs="Cascadia Mono"/>
+                <w:color w:val="000000"/>
+                <w:sz w:val="19"/>
+                <w:szCs w:val="19"/>
+              </w:rPr>
+            </w:pPr>
+            <w:r>
+              <w:rPr>
+                <w:rFonts w:ascii="Cascadia Mono" w:hAnsi="Cascadia Mono" w:cs="Cascadia Mono"/>
+                <w:color w:val="000000"/>
+                <w:sz w:val="19"/>
+                <w:szCs w:val="19"/>
+              </w:rPr>
+              <w:t xml:space="preserve">            </w:t>
+            </w:r>
+            <w:r>
+              <w:rPr>
+                <w:rFonts w:ascii="Cascadia Mono" w:hAnsi="Cascadia Mono" w:cs="Cascadia Mono"/>
+                <w:color w:val="008000"/>
+                <w:sz w:val="19"/>
+                <w:szCs w:val="19"/>
+              </w:rPr>
+              <w:t xml:space="preserve">// </w:t>
+            </w:r>
+            <w:proofErr w:type="spellStart"/>
+            <w:r>
+              <w:rPr>
+                <w:rFonts w:ascii="Cascadia Mono" w:hAnsi="Cascadia Mono" w:cs="Cascadia Mono"/>
+                <w:color w:val="008000"/>
+                <w:sz w:val="19"/>
+                <w:szCs w:val="19"/>
+              </w:rPr>
+              <w:t>foreach</w:t>
+            </w:r>
+            <w:proofErr w:type="spellEnd"/>
+            <w:r>
+              <w:rPr>
+                <w:rFonts w:ascii="Cascadia Mono" w:hAnsi="Cascadia Mono" w:cs="Cascadia Mono"/>
+                <w:color w:val="008000"/>
+                <w:sz w:val="19"/>
+                <w:szCs w:val="19"/>
+              </w:rPr>
+              <w:t xml:space="preserve"> loop</w:t>
+            </w:r>
+          </w:p>
+          <w:p>
+            <w:pPr>
+              <w:autoSpaceDE w:val="0"/>
+              <w:autoSpaceDN w:val="0"/>
+              <w:adjustRightInd w:val="0"/>
+              <w:rPr>
+                <w:rFonts w:ascii="Cascadia Mono" w:hAnsi="Cascadia Mono" w:cs="Cascadia Mono"/>
+                <w:color w:val="000000"/>
+                <w:sz w:val="19"/>
+                <w:szCs w:val="19"/>
+              </w:rPr>
+            </w:pPr>
+            <w:r>
+              <w:rPr>
+                <w:rFonts w:ascii="Cascadia Mono" w:hAnsi="Cascadia Mono" w:cs="Cascadia Mono"/>
+                <w:color w:val="000000"/>
+                <w:sz w:val="19"/>
+                <w:szCs w:val="19"/>
+              </w:rPr>
+              <w:t xml:space="preserve">            </w:t>
+            </w:r>
+            <w:proofErr w:type="spellStart"/>
+            <w:r>
+              <w:rPr>
+                <w:rFonts w:ascii="Cascadia Mono" w:hAnsi="Cascadia Mono" w:cs="Cascadia Mono"/>
+                <w:color w:val="0000FF"/>
+                <w:sz w:val="19"/>
+                <w:szCs w:val="19"/>
+              </w:rPr>
+              <w:t>foreach</w:t>
+            </w:r>
+            <w:proofErr w:type="spellEnd"/>
+            <w:r>
+              <w:rPr>
+                <w:rFonts w:ascii="Cascadia Mono" w:hAnsi="Cascadia Mono" w:cs="Cascadia Mono"/>
+                <w:color w:val="000000"/>
+                <w:sz w:val="19"/>
+                <w:szCs w:val="19"/>
+              </w:rPr>
+              <w:t xml:space="preserve"> (</w:t>
+            </w:r>
+            <w:proofErr w:type="spellStart"/>
+            <w:r>
+              <w:rPr>
+                <w:rFonts w:ascii="Cascadia Mono" w:hAnsi="Cascadia Mono" w:cs="Cascadia Mono"/>
+                <w:color w:val="000000"/>
+                <w:sz w:val="19"/>
+                <w:szCs w:val="19"/>
+              </w:rPr>
+              <w:t>var</w:t>
+            </w:r>
+            <w:proofErr w:type="spellEnd"/>
+            <w:r>
+              <w:rPr>
+                <w:rFonts w:ascii="Cascadia Mono" w:hAnsi="Cascadia Mono" w:cs="Cascadia Mono"/>
+                <w:color w:val="000000"/>
+                <w:sz w:val="19"/>
+                <w:szCs w:val="19"/>
+              </w:rPr>
+              <w:t xml:space="preserve"> c </w:t>
+            </w:r>
+            <w:r>
+              <w:rPr>
+                <w:rFonts w:ascii="Cascadia Mono" w:hAnsi="Cascadia Mono" w:cs="Cascadia Mono"/>
+                <w:color w:val="0000FF"/>
+                <w:sz w:val="19"/>
+                <w:szCs w:val="19"/>
+              </w:rPr>
+              <w:t>in</w:t>
+            </w:r>
+            <w:r>
+              <w:rPr>
+                <w:rFonts w:ascii="Cascadia Mono" w:hAnsi="Cascadia Mono" w:cs="Cascadia Mono"/>
+                <w:color w:val="000000"/>
+                <w:sz w:val="19"/>
+                <w:szCs w:val="19"/>
+              </w:rPr>
+              <w:t xml:space="preserve"> customer)</w:t>
+            </w:r>
+          </w:p>
+          <w:p>
+            <w:pPr>
+              <w:autoSpaceDE w:val="0"/>
+              <w:autoSpaceDN w:val="0"/>
+              <w:adjustRightInd w:val="0"/>
+              <w:rPr>
+                <w:rFonts w:ascii="Cascadia Mono" w:hAnsi="Cascadia Mono" w:cs="Cascadia Mono"/>
+                <w:color w:val="000000"/>
+                <w:sz w:val="19"/>
+                <w:szCs w:val="19"/>
+              </w:rPr>
+            </w:pPr>
+            <w:r>
+              <w:rPr>
+                <w:rFonts w:ascii="Cascadia Mono" w:hAnsi="Cascadia Mono" w:cs="Cascadia Mono"/>
+                <w:color w:val="000000"/>
+                <w:sz w:val="19"/>
+                <w:szCs w:val="19"/>
+              </w:rPr>
+              <w:t xml:space="preserve">            {</w:t>
+            </w:r>
+          </w:p>
+          <w:p>
+            <w:pPr>
+              <w:autoSpaceDE w:val="0"/>
+              <w:autoSpaceDN w:val="0"/>
+              <w:adjustRightInd w:val="0"/>
+              <w:rPr>
+                <w:rFonts w:ascii="Cascadia Mono" w:hAnsi="Cascadia Mono" w:cs="Cascadia Mono"/>
+                <w:color w:val="000000"/>
+                <w:sz w:val="19"/>
+                <w:szCs w:val="19"/>
+              </w:rPr>
+            </w:pPr>
+            <w:r>
+              <w:rPr>
+                <w:rFonts w:ascii="Cascadia Mono" w:hAnsi="Cascadia Mono" w:cs="Cascadia Mono"/>
+                <w:color w:val="000000"/>
+                <w:sz w:val="19"/>
+                <w:szCs w:val="19"/>
+              </w:rPr>
+              <w:t xml:space="preserve">                </w:t>
+            </w:r>
+            <w:proofErr w:type="spellStart"/>
+            <w:r>
+              <w:rPr>
+                <w:rFonts w:ascii="Cascadia Mono" w:hAnsi="Cascadia Mono" w:cs="Cascadia Mono"/>
+                <w:color w:val="000000"/>
+                <w:sz w:val="19"/>
+                <w:szCs w:val="19"/>
+              </w:rPr>
+              <w:t>Console.WriteLine</w:t>
+            </w:r>
+            <w:proofErr w:type="spellEnd"/>
+            <w:r>
+              <w:rPr>
+                <w:rFonts w:ascii="Cascadia Mono" w:hAnsi="Cascadia Mono" w:cs="Cascadia Mono"/>
+                <w:color w:val="000000"/>
+                <w:sz w:val="19"/>
+                <w:szCs w:val="19"/>
+              </w:rPr>
+              <w:t>(</w:t>
+            </w:r>
+            <w:r>
+              <w:rPr>
+                <w:rFonts w:ascii="Cascadia Mono" w:hAnsi="Cascadia Mono" w:cs="Cascadia Mono"/>
+                <w:color w:val="A31515"/>
+                <w:sz w:val="19"/>
+                <w:szCs w:val="19"/>
+              </w:rPr>
+              <w:t>$"id=</w:t>
+            </w:r>
+            <w:r>
+              <w:rPr>
+                <w:rFonts w:ascii="Cascadia Mono" w:hAnsi="Cascadia Mono" w:cs="Cascadia Mono"/>
+                <w:color w:val="000000"/>
+                <w:sz w:val="19"/>
+                <w:szCs w:val="19"/>
+              </w:rPr>
+              <w:t>{c.id}</w:t>
+            </w:r>
+            <w:r>
+              <w:rPr>
+                <w:rFonts w:ascii="Cascadia Mono" w:hAnsi="Cascadia Mono" w:cs="Cascadia Mono"/>
+                <w:color w:val="A31515"/>
+                <w:sz w:val="19"/>
+                <w:szCs w:val="19"/>
+              </w:rPr>
+              <w:t>, name=</w:t>
+            </w:r>
+            <w:r>
+              <w:rPr>
+                <w:rFonts w:ascii="Cascadia Mono" w:hAnsi="Cascadia Mono" w:cs="Cascadia Mono"/>
+                <w:color w:val="000000"/>
+                <w:sz w:val="19"/>
+                <w:szCs w:val="19"/>
+              </w:rPr>
+              <w:t>{c.name}</w:t>
+            </w:r>
+            <w:r>
+              <w:rPr>
+                <w:rFonts w:ascii="Cascadia Mono" w:hAnsi="Cascadia Mono" w:cs="Cascadia Mono"/>
+                <w:color w:val="A31515"/>
+                <w:sz w:val="19"/>
+                <w:szCs w:val="19"/>
+              </w:rPr>
+              <w:t>, email=</w:t>
+            </w:r>
+            <w:r>
+              <w:rPr>
+                <w:rFonts w:ascii="Cascadia Mono" w:hAnsi="Cascadia Mono" w:cs="Cascadia Mono"/>
+                <w:color w:val="000000"/>
+                <w:sz w:val="19"/>
+                <w:szCs w:val="19"/>
+              </w:rPr>
+              <w:t>{</w:t>
+            </w:r>
+            <w:proofErr w:type="spellStart"/>
+            <w:r>
+              <w:rPr>
+                <w:rFonts w:ascii="Cascadia Mono" w:hAnsi="Cascadia Mono" w:cs="Cascadia Mono"/>
+                <w:color w:val="000000"/>
+                <w:sz w:val="19"/>
+                <w:szCs w:val="19"/>
+              </w:rPr>
+              <w:t>c.email</w:t>
+            </w:r>
+            <w:proofErr w:type="spellEnd"/>
+            <w:r>
+              <w:rPr>
+                <w:rFonts w:ascii="Cascadia Mono" w:hAnsi="Cascadia Mono" w:cs="Cascadia Mono"/>
+                <w:color w:val="000000"/>
+                <w:sz w:val="19"/>
+                <w:szCs w:val="19"/>
+              </w:rPr>
+              <w:t>}</w:t>
+            </w:r>
+            <w:r>
+              <w:rPr>
+                <w:rFonts w:ascii="Cascadia Mono" w:hAnsi="Cascadia Mono" w:cs="Cascadia Mono"/>
+                <w:color w:val="A31515"/>
+                <w:sz w:val="19"/>
+                <w:szCs w:val="19"/>
+              </w:rPr>
+              <w:t>"</w:t>
+            </w:r>
+            <w:r>
+              <w:rPr>
+                <w:rFonts w:ascii="Cascadia Mono" w:hAnsi="Cascadia Mono" w:cs="Cascadia Mono"/>
+                <w:color w:val="000000"/>
+                <w:sz w:val="19"/>
+                <w:szCs w:val="19"/>
+              </w:rPr>
+              <w:t>);</w:t>
+            </w:r>
+          </w:p>
+          <w:p>
+            <w:pPr>
+              <w:autoSpaceDE w:val="0"/>
+              <w:autoSpaceDN w:val="0"/>
+              <w:adjustRightInd w:val="0"/>
+              <w:rPr>
+                <w:rFonts w:ascii="Cascadia Mono" w:hAnsi="Cascadia Mono" w:cs="Cascadia Mono"/>
+                <w:color w:val="000000"/>
+                <w:sz w:val="19"/>
+                <w:szCs w:val="19"/>
+              </w:rPr>
+            </w:pPr>
+            <w:r>
+              <w:rPr>
+                <w:rFonts w:ascii="Cascadia Mono" w:hAnsi="Cascadia Mono" w:cs="Cascadia Mono"/>
+                <w:color w:val="000000"/>
+                <w:sz w:val="19"/>
+                <w:szCs w:val="19"/>
+              </w:rPr>
+              <w:t xml:space="preserve">            }</w:t>
+            </w:r>
+          </w:p>
+          <w:p>
+            <w:pPr>
+              <w:autoSpaceDE w:val="0"/>
+              <w:autoSpaceDN w:val="0"/>
+              <w:adjustRightInd w:val="0"/>
+              <w:rPr>
+                <w:rFonts w:ascii="Cascadia Mono" w:hAnsi="Cascadia Mono" w:cs="Cascadia Mono"/>
+                <w:color w:val="000000"/>
+                <w:sz w:val="19"/>
+                <w:szCs w:val="19"/>
+              </w:rPr>
+            </w:pPr>
+          </w:p>
+          <w:p>
+            <w:pPr>
+              <w:autoSpaceDE w:val="0"/>
+              <w:autoSpaceDN w:val="0"/>
+              <w:adjustRightInd w:val="0"/>
+              <w:rPr>
+                <w:rFonts w:ascii="Cascadia Mono" w:hAnsi="Cascadia Mono" w:cs="Cascadia Mono"/>
+                <w:color w:val="000000"/>
+                <w:sz w:val="19"/>
+                <w:szCs w:val="19"/>
+              </w:rPr>
+            </w:pPr>
+            <w:r>
+              <w:rPr>
+                <w:rFonts w:ascii="Cascadia Mono" w:hAnsi="Cascadia Mono" w:cs="Cascadia Mono"/>
+                <w:color w:val="000000"/>
+                <w:sz w:val="19"/>
+                <w:szCs w:val="19"/>
+              </w:rPr>
+              <w:t xml:space="preserve">            Console.WriteLine(</w:t>
+            </w:r>
+            <w:r>
+              <w:rPr>
+                <w:rFonts w:ascii="Cascadia Mono" w:hAnsi="Cascadia Mono" w:cs="Cascadia Mono"/>
+                <w:color w:val="A31515"/>
+                <w:sz w:val="19"/>
+                <w:szCs w:val="19"/>
+              </w:rPr>
+              <w:t>"======================================================================================="</w:t>
+            </w:r>
+            <w:r>
+              <w:rPr>
+                <w:rFonts w:ascii="Cascadia Mono" w:hAnsi="Cascadia Mono" w:cs="Cascadia Mono"/>
+                <w:color w:val="000000"/>
+                <w:sz w:val="19"/>
+                <w:szCs w:val="19"/>
+              </w:rPr>
+              <w:t>);</w:t>
+            </w:r>
+          </w:p>
+          <w:p>
+            <w:pPr>
+              <w:autoSpaceDE w:val="0"/>
+              <w:autoSpaceDN w:val="0"/>
+              <w:adjustRightInd w:val="0"/>
+              <w:rPr>
+                <w:rFonts w:ascii="Cascadia Mono" w:hAnsi="Cascadia Mono" w:cs="Cascadia Mono"/>
+                <w:color w:val="000000"/>
+                <w:sz w:val="19"/>
+                <w:szCs w:val="19"/>
+              </w:rPr>
+            </w:pPr>
+            <w:r>
+              <w:rPr>
+                <w:rFonts w:ascii="Cascadia Mono" w:hAnsi="Cascadia Mono" w:cs="Cascadia Mono"/>
+                <w:color w:val="000000"/>
+                <w:sz w:val="19"/>
+                <w:szCs w:val="19"/>
+              </w:rPr>
+              <w:t xml:space="preserve">            </w:t>
+            </w:r>
+            <w:r>
+              <w:rPr>
+                <w:rFonts w:ascii="Cascadia Mono" w:hAnsi="Cascadia Mono" w:cs="Cascadia Mono"/>
+                <w:color w:val="008000"/>
+                <w:sz w:val="19"/>
+                <w:szCs w:val="19"/>
+              </w:rPr>
+              <w:t>// Lambda Expression</w:t>
+            </w:r>
+          </w:p>
+          <w:p>
+            <w:pPr>
+              <w:autoSpaceDE w:val="0"/>
+              <w:autoSpaceDN w:val="0"/>
+              <w:adjustRightInd w:val="0"/>
+              <w:rPr>
+                <w:rFonts w:ascii="Cascadia Mono" w:hAnsi="Cascadia Mono" w:cs="Cascadia Mono"/>
+                <w:color w:val="000000"/>
+                <w:sz w:val="19"/>
+                <w:szCs w:val="19"/>
+              </w:rPr>
+            </w:pPr>
+            <w:r>
+              <w:rPr>
+                <w:rFonts w:ascii="Cascadia Mono" w:hAnsi="Cascadia Mono" w:cs="Cascadia Mono"/>
+                <w:color w:val="000000"/>
+                <w:sz w:val="19"/>
+                <w:szCs w:val="19"/>
+              </w:rPr>
+              <w:t xml:space="preserve">            </w:t>
+            </w:r>
+            <w:proofErr w:type="spellStart"/>
+            <w:r>
+              <w:rPr>
+                <w:rFonts w:ascii="Cascadia Mono" w:hAnsi="Cascadia Mono" w:cs="Cascadia Mono"/>
+                <w:color w:val="000000"/>
+                <w:sz w:val="19"/>
+                <w:szCs w:val="19"/>
+              </w:rPr>
+              <w:t>customer.ToList</w:t>
+            </w:r>
+            <w:proofErr w:type="spellEnd"/>
+            <w:r>
+              <w:rPr>
+                <w:rFonts w:ascii="Cascadia Mono" w:hAnsi="Cascadia Mono" w:cs="Cascadia Mono"/>
+                <w:color w:val="000000"/>
+                <w:sz w:val="19"/>
+                <w:szCs w:val="19"/>
+              </w:rPr>
+              <w:t>().</w:t>
+            </w:r>
+            <w:proofErr w:type="spellStart"/>
+            <w:r>
+              <w:rPr>
+                <w:rFonts w:ascii="Cascadia Mono" w:hAnsi="Cascadia Mono" w:cs="Cascadia Mono"/>
+                <w:color w:val="000000"/>
+                <w:sz w:val="19"/>
+                <w:szCs w:val="19"/>
+              </w:rPr>
+              <w:t>ToList</w:t>
+            </w:r>
+            <w:proofErr w:type="spellEnd"/>
+            <w:r>
+              <w:rPr>
+                <w:rFonts w:ascii="Cascadia Mono" w:hAnsi="Cascadia Mono" w:cs="Cascadia Mono"/>
+                <w:color w:val="000000"/>
+                <w:sz w:val="19"/>
+                <w:szCs w:val="19"/>
+              </w:rPr>
+              <w:t>().</w:t>
+            </w:r>
+            <w:proofErr w:type="spellStart"/>
+            <w:r>
+              <w:rPr>
+                <w:rFonts w:ascii="Cascadia Mono" w:hAnsi="Cascadia Mono" w:cs="Cascadia Mono"/>
+                <w:color w:val="000000"/>
+                <w:sz w:val="19"/>
+                <w:szCs w:val="19"/>
+              </w:rPr>
+              <w:t>ForEach</w:t>
+            </w:r>
+            <w:proofErr w:type="spellEnd"/>
+            <w:r>
+              <w:rPr>
+                <w:rFonts w:ascii="Cascadia Mono" w:hAnsi="Cascadia Mono" w:cs="Cascadia Mono"/>
+                <w:color w:val="000000"/>
+                <w:sz w:val="19"/>
+                <w:szCs w:val="19"/>
+              </w:rPr>
+              <w:t xml:space="preserve">(c =&gt; </w:t>
+            </w:r>
+            <w:proofErr w:type="spellStart"/>
+            <w:r>
+              <w:rPr>
+                <w:rFonts w:ascii="Cascadia Mono" w:hAnsi="Cascadia Mono" w:cs="Cascadia Mono"/>
+                <w:color w:val="000000"/>
+                <w:sz w:val="19"/>
+                <w:szCs w:val="19"/>
+              </w:rPr>
+              <w:t>Console.WriteLine</w:t>
+            </w:r>
+            <w:proofErr w:type="spellEnd"/>
+            <w:r>
+              <w:rPr>
+                <w:rFonts w:ascii="Cascadia Mono" w:hAnsi="Cascadia Mono" w:cs="Cascadia Mono"/>
+                <w:color w:val="000000"/>
+                <w:sz w:val="19"/>
+                <w:szCs w:val="19"/>
+              </w:rPr>
+              <w:t>(</w:t>
+            </w:r>
+            <w:r>
+              <w:rPr>
+                <w:rFonts w:ascii="Cascadia Mono" w:hAnsi="Cascadia Mono" w:cs="Cascadia Mono"/>
+                <w:color w:val="A31515"/>
+                <w:sz w:val="19"/>
+                <w:szCs w:val="19"/>
+              </w:rPr>
+              <w:t>$"id=</w:t>
+            </w:r>
+            <w:r>
+              <w:rPr>
+                <w:rFonts w:ascii="Cascadia Mono" w:hAnsi="Cascadia Mono" w:cs="Cascadia Mono"/>
+                <w:color w:val="000000"/>
+                <w:sz w:val="19"/>
+                <w:szCs w:val="19"/>
+              </w:rPr>
+              <w:t>{c.id}</w:t>
+            </w:r>
+            <w:r>
+              <w:rPr>
+                <w:rFonts w:ascii="Cascadia Mono" w:hAnsi="Cascadia Mono" w:cs="Cascadia Mono"/>
+                <w:color w:val="A31515"/>
+                <w:sz w:val="19"/>
+                <w:szCs w:val="19"/>
+              </w:rPr>
+              <w:t>,name=</w:t>
+            </w:r>
+            <w:r>
+              <w:rPr>
+                <w:rFonts w:ascii="Cascadia Mono" w:hAnsi="Cascadia Mono" w:cs="Cascadia Mono"/>
+                <w:color w:val="000000"/>
+                <w:sz w:val="19"/>
+                <w:szCs w:val="19"/>
+              </w:rPr>
+              <w:t>{c.name}</w:t>
+            </w:r>
+            <w:r>
+              <w:rPr>
+                <w:rFonts w:ascii="Cascadia Mono" w:hAnsi="Cascadia Mono" w:cs="Cascadia Mono"/>
+                <w:color w:val="A31515"/>
+                <w:sz w:val="19"/>
+                <w:szCs w:val="19"/>
+              </w:rPr>
+              <w:t>,salary</w:t>
+            </w:r>
+            <w:r>
+              <w:rPr>
+                <w:rFonts w:ascii="Cascadia Mono" w:hAnsi="Cascadia Mono" w:cs="Cascadia Mono"/>
+                <w:color w:val="000000"/>
+                <w:sz w:val="19"/>
+                <w:szCs w:val="19"/>
+              </w:rPr>
+              <w:t>{</w:t>
+            </w:r>
+            <w:proofErr w:type="spellStart"/>
+            <w:r>
+              <w:rPr>
+                <w:rFonts w:ascii="Cascadia Mono" w:hAnsi="Cascadia Mono" w:cs="Cascadia Mono"/>
+                <w:color w:val="000000"/>
+                <w:sz w:val="19"/>
+                <w:szCs w:val="19"/>
+              </w:rPr>
+              <w:t>c.email</w:t>
+            </w:r>
+            <w:proofErr w:type="spellEnd"/>
+            <w:r>
+              <w:rPr>
+                <w:rFonts w:ascii="Cascadia Mono" w:hAnsi="Cascadia Mono" w:cs="Cascadia Mono"/>
+                <w:color w:val="000000"/>
+                <w:sz w:val="19"/>
+                <w:szCs w:val="19"/>
+              </w:rPr>
+              <w:t>}</w:t>
+            </w:r>
+            <w:r>
+              <w:rPr>
+                <w:rFonts w:ascii="Cascadia Mono" w:hAnsi="Cascadia Mono" w:cs="Cascadia Mono"/>
+                <w:color w:val="A31515"/>
+                <w:sz w:val="19"/>
+                <w:szCs w:val="19"/>
+              </w:rPr>
+              <w:t>"</w:t>
+            </w:r>
+            <w:r>
+              <w:rPr>
+                <w:rFonts w:ascii="Cascadia Mono" w:hAnsi="Cascadia Mono" w:cs="Cascadia Mono"/>
+                <w:color w:val="000000"/>
+                <w:sz w:val="19"/>
+                <w:szCs w:val="19"/>
+              </w:rPr>
+              <w:t>));</w:t>
+            </w:r>
+          </w:p>
+          <w:p>
+            <w:pPr>
+              <w:autoSpaceDE w:val="0"/>
+              <w:autoSpaceDN w:val="0"/>
+              <w:adjustRightInd w:val="0"/>
+              <w:rPr>
+                <w:rFonts w:ascii="Cascadia Mono" w:hAnsi="Cascadia Mono" w:cs="Cascadia Mono"/>
+                <w:color w:val="000000"/>
+                <w:sz w:val="19"/>
+                <w:szCs w:val="19"/>
+              </w:rPr>
+            </w:pPr>
+            <w:r>
+              <w:rPr>
+                <w:rFonts w:ascii="Cascadia Mono" w:hAnsi="Cascadia Mono" w:cs="Cascadia Mono"/>
+                <w:color w:val="000000"/>
+                <w:sz w:val="19"/>
+                <w:szCs w:val="19"/>
+              </w:rPr>
+              <w:t xml:space="preserve">            </w:t>
+            </w:r>
+            <w:proofErr w:type="spellStart"/>
+            <w:r>
+              <w:rPr>
+                <w:rFonts w:ascii="Cascadia Mono" w:hAnsi="Cascadia Mono" w:cs="Cascadia Mono"/>
+                <w:color w:val="000000"/>
+                <w:sz w:val="19"/>
+                <w:szCs w:val="19"/>
+              </w:rPr>
+              <w:t>Console.ReadLine</w:t>
+            </w:r>
+            <w:proofErr w:type="spellEnd"/>
+            <w:r>
+              <w:rPr>
+                <w:rFonts w:ascii="Cascadia Mono" w:hAnsi="Cascadia Mono" w:cs="Cascadia Mono"/>
+                <w:color w:val="000000"/>
+                <w:sz w:val="19"/>
+                <w:szCs w:val="19"/>
+              </w:rPr>
+              <w:t>();</w:t>
+            </w:r>
+          </w:p>
+          <w:p>
+            <w:pPr>
+              <w:autoSpaceDE w:val="0"/>
+              <w:autoSpaceDN w:val="0"/>
+              <w:adjustRightInd w:val="0"/>
+              <w:rPr>
+                <w:rFonts w:ascii="Cascadia Mono" w:hAnsi="Cascadia Mono" w:cs="Cascadia Mono"/>
+                <w:color w:val="000000"/>
+                <w:sz w:val="19"/>
+                <w:szCs w:val="19"/>
+              </w:rPr>
+            </w:pPr>
+            <w:r>
+              <w:rPr>
+                <w:rFonts w:ascii="Cascadia Mono" w:hAnsi="Cascadia Mono" w:cs="Cascadia Mono"/>
+                <w:color w:val="000000"/>
+                <w:sz w:val="19"/>
+                <w:szCs w:val="19"/>
+              </w:rPr>
+              <w:t xml:space="preserve">        }</w:t>
+            </w:r>
+          </w:p>
+          <w:p>
+            <w:pPr>
+              <w:autoSpaceDE w:val="0"/>
+              <w:autoSpaceDN w:val="0"/>
+              <w:adjustRightInd w:val="0"/>
+              <w:rPr>
+                <w:rFonts w:ascii="Cascadia Mono" w:hAnsi="Cascadia Mono" w:cs="Cascadia Mono"/>
+                <w:color w:val="000000"/>
+                <w:sz w:val="19"/>
+                <w:szCs w:val="19"/>
+              </w:rPr>
+            </w:pPr>
+            <w:r>
+              <w:rPr>
+                <w:rFonts w:ascii="Cascadia Mono" w:hAnsi="Cascadia Mono" w:cs="Cascadia Mono"/>
+                <w:color w:val="000000"/>
+                <w:sz w:val="19"/>
+                <w:szCs w:val="19"/>
+              </w:rPr>
+              <w:t xml:space="preserve">    }</w:t>
+            </w:r>
+          </w:p>
+          <w:p>
+            <w:pPr>
+              <w:autoSpaceDE w:val="0"/>
+              <w:autoSpaceDN w:val="0"/>
+              <w:adjustRightInd w:val="0"/>
+              <w:rPr>
+                <w:rFonts w:ascii="Cascadia Mono" w:hAnsi="Cascadia Mono" w:cs="Cascadia Mono"/>
+                <w:color w:val="000000"/>
+                <w:sz w:val="19"/>
+                <w:szCs w:val="19"/>
+              </w:rPr>
+            </w:pPr>
+          </w:p>
+          <w:p>
+            <w:r>
+              <w:rPr>
+                <w:rFonts w:ascii="Cascadia Mono" w:hAnsi="Cascadia Mono" w:cs="Cascadia Mono"/>
+                <w:color w:val="000000"/>
+                <w:sz w:val="19"/>
+                <w:szCs w:val="19"/>
+              </w:rPr>
+              <w:t>}</w:t>
             </w:r>
           </w:p>
         </w:tc>
@@ -18229,7 +21602,24 @@
           <w:tcPr>
             <w:tcW w:w="9016" w:type="dxa"/>
           </w:tcPr>
-          <w:p/>
+          <w:p>
+            <w:pPr>
+              <w:rPr>
+                <w:b/>
+                <w:sz w:val="28"/>
+                <w:szCs w:val="28"/>
+              </w:rPr>
+            </w:pPr>
+            <w:r>
+              <w:rPr>
+                <w:b/>
+                <w:sz w:val="28"/>
+                <w:szCs w:val="28"/>
+              </w:rPr>
+              <w:lastRenderedPageBreak/>
+              <w:t>OUTPUT :</w:t>
+            </w:r>
+          </w:p>
         </w:tc>
       </w:tr>
       <w:tr>
@@ -18237,2590 +21627,17 @@
           <w:tcPr>
             <w:tcW w:w="9016" w:type="dxa"/>
           </w:tcPr>
-          <w:p/>
-        </w:tc>
-      </w:tr>
-      <w:tr>
-        <w:tc>
-          <w:tcPr>
-            <w:tcW w:w="9016" w:type="dxa"/>
-          </w:tcPr>
-          <w:p>
-            <w:pPr>
-              <w:rPr>
-                <w:b/>
-                <w:sz w:val="28"/>
-                <w:szCs w:val="28"/>
-              </w:rPr>
-            </w:pPr>
-            <w:r>
-              <w:rPr>
-                <w:b/>
-                <w:sz w:val="28"/>
-                <w:szCs w:val="28"/>
-              </w:rPr>
-              <w:t>Product Code :</w:t>
-            </w:r>
-          </w:p>
-        </w:tc>
-      </w:tr>
-      <w:tr>
-        <w:tc>
-          <w:tcPr>
-            <w:tcW w:w="9016" w:type="dxa"/>
-          </w:tcPr>
-          <w:p>
-            <w:pPr>
-              <w:autoSpaceDE w:val="0"/>
-              <w:autoSpaceDN w:val="0"/>
-              <w:adjustRightInd w:val="0"/>
-              <w:rPr>
-                <w:rFonts w:ascii="Cascadia Mono" w:hAnsi="Cascadia Mono" w:cs="Cascadia Mono"/>
-                <w:color w:val="000000"/>
-                <w:sz w:val="19"/>
-                <w:szCs w:val="19"/>
-              </w:rPr>
-            </w:pPr>
-            <w:r>
-              <w:rPr>
-                <w:rFonts w:ascii="Cascadia Mono" w:hAnsi="Cascadia Mono" w:cs="Cascadia Mono"/>
-                <w:color w:val="0000FF"/>
-                <w:sz w:val="19"/>
-                <w:szCs w:val="19"/>
-              </w:rPr>
-              <w:t>using</w:t>
-            </w:r>
-            <w:r>
-              <w:rPr>
-                <w:rFonts w:ascii="Cascadia Mono" w:hAnsi="Cascadia Mono" w:cs="Cascadia Mono"/>
-                <w:color w:val="000000"/>
-                <w:sz w:val="19"/>
-                <w:szCs w:val="19"/>
-              </w:rPr>
-              <w:t xml:space="preserve"> System;</w:t>
-            </w:r>
-          </w:p>
-          <w:p>
-            <w:pPr>
-              <w:autoSpaceDE w:val="0"/>
-              <w:autoSpaceDN w:val="0"/>
-              <w:adjustRightInd w:val="0"/>
-              <w:rPr>
-                <w:rFonts w:ascii="Cascadia Mono" w:hAnsi="Cascadia Mono" w:cs="Cascadia Mono"/>
-                <w:color w:val="000000"/>
-                <w:sz w:val="19"/>
-                <w:szCs w:val="19"/>
-              </w:rPr>
-            </w:pPr>
-            <w:r>
-              <w:rPr>
-                <w:rFonts w:ascii="Cascadia Mono" w:hAnsi="Cascadia Mono" w:cs="Cascadia Mono"/>
-                <w:color w:val="0000FF"/>
-                <w:sz w:val="19"/>
-                <w:szCs w:val="19"/>
-              </w:rPr>
-              <w:t>using</w:t>
-            </w:r>
-            <w:r>
-              <w:rPr>
-                <w:rFonts w:ascii="Cascadia Mono" w:hAnsi="Cascadia Mono" w:cs="Cascadia Mono"/>
-                <w:color w:val="000000"/>
-                <w:sz w:val="19"/>
-                <w:szCs w:val="19"/>
-              </w:rPr>
-              <w:t xml:space="preserve"> </w:t>
-            </w:r>
-            <w:proofErr w:type="spellStart"/>
-            <w:r>
-              <w:rPr>
-                <w:rFonts w:ascii="Cascadia Mono" w:hAnsi="Cascadia Mono" w:cs="Cascadia Mono"/>
-                <w:color w:val="000000"/>
-                <w:sz w:val="19"/>
-                <w:szCs w:val="19"/>
-              </w:rPr>
-              <w:t>System.Collections.Generic</w:t>
-            </w:r>
-            <w:proofErr w:type="spellEnd"/>
-            <w:r>
-              <w:rPr>
-                <w:rFonts w:ascii="Cascadia Mono" w:hAnsi="Cascadia Mono" w:cs="Cascadia Mono"/>
-                <w:color w:val="000000"/>
-                <w:sz w:val="19"/>
-                <w:szCs w:val="19"/>
-              </w:rPr>
-              <w:t>;</w:t>
-            </w:r>
-          </w:p>
-          <w:p>
-            <w:pPr>
-              <w:autoSpaceDE w:val="0"/>
-              <w:autoSpaceDN w:val="0"/>
-              <w:adjustRightInd w:val="0"/>
-              <w:rPr>
-                <w:rFonts w:ascii="Cascadia Mono" w:hAnsi="Cascadia Mono" w:cs="Cascadia Mono"/>
-                <w:color w:val="000000"/>
-                <w:sz w:val="19"/>
-                <w:szCs w:val="19"/>
-              </w:rPr>
-            </w:pPr>
-            <w:r>
-              <w:rPr>
-                <w:rFonts w:ascii="Cascadia Mono" w:hAnsi="Cascadia Mono" w:cs="Cascadia Mono"/>
-                <w:color w:val="0000FF"/>
-                <w:sz w:val="19"/>
-                <w:szCs w:val="19"/>
-              </w:rPr>
-              <w:t>using</w:t>
-            </w:r>
-            <w:r>
-              <w:rPr>
-                <w:rFonts w:ascii="Cascadia Mono" w:hAnsi="Cascadia Mono" w:cs="Cascadia Mono"/>
-                <w:color w:val="000000"/>
-                <w:sz w:val="19"/>
-                <w:szCs w:val="19"/>
-              </w:rPr>
-              <w:t xml:space="preserve"> </w:t>
-            </w:r>
-            <w:proofErr w:type="spellStart"/>
-            <w:r>
-              <w:rPr>
-                <w:rFonts w:ascii="Cascadia Mono" w:hAnsi="Cascadia Mono" w:cs="Cascadia Mono"/>
-                <w:color w:val="000000"/>
-                <w:sz w:val="19"/>
-                <w:szCs w:val="19"/>
-              </w:rPr>
-              <w:t>System.Linq</w:t>
-            </w:r>
-            <w:proofErr w:type="spellEnd"/>
-            <w:r>
-              <w:rPr>
-                <w:rFonts w:ascii="Cascadia Mono" w:hAnsi="Cascadia Mono" w:cs="Cascadia Mono"/>
-                <w:color w:val="000000"/>
-                <w:sz w:val="19"/>
-                <w:szCs w:val="19"/>
-              </w:rPr>
-              <w:t>;</w:t>
-            </w:r>
-          </w:p>
-          <w:p>
-            <w:pPr>
-              <w:autoSpaceDE w:val="0"/>
-              <w:autoSpaceDN w:val="0"/>
-              <w:adjustRightInd w:val="0"/>
-              <w:rPr>
-                <w:rFonts w:ascii="Cascadia Mono" w:hAnsi="Cascadia Mono" w:cs="Cascadia Mono"/>
-                <w:color w:val="000000"/>
-                <w:sz w:val="19"/>
-                <w:szCs w:val="19"/>
-              </w:rPr>
-            </w:pPr>
-            <w:r>
-              <w:rPr>
-                <w:rFonts w:ascii="Cascadia Mono" w:hAnsi="Cascadia Mono" w:cs="Cascadia Mono"/>
-                <w:color w:val="0000FF"/>
-                <w:sz w:val="19"/>
-                <w:szCs w:val="19"/>
-              </w:rPr>
-              <w:t>using</w:t>
-            </w:r>
-            <w:r>
-              <w:rPr>
-                <w:rFonts w:ascii="Cascadia Mono" w:hAnsi="Cascadia Mono" w:cs="Cascadia Mono"/>
-                <w:color w:val="000000"/>
-                <w:sz w:val="19"/>
-                <w:szCs w:val="19"/>
-              </w:rPr>
-              <w:t xml:space="preserve"> </w:t>
-            </w:r>
-            <w:proofErr w:type="spellStart"/>
-            <w:r>
-              <w:rPr>
-                <w:rFonts w:ascii="Cascadia Mono" w:hAnsi="Cascadia Mono" w:cs="Cascadia Mono"/>
-                <w:color w:val="000000"/>
-                <w:sz w:val="19"/>
-                <w:szCs w:val="19"/>
-              </w:rPr>
-              <w:t>System.Text</w:t>
-            </w:r>
-            <w:proofErr w:type="spellEnd"/>
-            <w:r>
-              <w:rPr>
-                <w:rFonts w:ascii="Cascadia Mono" w:hAnsi="Cascadia Mono" w:cs="Cascadia Mono"/>
-                <w:color w:val="000000"/>
-                <w:sz w:val="19"/>
-                <w:szCs w:val="19"/>
-              </w:rPr>
-              <w:t>;</w:t>
-            </w:r>
-          </w:p>
-          <w:p>
-            <w:pPr>
-              <w:autoSpaceDE w:val="0"/>
-              <w:autoSpaceDN w:val="0"/>
-              <w:adjustRightInd w:val="0"/>
-              <w:rPr>
-                <w:rFonts w:ascii="Cascadia Mono" w:hAnsi="Cascadia Mono" w:cs="Cascadia Mono"/>
-                <w:color w:val="000000"/>
-                <w:sz w:val="19"/>
-                <w:szCs w:val="19"/>
-              </w:rPr>
-            </w:pPr>
-            <w:r>
-              <w:rPr>
-                <w:rFonts w:ascii="Cascadia Mono" w:hAnsi="Cascadia Mono" w:cs="Cascadia Mono"/>
-                <w:color w:val="0000FF"/>
-                <w:sz w:val="19"/>
-                <w:szCs w:val="19"/>
-              </w:rPr>
-              <w:t>using</w:t>
-            </w:r>
-            <w:r>
-              <w:rPr>
-                <w:rFonts w:ascii="Cascadia Mono" w:hAnsi="Cascadia Mono" w:cs="Cascadia Mono"/>
-                <w:color w:val="000000"/>
-                <w:sz w:val="19"/>
-                <w:szCs w:val="19"/>
-              </w:rPr>
-              <w:t xml:space="preserve"> </w:t>
-            </w:r>
-            <w:proofErr w:type="spellStart"/>
-            <w:r>
-              <w:rPr>
-                <w:rFonts w:ascii="Cascadia Mono" w:hAnsi="Cascadia Mono" w:cs="Cascadia Mono"/>
-                <w:color w:val="000000"/>
-                <w:sz w:val="19"/>
-                <w:szCs w:val="19"/>
-              </w:rPr>
-              <w:t>System.Threading.Tasks</w:t>
-            </w:r>
-            <w:proofErr w:type="spellEnd"/>
-            <w:r>
-              <w:rPr>
-                <w:rFonts w:ascii="Cascadia Mono" w:hAnsi="Cascadia Mono" w:cs="Cascadia Mono"/>
-                <w:color w:val="000000"/>
-                <w:sz w:val="19"/>
-                <w:szCs w:val="19"/>
-              </w:rPr>
-              <w:t>;</w:t>
-            </w:r>
-          </w:p>
-          <w:p>
-            <w:pPr>
-              <w:autoSpaceDE w:val="0"/>
-              <w:autoSpaceDN w:val="0"/>
-              <w:adjustRightInd w:val="0"/>
-              <w:rPr>
-                <w:rFonts w:ascii="Cascadia Mono" w:hAnsi="Cascadia Mono" w:cs="Cascadia Mono"/>
-                <w:color w:val="000000"/>
-                <w:sz w:val="19"/>
-                <w:szCs w:val="19"/>
-              </w:rPr>
-            </w:pPr>
-          </w:p>
-          <w:p>
-            <w:pPr>
-              <w:autoSpaceDE w:val="0"/>
-              <w:autoSpaceDN w:val="0"/>
-              <w:adjustRightInd w:val="0"/>
-              <w:rPr>
-                <w:rFonts w:ascii="Cascadia Mono" w:hAnsi="Cascadia Mono" w:cs="Cascadia Mono"/>
-                <w:color w:val="000000"/>
-                <w:sz w:val="19"/>
-                <w:szCs w:val="19"/>
-              </w:rPr>
-            </w:pPr>
-            <w:r>
-              <w:rPr>
-                <w:rFonts w:ascii="Cascadia Mono" w:hAnsi="Cascadia Mono" w:cs="Cascadia Mono"/>
-                <w:color w:val="0000FF"/>
-                <w:sz w:val="19"/>
-                <w:szCs w:val="19"/>
-              </w:rPr>
-              <w:t>namespace</w:t>
-            </w:r>
-            <w:r>
-              <w:rPr>
-                <w:rFonts w:ascii="Cascadia Mono" w:hAnsi="Cascadia Mono" w:cs="Cascadia Mono"/>
-                <w:color w:val="000000"/>
-                <w:sz w:val="19"/>
-                <w:szCs w:val="19"/>
-              </w:rPr>
-              <w:t xml:space="preserve"> Product</w:t>
-            </w:r>
-          </w:p>
-          <w:p>
-            <w:pPr>
-              <w:autoSpaceDE w:val="0"/>
-              <w:autoSpaceDN w:val="0"/>
-              <w:adjustRightInd w:val="0"/>
-              <w:rPr>
-                <w:rFonts w:ascii="Cascadia Mono" w:hAnsi="Cascadia Mono" w:cs="Cascadia Mono"/>
-                <w:color w:val="000000"/>
-                <w:sz w:val="19"/>
-                <w:szCs w:val="19"/>
-              </w:rPr>
-            </w:pPr>
-            <w:r>
-              <w:rPr>
-                <w:rFonts w:ascii="Cascadia Mono" w:hAnsi="Cascadia Mono" w:cs="Cascadia Mono"/>
-                <w:color w:val="000000"/>
-                <w:sz w:val="19"/>
-                <w:szCs w:val="19"/>
-              </w:rPr>
-              <w:t>{</w:t>
-            </w:r>
-          </w:p>
-          <w:p>
-            <w:pPr>
-              <w:autoSpaceDE w:val="0"/>
-              <w:autoSpaceDN w:val="0"/>
-              <w:adjustRightInd w:val="0"/>
-              <w:rPr>
-                <w:rFonts w:ascii="Cascadia Mono" w:hAnsi="Cascadia Mono" w:cs="Cascadia Mono"/>
-                <w:color w:val="000000"/>
-                <w:sz w:val="19"/>
-                <w:szCs w:val="19"/>
-              </w:rPr>
-            </w:pPr>
-            <w:r>
-              <w:rPr>
-                <w:rFonts w:ascii="Cascadia Mono" w:hAnsi="Cascadia Mono" w:cs="Cascadia Mono"/>
-                <w:color w:val="000000"/>
-                <w:sz w:val="19"/>
-                <w:szCs w:val="19"/>
-              </w:rPr>
-              <w:t xml:space="preserve">    </w:t>
-            </w:r>
-            <w:r>
-              <w:rPr>
-                <w:rFonts w:ascii="Cascadia Mono" w:hAnsi="Cascadia Mono" w:cs="Cascadia Mono"/>
-                <w:color w:val="0000FF"/>
-                <w:sz w:val="19"/>
-                <w:szCs w:val="19"/>
-              </w:rPr>
-              <w:t>class</w:t>
-            </w:r>
-            <w:r>
-              <w:rPr>
-                <w:rFonts w:ascii="Cascadia Mono" w:hAnsi="Cascadia Mono" w:cs="Cascadia Mono"/>
-                <w:color w:val="000000"/>
-                <w:sz w:val="19"/>
-                <w:szCs w:val="19"/>
-              </w:rPr>
-              <w:t xml:space="preserve"> </w:t>
-            </w:r>
-            <w:r>
-              <w:rPr>
-                <w:rFonts w:ascii="Cascadia Mono" w:hAnsi="Cascadia Mono" w:cs="Cascadia Mono"/>
-                <w:color w:val="2B91AF"/>
-                <w:sz w:val="19"/>
-                <w:szCs w:val="19"/>
-              </w:rPr>
-              <w:t>Product</w:t>
-            </w:r>
-          </w:p>
-          <w:p>
-            <w:pPr>
-              <w:autoSpaceDE w:val="0"/>
-              <w:autoSpaceDN w:val="0"/>
-              <w:adjustRightInd w:val="0"/>
-              <w:rPr>
-                <w:rFonts w:ascii="Cascadia Mono" w:hAnsi="Cascadia Mono" w:cs="Cascadia Mono"/>
-                <w:color w:val="000000"/>
-                <w:sz w:val="19"/>
-                <w:szCs w:val="19"/>
-              </w:rPr>
-            </w:pPr>
-            <w:r>
-              <w:rPr>
-                <w:rFonts w:ascii="Cascadia Mono" w:hAnsi="Cascadia Mono" w:cs="Cascadia Mono"/>
-                <w:color w:val="000000"/>
-                <w:sz w:val="19"/>
-                <w:szCs w:val="19"/>
-              </w:rPr>
-              <w:t xml:space="preserve">    {</w:t>
-            </w:r>
-          </w:p>
-          <w:p>
-            <w:pPr>
-              <w:autoSpaceDE w:val="0"/>
-              <w:autoSpaceDN w:val="0"/>
-              <w:adjustRightInd w:val="0"/>
-              <w:rPr>
-                <w:rFonts w:ascii="Cascadia Mono" w:hAnsi="Cascadia Mono" w:cs="Cascadia Mono"/>
-                <w:color w:val="000000"/>
-                <w:sz w:val="19"/>
-                <w:szCs w:val="19"/>
-              </w:rPr>
-            </w:pPr>
-            <w:r>
-              <w:rPr>
-                <w:rFonts w:ascii="Cascadia Mono" w:hAnsi="Cascadia Mono" w:cs="Cascadia Mono"/>
-                <w:color w:val="000000"/>
-                <w:sz w:val="19"/>
-                <w:szCs w:val="19"/>
-              </w:rPr>
-              <w:t xml:space="preserve">        </w:t>
-            </w:r>
-            <w:r>
-              <w:rPr>
-                <w:rFonts w:ascii="Cascadia Mono" w:hAnsi="Cascadia Mono" w:cs="Cascadia Mono"/>
-                <w:color w:val="0000FF"/>
-                <w:sz w:val="19"/>
-                <w:szCs w:val="19"/>
-              </w:rPr>
-              <w:t>public</w:t>
-            </w:r>
-            <w:r>
-              <w:rPr>
-                <w:rFonts w:ascii="Cascadia Mono" w:hAnsi="Cascadia Mono" w:cs="Cascadia Mono"/>
-                <w:color w:val="000000"/>
-                <w:sz w:val="19"/>
-                <w:szCs w:val="19"/>
-              </w:rPr>
-              <w:t xml:space="preserve"> </w:t>
-            </w:r>
-            <w:proofErr w:type="spellStart"/>
-            <w:r>
-              <w:rPr>
-                <w:rFonts w:ascii="Cascadia Mono" w:hAnsi="Cascadia Mono" w:cs="Cascadia Mono"/>
-                <w:color w:val="0000FF"/>
-                <w:sz w:val="19"/>
-                <w:szCs w:val="19"/>
-              </w:rPr>
-              <w:t>int</w:t>
-            </w:r>
-            <w:proofErr w:type="spellEnd"/>
-            <w:r>
-              <w:rPr>
-                <w:rFonts w:ascii="Cascadia Mono" w:hAnsi="Cascadia Mono" w:cs="Cascadia Mono"/>
-                <w:color w:val="000000"/>
-                <w:sz w:val="19"/>
-                <w:szCs w:val="19"/>
-              </w:rPr>
-              <w:t xml:space="preserve"> id;</w:t>
-            </w:r>
-          </w:p>
-          <w:p>
-            <w:pPr>
-              <w:autoSpaceDE w:val="0"/>
-              <w:autoSpaceDN w:val="0"/>
-              <w:adjustRightInd w:val="0"/>
-              <w:rPr>
-                <w:rFonts w:ascii="Cascadia Mono" w:hAnsi="Cascadia Mono" w:cs="Cascadia Mono"/>
-                <w:color w:val="000000"/>
-                <w:sz w:val="19"/>
-                <w:szCs w:val="19"/>
-              </w:rPr>
-            </w:pPr>
-            <w:r>
-              <w:rPr>
-                <w:rFonts w:ascii="Cascadia Mono" w:hAnsi="Cascadia Mono" w:cs="Cascadia Mono"/>
-                <w:color w:val="000000"/>
-                <w:sz w:val="19"/>
-                <w:szCs w:val="19"/>
-              </w:rPr>
-              <w:t xml:space="preserve">        </w:t>
-            </w:r>
-            <w:r>
-              <w:rPr>
-                <w:rFonts w:ascii="Cascadia Mono" w:hAnsi="Cascadia Mono" w:cs="Cascadia Mono"/>
-                <w:color w:val="0000FF"/>
-                <w:sz w:val="19"/>
-                <w:szCs w:val="19"/>
-              </w:rPr>
-              <w:t>public</w:t>
-            </w:r>
-            <w:r>
-              <w:rPr>
-                <w:rFonts w:ascii="Cascadia Mono" w:hAnsi="Cascadia Mono" w:cs="Cascadia Mono"/>
-                <w:color w:val="000000"/>
-                <w:sz w:val="19"/>
-                <w:szCs w:val="19"/>
-              </w:rPr>
-              <w:t xml:space="preserve"> </w:t>
-            </w:r>
-            <w:r>
-              <w:rPr>
-                <w:rFonts w:ascii="Cascadia Mono" w:hAnsi="Cascadia Mono" w:cs="Cascadia Mono"/>
-                <w:color w:val="0000FF"/>
-                <w:sz w:val="19"/>
-                <w:szCs w:val="19"/>
-              </w:rPr>
-              <w:t>string</w:t>
-            </w:r>
-            <w:r>
-              <w:rPr>
-                <w:rFonts w:ascii="Cascadia Mono" w:hAnsi="Cascadia Mono" w:cs="Cascadia Mono"/>
-                <w:color w:val="000000"/>
-                <w:sz w:val="19"/>
-                <w:szCs w:val="19"/>
-              </w:rPr>
-              <w:t xml:space="preserve"> name;</w:t>
-            </w:r>
-          </w:p>
-          <w:p>
-            <w:pPr>
-              <w:autoSpaceDE w:val="0"/>
-              <w:autoSpaceDN w:val="0"/>
-              <w:adjustRightInd w:val="0"/>
-              <w:rPr>
-                <w:rFonts w:ascii="Cascadia Mono" w:hAnsi="Cascadia Mono" w:cs="Cascadia Mono"/>
-                <w:color w:val="000000"/>
-                <w:sz w:val="19"/>
-                <w:szCs w:val="19"/>
-              </w:rPr>
-            </w:pPr>
-            <w:r>
-              <w:rPr>
-                <w:rFonts w:ascii="Cascadia Mono" w:hAnsi="Cascadia Mono" w:cs="Cascadia Mono"/>
-                <w:color w:val="000000"/>
-                <w:sz w:val="19"/>
-                <w:szCs w:val="19"/>
-              </w:rPr>
-              <w:t xml:space="preserve">        </w:t>
-            </w:r>
-            <w:r>
-              <w:rPr>
-                <w:rFonts w:ascii="Cascadia Mono" w:hAnsi="Cascadia Mono" w:cs="Cascadia Mono"/>
-                <w:color w:val="0000FF"/>
-                <w:sz w:val="19"/>
-                <w:szCs w:val="19"/>
-              </w:rPr>
-              <w:t>public</w:t>
-            </w:r>
-            <w:r>
-              <w:rPr>
-                <w:rFonts w:ascii="Cascadia Mono" w:hAnsi="Cascadia Mono" w:cs="Cascadia Mono"/>
-                <w:color w:val="000000"/>
-                <w:sz w:val="19"/>
-                <w:szCs w:val="19"/>
-              </w:rPr>
-              <w:t xml:space="preserve"> </w:t>
-            </w:r>
-            <w:proofErr w:type="spellStart"/>
-            <w:r>
-              <w:rPr>
-                <w:rFonts w:ascii="Cascadia Mono" w:hAnsi="Cascadia Mono" w:cs="Cascadia Mono"/>
-                <w:color w:val="0000FF"/>
-                <w:sz w:val="19"/>
-                <w:szCs w:val="19"/>
-              </w:rPr>
-              <w:t>int</w:t>
-            </w:r>
-            <w:proofErr w:type="spellEnd"/>
-            <w:r>
-              <w:rPr>
-                <w:rFonts w:ascii="Cascadia Mono" w:hAnsi="Cascadia Mono" w:cs="Cascadia Mono"/>
-                <w:color w:val="000000"/>
-                <w:sz w:val="19"/>
-                <w:szCs w:val="19"/>
-              </w:rPr>
-              <w:t xml:space="preserve"> price;</w:t>
-            </w:r>
-          </w:p>
-          <w:p>
-            <w:pPr>
-              <w:autoSpaceDE w:val="0"/>
-              <w:autoSpaceDN w:val="0"/>
-              <w:adjustRightInd w:val="0"/>
-              <w:rPr>
-                <w:rFonts w:ascii="Cascadia Mono" w:hAnsi="Cascadia Mono" w:cs="Cascadia Mono"/>
-                <w:color w:val="000000"/>
-                <w:sz w:val="19"/>
-                <w:szCs w:val="19"/>
-              </w:rPr>
-            </w:pPr>
-            <w:r>
-              <w:rPr>
-                <w:rFonts w:ascii="Cascadia Mono" w:hAnsi="Cascadia Mono" w:cs="Cascadia Mono"/>
-                <w:color w:val="000000"/>
-                <w:sz w:val="19"/>
-                <w:szCs w:val="19"/>
-              </w:rPr>
-              <w:t xml:space="preserve">    }</w:t>
-            </w:r>
-          </w:p>
-          <w:p>
-            <w:pPr>
-              <w:autoSpaceDE w:val="0"/>
-              <w:autoSpaceDN w:val="0"/>
-              <w:adjustRightInd w:val="0"/>
-              <w:rPr>
-                <w:rFonts w:ascii="Cascadia Mono" w:hAnsi="Cascadia Mono" w:cs="Cascadia Mono"/>
-                <w:color w:val="000000"/>
-                <w:sz w:val="19"/>
-                <w:szCs w:val="19"/>
-              </w:rPr>
-            </w:pPr>
-            <w:r>
-              <w:rPr>
-                <w:rFonts w:ascii="Cascadia Mono" w:hAnsi="Cascadia Mono" w:cs="Cascadia Mono"/>
-                <w:color w:val="000000"/>
-                <w:sz w:val="19"/>
-                <w:szCs w:val="19"/>
-              </w:rPr>
-              <w:t xml:space="preserve">    </w:t>
-            </w:r>
-            <w:r>
-              <w:rPr>
-                <w:rFonts w:ascii="Cascadia Mono" w:hAnsi="Cascadia Mono" w:cs="Cascadia Mono"/>
-                <w:color w:val="0000FF"/>
-                <w:sz w:val="19"/>
-                <w:szCs w:val="19"/>
-              </w:rPr>
-              <w:t>internal</w:t>
-            </w:r>
-            <w:r>
-              <w:rPr>
-                <w:rFonts w:ascii="Cascadia Mono" w:hAnsi="Cascadia Mono" w:cs="Cascadia Mono"/>
-                <w:color w:val="000000"/>
-                <w:sz w:val="19"/>
-                <w:szCs w:val="19"/>
-              </w:rPr>
-              <w:t xml:space="preserve"> </w:t>
-            </w:r>
-            <w:r>
-              <w:rPr>
-                <w:rFonts w:ascii="Cascadia Mono" w:hAnsi="Cascadia Mono" w:cs="Cascadia Mono"/>
-                <w:color w:val="0000FF"/>
-                <w:sz w:val="19"/>
-                <w:szCs w:val="19"/>
-              </w:rPr>
-              <w:t>class</w:t>
-            </w:r>
-            <w:r>
-              <w:rPr>
-                <w:rFonts w:ascii="Cascadia Mono" w:hAnsi="Cascadia Mono" w:cs="Cascadia Mono"/>
-                <w:color w:val="000000"/>
-                <w:sz w:val="19"/>
-                <w:szCs w:val="19"/>
-              </w:rPr>
-              <w:t xml:space="preserve"> </w:t>
-            </w:r>
-            <w:r>
-              <w:rPr>
-                <w:rFonts w:ascii="Cascadia Mono" w:hAnsi="Cascadia Mono" w:cs="Cascadia Mono"/>
-                <w:color w:val="2B91AF"/>
-                <w:sz w:val="19"/>
-                <w:szCs w:val="19"/>
-              </w:rPr>
-              <w:t>Program</w:t>
-            </w:r>
-          </w:p>
-          <w:p>
-            <w:pPr>
-              <w:autoSpaceDE w:val="0"/>
-              <w:autoSpaceDN w:val="0"/>
-              <w:adjustRightInd w:val="0"/>
-              <w:rPr>
-                <w:rFonts w:ascii="Cascadia Mono" w:hAnsi="Cascadia Mono" w:cs="Cascadia Mono"/>
-                <w:color w:val="000000"/>
-                <w:sz w:val="19"/>
-                <w:szCs w:val="19"/>
-              </w:rPr>
-            </w:pPr>
-            <w:r>
-              <w:rPr>
-                <w:rFonts w:ascii="Cascadia Mono" w:hAnsi="Cascadia Mono" w:cs="Cascadia Mono"/>
-                <w:color w:val="000000"/>
-                <w:sz w:val="19"/>
-                <w:szCs w:val="19"/>
-              </w:rPr>
-              <w:t xml:space="preserve">    {</w:t>
-            </w:r>
-          </w:p>
-          <w:p>
-            <w:pPr>
-              <w:autoSpaceDE w:val="0"/>
-              <w:autoSpaceDN w:val="0"/>
-              <w:adjustRightInd w:val="0"/>
-              <w:rPr>
-                <w:rFonts w:ascii="Cascadia Mono" w:hAnsi="Cascadia Mono" w:cs="Cascadia Mono"/>
-                <w:color w:val="000000"/>
-                <w:sz w:val="19"/>
-                <w:szCs w:val="19"/>
-              </w:rPr>
-            </w:pPr>
-            <w:r>
-              <w:rPr>
-                <w:rFonts w:ascii="Cascadia Mono" w:hAnsi="Cascadia Mono" w:cs="Cascadia Mono"/>
-                <w:color w:val="000000"/>
-                <w:sz w:val="19"/>
-                <w:szCs w:val="19"/>
-              </w:rPr>
-              <w:t xml:space="preserve">        </w:t>
-            </w:r>
-            <w:r>
-              <w:rPr>
-                <w:rFonts w:ascii="Cascadia Mono" w:hAnsi="Cascadia Mono" w:cs="Cascadia Mono"/>
-                <w:color w:val="0000FF"/>
-                <w:sz w:val="19"/>
-                <w:szCs w:val="19"/>
-              </w:rPr>
-              <w:t>static</w:t>
-            </w:r>
-            <w:r>
-              <w:rPr>
-                <w:rFonts w:ascii="Cascadia Mono" w:hAnsi="Cascadia Mono" w:cs="Cascadia Mono"/>
-                <w:color w:val="000000"/>
-                <w:sz w:val="19"/>
-                <w:szCs w:val="19"/>
-              </w:rPr>
-              <w:t xml:space="preserve"> </w:t>
-            </w:r>
-            <w:r>
-              <w:rPr>
-                <w:rFonts w:ascii="Cascadia Mono" w:hAnsi="Cascadia Mono" w:cs="Cascadia Mono"/>
-                <w:color w:val="0000FF"/>
-                <w:sz w:val="19"/>
-                <w:szCs w:val="19"/>
-              </w:rPr>
-              <w:t>void</w:t>
-            </w:r>
-            <w:r>
-              <w:rPr>
-                <w:rFonts w:ascii="Cascadia Mono" w:hAnsi="Cascadia Mono" w:cs="Cascadia Mono"/>
-                <w:color w:val="000000"/>
-                <w:sz w:val="19"/>
-                <w:szCs w:val="19"/>
-              </w:rPr>
-              <w:t xml:space="preserve"> Main(</w:t>
-            </w:r>
-            <w:r>
-              <w:rPr>
-                <w:rFonts w:ascii="Cascadia Mono" w:hAnsi="Cascadia Mono" w:cs="Cascadia Mono"/>
-                <w:color w:val="0000FF"/>
-                <w:sz w:val="19"/>
-                <w:szCs w:val="19"/>
-              </w:rPr>
-              <w:t>string</w:t>
-            </w:r>
-            <w:r>
-              <w:rPr>
-                <w:rFonts w:ascii="Cascadia Mono" w:hAnsi="Cascadia Mono" w:cs="Cascadia Mono"/>
-                <w:color w:val="000000"/>
-                <w:sz w:val="19"/>
-                <w:szCs w:val="19"/>
-              </w:rPr>
-              <w:t xml:space="preserve">[] </w:t>
-            </w:r>
-            <w:proofErr w:type="spellStart"/>
-            <w:r>
-              <w:rPr>
-                <w:rFonts w:ascii="Cascadia Mono" w:hAnsi="Cascadia Mono" w:cs="Cascadia Mono"/>
-                <w:color w:val="000000"/>
-                <w:sz w:val="19"/>
-                <w:szCs w:val="19"/>
-              </w:rPr>
-              <w:t>args</w:t>
-            </w:r>
-            <w:proofErr w:type="spellEnd"/>
-            <w:r>
-              <w:rPr>
-                <w:rFonts w:ascii="Cascadia Mono" w:hAnsi="Cascadia Mono" w:cs="Cascadia Mono"/>
-                <w:color w:val="000000"/>
-                <w:sz w:val="19"/>
-                <w:szCs w:val="19"/>
-              </w:rPr>
-              <w:t>)</w:t>
-            </w:r>
-          </w:p>
-          <w:p>
-            <w:pPr>
-              <w:autoSpaceDE w:val="0"/>
-              <w:autoSpaceDN w:val="0"/>
-              <w:adjustRightInd w:val="0"/>
-              <w:rPr>
-                <w:rFonts w:ascii="Cascadia Mono" w:hAnsi="Cascadia Mono" w:cs="Cascadia Mono"/>
-                <w:color w:val="000000"/>
-                <w:sz w:val="19"/>
-                <w:szCs w:val="19"/>
-              </w:rPr>
-            </w:pPr>
-            <w:r>
-              <w:rPr>
-                <w:rFonts w:ascii="Cascadia Mono" w:hAnsi="Cascadia Mono" w:cs="Cascadia Mono"/>
-                <w:color w:val="000000"/>
-                <w:sz w:val="19"/>
-                <w:szCs w:val="19"/>
-              </w:rPr>
-              <w:t xml:space="preserve">        {</w:t>
-            </w:r>
-          </w:p>
-          <w:p>
-            <w:pPr>
-              <w:autoSpaceDE w:val="0"/>
-              <w:autoSpaceDN w:val="0"/>
-              <w:adjustRightInd w:val="0"/>
-              <w:rPr>
-                <w:rFonts w:ascii="Cascadia Mono" w:hAnsi="Cascadia Mono" w:cs="Cascadia Mono"/>
-                <w:color w:val="000000"/>
-                <w:sz w:val="19"/>
-                <w:szCs w:val="19"/>
-              </w:rPr>
-            </w:pPr>
-            <w:r>
-              <w:rPr>
-                <w:rFonts w:ascii="Cascadia Mono" w:hAnsi="Cascadia Mono" w:cs="Cascadia Mono"/>
-                <w:color w:val="000000"/>
-                <w:sz w:val="19"/>
-                <w:szCs w:val="19"/>
-              </w:rPr>
-              <w:t xml:space="preserve">            Product[] product = </w:t>
-            </w:r>
-            <w:r>
-              <w:rPr>
-                <w:rFonts w:ascii="Cascadia Mono" w:hAnsi="Cascadia Mono" w:cs="Cascadia Mono"/>
-                <w:color w:val="0000FF"/>
-                <w:sz w:val="19"/>
-                <w:szCs w:val="19"/>
-              </w:rPr>
-              <w:t>new</w:t>
-            </w:r>
-            <w:r>
-              <w:rPr>
-                <w:rFonts w:ascii="Cascadia Mono" w:hAnsi="Cascadia Mono" w:cs="Cascadia Mono"/>
-                <w:color w:val="000000"/>
-                <w:sz w:val="19"/>
-                <w:szCs w:val="19"/>
-              </w:rPr>
-              <w:t xml:space="preserve"> Product[]</w:t>
-            </w:r>
-          </w:p>
-          <w:p>
-            <w:pPr>
-              <w:autoSpaceDE w:val="0"/>
-              <w:autoSpaceDN w:val="0"/>
-              <w:adjustRightInd w:val="0"/>
-              <w:rPr>
-                <w:rFonts w:ascii="Cascadia Mono" w:hAnsi="Cascadia Mono" w:cs="Cascadia Mono"/>
-                <w:color w:val="000000"/>
-                <w:sz w:val="19"/>
-                <w:szCs w:val="19"/>
-              </w:rPr>
-            </w:pPr>
-            <w:r>
-              <w:rPr>
-                <w:rFonts w:ascii="Cascadia Mono" w:hAnsi="Cascadia Mono" w:cs="Cascadia Mono"/>
-                <w:color w:val="000000"/>
-                <w:sz w:val="19"/>
-                <w:szCs w:val="19"/>
-              </w:rPr>
-              <w:t xml:space="preserve">                {</w:t>
-            </w:r>
-          </w:p>
-          <w:p>
-            <w:pPr>
-              <w:autoSpaceDE w:val="0"/>
-              <w:autoSpaceDN w:val="0"/>
-              <w:adjustRightInd w:val="0"/>
-              <w:rPr>
-                <w:rFonts w:ascii="Cascadia Mono" w:hAnsi="Cascadia Mono" w:cs="Cascadia Mono"/>
-                <w:color w:val="000000"/>
-                <w:sz w:val="19"/>
-                <w:szCs w:val="19"/>
-              </w:rPr>
-            </w:pPr>
-            <w:r>
-              <w:rPr>
-                <w:rFonts w:ascii="Cascadia Mono" w:hAnsi="Cascadia Mono" w:cs="Cascadia Mono"/>
-                <w:color w:val="000000"/>
-                <w:sz w:val="19"/>
-                <w:szCs w:val="19"/>
-              </w:rPr>
-              <w:t xml:space="preserve">                    </w:t>
-            </w:r>
-            <w:r>
-              <w:rPr>
-                <w:rFonts w:ascii="Cascadia Mono" w:hAnsi="Cascadia Mono" w:cs="Cascadia Mono"/>
-                <w:color w:val="0000FF"/>
-                <w:sz w:val="19"/>
-                <w:szCs w:val="19"/>
-              </w:rPr>
-              <w:t>new</w:t>
-            </w:r>
-            <w:r>
-              <w:rPr>
-                <w:rFonts w:ascii="Cascadia Mono" w:hAnsi="Cascadia Mono" w:cs="Cascadia Mono"/>
-                <w:color w:val="000000"/>
-                <w:sz w:val="19"/>
-                <w:szCs w:val="19"/>
-              </w:rPr>
-              <w:t xml:space="preserve"> Product() { id = 1, name =</w:t>
-            </w:r>
-            <w:r>
-              <w:rPr>
-                <w:rFonts w:ascii="Cascadia Mono" w:hAnsi="Cascadia Mono" w:cs="Cascadia Mono"/>
-                <w:color w:val="A31515"/>
-                <w:sz w:val="19"/>
-                <w:szCs w:val="19"/>
-              </w:rPr>
-              <w:t>"</w:t>
-            </w:r>
-            <w:proofErr w:type="spellStart"/>
-            <w:r>
-              <w:rPr>
-                <w:rFonts w:ascii="Cascadia Mono" w:hAnsi="Cascadia Mono" w:cs="Cascadia Mono"/>
-                <w:color w:val="A31515"/>
-                <w:sz w:val="19"/>
-                <w:szCs w:val="19"/>
-              </w:rPr>
-              <w:t>Kavya</w:t>
-            </w:r>
-            <w:proofErr w:type="spellEnd"/>
-            <w:r>
-              <w:rPr>
-                <w:rFonts w:ascii="Cascadia Mono" w:hAnsi="Cascadia Mono" w:cs="Cascadia Mono"/>
-                <w:color w:val="A31515"/>
-                <w:sz w:val="19"/>
-                <w:szCs w:val="19"/>
-              </w:rPr>
-              <w:t>"</w:t>
-            </w:r>
-            <w:r>
-              <w:rPr>
-                <w:rFonts w:ascii="Cascadia Mono" w:hAnsi="Cascadia Mono" w:cs="Cascadia Mono"/>
-                <w:color w:val="000000"/>
-                <w:sz w:val="19"/>
-                <w:szCs w:val="19"/>
-              </w:rPr>
-              <w:t>, price =955},</w:t>
-            </w:r>
-          </w:p>
-          <w:p>
-            <w:pPr>
-              <w:autoSpaceDE w:val="0"/>
-              <w:autoSpaceDN w:val="0"/>
-              <w:adjustRightInd w:val="0"/>
-              <w:rPr>
-                <w:rFonts w:ascii="Cascadia Mono" w:hAnsi="Cascadia Mono" w:cs="Cascadia Mono"/>
-                <w:color w:val="000000"/>
-                <w:sz w:val="19"/>
-                <w:szCs w:val="19"/>
-              </w:rPr>
-            </w:pPr>
-            <w:r>
-              <w:rPr>
-                <w:rFonts w:ascii="Cascadia Mono" w:hAnsi="Cascadia Mono" w:cs="Cascadia Mono"/>
-                <w:color w:val="000000"/>
-                <w:sz w:val="19"/>
-                <w:szCs w:val="19"/>
-              </w:rPr>
-              <w:t xml:space="preserve">                    </w:t>
-            </w:r>
-            <w:r>
-              <w:rPr>
-                <w:rFonts w:ascii="Cascadia Mono" w:hAnsi="Cascadia Mono" w:cs="Cascadia Mono"/>
-                <w:color w:val="0000FF"/>
-                <w:sz w:val="19"/>
-                <w:szCs w:val="19"/>
-              </w:rPr>
-              <w:t>new</w:t>
-            </w:r>
-            <w:r>
-              <w:rPr>
-                <w:rFonts w:ascii="Cascadia Mono" w:hAnsi="Cascadia Mono" w:cs="Cascadia Mono"/>
-                <w:color w:val="000000"/>
-                <w:sz w:val="19"/>
-                <w:szCs w:val="19"/>
-              </w:rPr>
-              <w:t xml:space="preserve"> Product() { id = 2, name =</w:t>
-            </w:r>
-            <w:r>
-              <w:rPr>
-                <w:rFonts w:ascii="Cascadia Mono" w:hAnsi="Cascadia Mono" w:cs="Cascadia Mono"/>
-                <w:color w:val="A31515"/>
-                <w:sz w:val="19"/>
-                <w:szCs w:val="19"/>
-              </w:rPr>
-              <w:t>"</w:t>
-            </w:r>
-            <w:proofErr w:type="spellStart"/>
-            <w:r>
-              <w:rPr>
-                <w:rFonts w:ascii="Cascadia Mono" w:hAnsi="Cascadia Mono" w:cs="Cascadia Mono"/>
-                <w:color w:val="A31515"/>
-                <w:sz w:val="19"/>
-                <w:szCs w:val="19"/>
-              </w:rPr>
-              <w:t>Aravind</w:t>
-            </w:r>
-            <w:proofErr w:type="spellEnd"/>
-            <w:r>
-              <w:rPr>
-                <w:rFonts w:ascii="Cascadia Mono" w:hAnsi="Cascadia Mono" w:cs="Cascadia Mono"/>
-                <w:color w:val="A31515"/>
-                <w:sz w:val="19"/>
-                <w:szCs w:val="19"/>
-              </w:rPr>
-              <w:t>"</w:t>
-            </w:r>
-            <w:r>
-              <w:rPr>
-                <w:rFonts w:ascii="Cascadia Mono" w:hAnsi="Cascadia Mono" w:cs="Cascadia Mono"/>
-                <w:color w:val="000000"/>
-                <w:sz w:val="19"/>
-                <w:szCs w:val="19"/>
-              </w:rPr>
-              <w:t>,price=255},</w:t>
-            </w:r>
-          </w:p>
-          <w:p>
-            <w:pPr>
-              <w:autoSpaceDE w:val="0"/>
-              <w:autoSpaceDN w:val="0"/>
-              <w:adjustRightInd w:val="0"/>
-              <w:rPr>
-                <w:rFonts w:ascii="Cascadia Mono" w:hAnsi="Cascadia Mono" w:cs="Cascadia Mono"/>
-                <w:color w:val="000000"/>
-                <w:sz w:val="19"/>
-                <w:szCs w:val="19"/>
-              </w:rPr>
-            </w:pPr>
-            <w:r>
-              <w:rPr>
-                <w:rFonts w:ascii="Cascadia Mono" w:hAnsi="Cascadia Mono" w:cs="Cascadia Mono"/>
-                <w:color w:val="000000"/>
-                <w:sz w:val="19"/>
-                <w:szCs w:val="19"/>
-              </w:rPr>
-              <w:t xml:space="preserve">                    </w:t>
-            </w:r>
-            <w:r>
-              <w:rPr>
-                <w:rFonts w:ascii="Cascadia Mono" w:hAnsi="Cascadia Mono" w:cs="Cascadia Mono"/>
-                <w:color w:val="0000FF"/>
-                <w:sz w:val="19"/>
-                <w:szCs w:val="19"/>
-              </w:rPr>
-              <w:t>new</w:t>
-            </w:r>
-            <w:r>
-              <w:rPr>
-                <w:rFonts w:ascii="Cascadia Mono" w:hAnsi="Cascadia Mono" w:cs="Cascadia Mono"/>
-                <w:color w:val="000000"/>
-                <w:sz w:val="19"/>
-                <w:szCs w:val="19"/>
-              </w:rPr>
-              <w:t xml:space="preserve"> Product() { id = 3, name =</w:t>
-            </w:r>
-            <w:r>
-              <w:rPr>
-                <w:rFonts w:ascii="Cascadia Mono" w:hAnsi="Cascadia Mono" w:cs="Cascadia Mono"/>
-                <w:color w:val="A31515"/>
-                <w:sz w:val="19"/>
-                <w:szCs w:val="19"/>
-              </w:rPr>
-              <w:t>"</w:t>
-            </w:r>
-            <w:proofErr w:type="spellStart"/>
-            <w:r>
-              <w:rPr>
-                <w:rFonts w:ascii="Cascadia Mono" w:hAnsi="Cascadia Mono" w:cs="Cascadia Mono"/>
-                <w:color w:val="A31515"/>
-                <w:sz w:val="19"/>
-                <w:szCs w:val="19"/>
-              </w:rPr>
-              <w:t>Sushma</w:t>
-            </w:r>
-            <w:proofErr w:type="spellEnd"/>
-            <w:r>
-              <w:rPr>
-                <w:rFonts w:ascii="Cascadia Mono" w:hAnsi="Cascadia Mono" w:cs="Cascadia Mono"/>
-                <w:color w:val="A31515"/>
-                <w:sz w:val="19"/>
-                <w:szCs w:val="19"/>
-              </w:rPr>
-              <w:t>"</w:t>
-            </w:r>
-            <w:r>
-              <w:rPr>
-                <w:rFonts w:ascii="Cascadia Mono" w:hAnsi="Cascadia Mono" w:cs="Cascadia Mono"/>
-                <w:color w:val="000000"/>
-                <w:sz w:val="19"/>
-                <w:szCs w:val="19"/>
-              </w:rPr>
-              <w:t>,price=10},</w:t>
-            </w:r>
-          </w:p>
-          <w:p>
-            <w:pPr>
-              <w:autoSpaceDE w:val="0"/>
-              <w:autoSpaceDN w:val="0"/>
-              <w:adjustRightInd w:val="0"/>
-              <w:rPr>
-                <w:rFonts w:ascii="Cascadia Mono" w:hAnsi="Cascadia Mono" w:cs="Cascadia Mono"/>
-                <w:color w:val="000000"/>
-                <w:sz w:val="19"/>
-                <w:szCs w:val="19"/>
-              </w:rPr>
-            </w:pPr>
-            <w:r>
-              <w:rPr>
-                <w:rFonts w:ascii="Cascadia Mono" w:hAnsi="Cascadia Mono" w:cs="Cascadia Mono"/>
-                <w:color w:val="000000"/>
-                <w:sz w:val="19"/>
-                <w:szCs w:val="19"/>
-              </w:rPr>
-              <w:t xml:space="preserve">                    </w:t>
-            </w:r>
-            <w:r>
-              <w:rPr>
-                <w:rFonts w:ascii="Cascadia Mono" w:hAnsi="Cascadia Mono" w:cs="Cascadia Mono"/>
-                <w:color w:val="0000FF"/>
-                <w:sz w:val="19"/>
-                <w:szCs w:val="19"/>
-              </w:rPr>
-              <w:t>new</w:t>
-            </w:r>
-            <w:r>
-              <w:rPr>
-                <w:rFonts w:ascii="Cascadia Mono" w:hAnsi="Cascadia Mono" w:cs="Cascadia Mono"/>
-                <w:color w:val="000000"/>
-                <w:sz w:val="19"/>
-                <w:szCs w:val="19"/>
-              </w:rPr>
-              <w:t xml:space="preserve"> Product() { id = 4, name =</w:t>
-            </w:r>
-            <w:r>
-              <w:rPr>
-                <w:rFonts w:ascii="Cascadia Mono" w:hAnsi="Cascadia Mono" w:cs="Cascadia Mono"/>
-                <w:color w:val="A31515"/>
-                <w:sz w:val="19"/>
-                <w:szCs w:val="19"/>
-              </w:rPr>
-              <w:t>"</w:t>
-            </w:r>
-            <w:proofErr w:type="spellStart"/>
-            <w:r>
-              <w:rPr>
-                <w:rFonts w:ascii="Cascadia Mono" w:hAnsi="Cascadia Mono" w:cs="Cascadia Mono"/>
-                <w:color w:val="A31515"/>
-                <w:sz w:val="19"/>
-                <w:szCs w:val="19"/>
-              </w:rPr>
-              <w:t>vaishnavi</w:t>
-            </w:r>
-            <w:proofErr w:type="spellEnd"/>
-            <w:r>
-              <w:rPr>
-                <w:rFonts w:ascii="Cascadia Mono" w:hAnsi="Cascadia Mono" w:cs="Cascadia Mono"/>
-                <w:color w:val="A31515"/>
-                <w:sz w:val="19"/>
-                <w:szCs w:val="19"/>
-              </w:rPr>
-              <w:t>"</w:t>
-            </w:r>
-            <w:r>
-              <w:rPr>
-                <w:rFonts w:ascii="Cascadia Mono" w:hAnsi="Cascadia Mono" w:cs="Cascadia Mono"/>
-                <w:color w:val="000000"/>
-                <w:sz w:val="19"/>
-                <w:szCs w:val="19"/>
-              </w:rPr>
-              <w:t>,price=64},</w:t>
-            </w:r>
-          </w:p>
-          <w:p>
-            <w:pPr>
-              <w:autoSpaceDE w:val="0"/>
-              <w:autoSpaceDN w:val="0"/>
-              <w:adjustRightInd w:val="0"/>
-              <w:rPr>
-                <w:rFonts w:ascii="Cascadia Mono" w:hAnsi="Cascadia Mono" w:cs="Cascadia Mono"/>
-                <w:color w:val="000000"/>
-                <w:sz w:val="19"/>
-                <w:szCs w:val="19"/>
-              </w:rPr>
-            </w:pPr>
-            <w:r>
-              <w:rPr>
-                <w:rFonts w:ascii="Cascadia Mono" w:hAnsi="Cascadia Mono" w:cs="Cascadia Mono"/>
-                <w:color w:val="000000"/>
-                <w:sz w:val="19"/>
-                <w:szCs w:val="19"/>
-              </w:rPr>
-              <w:t xml:space="preserve">                    </w:t>
-            </w:r>
-            <w:r>
-              <w:rPr>
-                <w:rFonts w:ascii="Cascadia Mono" w:hAnsi="Cascadia Mono" w:cs="Cascadia Mono"/>
-                <w:color w:val="0000FF"/>
-                <w:sz w:val="19"/>
-                <w:szCs w:val="19"/>
-              </w:rPr>
-              <w:t>new</w:t>
-            </w:r>
-            <w:r>
-              <w:rPr>
-                <w:rFonts w:ascii="Cascadia Mono" w:hAnsi="Cascadia Mono" w:cs="Cascadia Mono"/>
-                <w:color w:val="000000"/>
-                <w:sz w:val="19"/>
-                <w:szCs w:val="19"/>
-              </w:rPr>
-              <w:t xml:space="preserve"> Product() { id = 5, name =</w:t>
-            </w:r>
-            <w:r>
-              <w:rPr>
-                <w:rFonts w:ascii="Cascadia Mono" w:hAnsi="Cascadia Mono" w:cs="Cascadia Mono"/>
-                <w:color w:val="A31515"/>
-                <w:sz w:val="19"/>
-                <w:szCs w:val="19"/>
-              </w:rPr>
-              <w:t>"</w:t>
-            </w:r>
-            <w:proofErr w:type="spellStart"/>
-            <w:r>
-              <w:rPr>
-                <w:rFonts w:ascii="Cascadia Mono" w:hAnsi="Cascadia Mono" w:cs="Cascadia Mono"/>
-                <w:color w:val="A31515"/>
-                <w:sz w:val="19"/>
-                <w:szCs w:val="19"/>
-              </w:rPr>
-              <w:t>Jaya"</w:t>
-            </w:r>
-            <w:r>
-              <w:rPr>
-                <w:rFonts w:ascii="Cascadia Mono" w:hAnsi="Cascadia Mono" w:cs="Cascadia Mono"/>
-                <w:color w:val="000000"/>
-                <w:sz w:val="19"/>
-                <w:szCs w:val="19"/>
-              </w:rPr>
-              <w:t>,price</w:t>
-            </w:r>
-            <w:proofErr w:type="spellEnd"/>
-            <w:r>
-              <w:rPr>
-                <w:rFonts w:ascii="Cascadia Mono" w:hAnsi="Cascadia Mono" w:cs="Cascadia Mono"/>
-                <w:color w:val="000000"/>
-                <w:sz w:val="19"/>
-                <w:szCs w:val="19"/>
-              </w:rPr>
-              <w:t>=40}</w:t>
-            </w:r>
-          </w:p>
-          <w:p>
-            <w:pPr>
-              <w:autoSpaceDE w:val="0"/>
-              <w:autoSpaceDN w:val="0"/>
-              <w:adjustRightInd w:val="0"/>
-              <w:rPr>
-                <w:rFonts w:ascii="Cascadia Mono" w:hAnsi="Cascadia Mono" w:cs="Cascadia Mono"/>
-                <w:color w:val="000000"/>
-                <w:sz w:val="19"/>
-                <w:szCs w:val="19"/>
-              </w:rPr>
-            </w:pPr>
-            <w:r>
-              <w:rPr>
-                <w:rFonts w:ascii="Cascadia Mono" w:hAnsi="Cascadia Mono" w:cs="Cascadia Mono"/>
-                <w:color w:val="000000"/>
-                <w:sz w:val="19"/>
-                <w:szCs w:val="19"/>
-              </w:rPr>
-              <w:t xml:space="preserve">                };</w:t>
-            </w:r>
-          </w:p>
-          <w:p>
-            <w:pPr>
-              <w:autoSpaceDE w:val="0"/>
-              <w:autoSpaceDN w:val="0"/>
-              <w:adjustRightInd w:val="0"/>
-              <w:rPr>
-                <w:rFonts w:ascii="Cascadia Mono" w:hAnsi="Cascadia Mono" w:cs="Cascadia Mono"/>
-                <w:color w:val="000000"/>
-                <w:sz w:val="19"/>
-                <w:szCs w:val="19"/>
-              </w:rPr>
-            </w:pPr>
-            <w:r>
-              <w:rPr>
-                <w:rFonts w:ascii="Cascadia Mono" w:hAnsi="Cascadia Mono" w:cs="Cascadia Mono"/>
-                <w:color w:val="000000"/>
-                <w:sz w:val="19"/>
-                <w:szCs w:val="19"/>
-              </w:rPr>
-              <w:t xml:space="preserve">            </w:t>
-            </w:r>
-            <w:r>
-              <w:rPr>
-                <w:rFonts w:ascii="Cascadia Mono" w:hAnsi="Cascadia Mono" w:cs="Cascadia Mono"/>
-                <w:color w:val="008000"/>
-                <w:sz w:val="19"/>
-                <w:szCs w:val="19"/>
-              </w:rPr>
-              <w:t>//using for loop</w:t>
-            </w:r>
-          </w:p>
-          <w:p>
-            <w:pPr>
-              <w:autoSpaceDE w:val="0"/>
-              <w:autoSpaceDN w:val="0"/>
-              <w:adjustRightInd w:val="0"/>
-              <w:rPr>
-                <w:rFonts w:ascii="Cascadia Mono" w:hAnsi="Cascadia Mono" w:cs="Cascadia Mono"/>
-                <w:color w:val="000000"/>
-                <w:sz w:val="19"/>
-                <w:szCs w:val="19"/>
-              </w:rPr>
-            </w:pPr>
-            <w:r>
-              <w:rPr>
-                <w:rFonts w:ascii="Cascadia Mono" w:hAnsi="Cascadia Mono" w:cs="Cascadia Mono"/>
-                <w:color w:val="000000"/>
-                <w:sz w:val="19"/>
-                <w:szCs w:val="19"/>
-              </w:rPr>
-              <w:t xml:space="preserve">            </w:t>
-            </w:r>
-            <w:r>
-              <w:rPr>
-                <w:rFonts w:ascii="Cascadia Mono" w:hAnsi="Cascadia Mono" w:cs="Cascadia Mono"/>
-                <w:color w:val="0000FF"/>
-                <w:sz w:val="19"/>
-                <w:szCs w:val="19"/>
-              </w:rPr>
-              <w:t>for</w:t>
-            </w:r>
-            <w:r>
-              <w:rPr>
-                <w:rFonts w:ascii="Cascadia Mono" w:hAnsi="Cascadia Mono" w:cs="Cascadia Mono"/>
-                <w:color w:val="000000"/>
-                <w:sz w:val="19"/>
-                <w:szCs w:val="19"/>
-              </w:rPr>
-              <w:t xml:space="preserve"> (</w:t>
-            </w:r>
-            <w:proofErr w:type="spellStart"/>
-            <w:r>
-              <w:rPr>
-                <w:rFonts w:ascii="Cascadia Mono" w:hAnsi="Cascadia Mono" w:cs="Cascadia Mono"/>
-                <w:color w:val="0000FF"/>
-                <w:sz w:val="19"/>
-                <w:szCs w:val="19"/>
-              </w:rPr>
-              <w:t>int</w:t>
-            </w:r>
-            <w:proofErr w:type="spellEnd"/>
-            <w:r>
-              <w:rPr>
-                <w:rFonts w:ascii="Cascadia Mono" w:hAnsi="Cascadia Mono" w:cs="Cascadia Mono"/>
-                <w:color w:val="000000"/>
-                <w:sz w:val="19"/>
-                <w:szCs w:val="19"/>
-              </w:rPr>
-              <w:t xml:space="preserve"> </w:t>
-            </w:r>
-            <w:proofErr w:type="spellStart"/>
-            <w:r>
-              <w:rPr>
-                <w:rFonts w:ascii="Cascadia Mono" w:hAnsi="Cascadia Mono" w:cs="Cascadia Mono"/>
-                <w:color w:val="000000"/>
-                <w:sz w:val="19"/>
-                <w:szCs w:val="19"/>
-              </w:rPr>
-              <w:t>i</w:t>
-            </w:r>
-            <w:proofErr w:type="spellEnd"/>
-            <w:r>
-              <w:rPr>
-                <w:rFonts w:ascii="Cascadia Mono" w:hAnsi="Cascadia Mono" w:cs="Cascadia Mono"/>
-                <w:color w:val="000000"/>
-                <w:sz w:val="19"/>
-                <w:szCs w:val="19"/>
-              </w:rPr>
-              <w:t xml:space="preserve"> = 0; </w:t>
-            </w:r>
-            <w:proofErr w:type="spellStart"/>
-            <w:r>
-              <w:rPr>
-                <w:rFonts w:ascii="Cascadia Mono" w:hAnsi="Cascadia Mono" w:cs="Cascadia Mono"/>
-                <w:color w:val="000000"/>
-                <w:sz w:val="19"/>
-                <w:szCs w:val="19"/>
-              </w:rPr>
-              <w:t>i</w:t>
-            </w:r>
-            <w:proofErr w:type="spellEnd"/>
-            <w:r>
-              <w:rPr>
-                <w:rFonts w:ascii="Cascadia Mono" w:hAnsi="Cascadia Mono" w:cs="Cascadia Mono"/>
-                <w:color w:val="000000"/>
-                <w:sz w:val="19"/>
-                <w:szCs w:val="19"/>
-              </w:rPr>
-              <w:t xml:space="preserve"> &lt; </w:t>
-            </w:r>
-            <w:proofErr w:type="spellStart"/>
-            <w:r>
-              <w:rPr>
-                <w:rFonts w:ascii="Cascadia Mono" w:hAnsi="Cascadia Mono" w:cs="Cascadia Mono"/>
-                <w:color w:val="000000"/>
-                <w:sz w:val="19"/>
-                <w:szCs w:val="19"/>
-              </w:rPr>
-              <w:t>product.Length</w:t>
-            </w:r>
-            <w:proofErr w:type="spellEnd"/>
-            <w:r>
-              <w:rPr>
-                <w:rFonts w:ascii="Cascadia Mono" w:hAnsi="Cascadia Mono" w:cs="Cascadia Mono"/>
-                <w:color w:val="000000"/>
-                <w:sz w:val="19"/>
-                <w:szCs w:val="19"/>
-              </w:rPr>
-              <w:t xml:space="preserve">; </w:t>
-            </w:r>
-            <w:proofErr w:type="spellStart"/>
-            <w:r>
-              <w:rPr>
-                <w:rFonts w:ascii="Cascadia Mono" w:hAnsi="Cascadia Mono" w:cs="Cascadia Mono"/>
-                <w:color w:val="000000"/>
-                <w:sz w:val="19"/>
-                <w:szCs w:val="19"/>
-              </w:rPr>
-              <w:t>i</w:t>
-            </w:r>
-            <w:proofErr w:type="spellEnd"/>
-            <w:r>
-              <w:rPr>
-                <w:rFonts w:ascii="Cascadia Mono" w:hAnsi="Cascadia Mono" w:cs="Cascadia Mono"/>
-                <w:color w:val="000000"/>
-                <w:sz w:val="19"/>
-                <w:szCs w:val="19"/>
-              </w:rPr>
-              <w:t>++)</w:t>
-            </w:r>
-          </w:p>
-          <w:p>
-            <w:pPr>
-              <w:autoSpaceDE w:val="0"/>
-              <w:autoSpaceDN w:val="0"/>
-              <w:adjustRightInd w:val="0"/>
-              <w:rPr>
-                <w:rFonts w:ascii="Cascadia Mono" w:hAnsi="Cascadia Mono" w:cs="Cascadia Mono"/>
-                <w:color w:val="000000"/>
-                <w:sz w:val="19"/>
-                <w:szCs w:val="19"/>
-              </w:rPr>
-            </w:pPr>
-            <w:r>
-              <w:rPr>
-                <w:rFonts w:ascii="Cascadia Mono" w:hAnsi="Cascadia Mono" w:cs="Cascadia Mono"/>
-                <w:color w:val="000000"/>
-                <w:sz w:val="19"/>
-                <w:szCs w:val="19"/>
-              </w:rPr>
-              <w:t xml:space="preserve">            {</w:t>
-            </w:r>
-          </w:p>
-          <w:p>
-            <w:pPr>
-              <w:autoSpaceDE w:val="0"/>
-              <w:autoSpaceDN w:val="0"/>
-              <w:adjustRightInd w:val="0"/>
-              <w:rPr>
-                <w:rFonts w:ascii="Cascadia Mono" w:hAnsi="Cascadia Mono" w:cs="Cascadia Mono"/>
-                <w:color w:val="000000"/>
-                <w:sz w:val="19"/>
-                <w:szCs w:val="19"/>
-              </w:rPr>
-            </w:pPr>
-            <w:r>
-              <w:rPr>
-                <w:rFonts w:ascii="Cascadia Mono" w:hAnsi="Cascadia Mono" w:cs="Cascadia Mono"/>
-                <w:color w:val="000000"/>
-                <w:sz w:val="19"/>
-                <w:szCs w:val="19"/>
-              </w:rPr>
-              <w:t xml:space="preserve">                </w:t>
-            </w:r>
-            <w:r>
-              <w:rPr>
-                <w:rFonts w:ascii="Cascadia Mono" w:hAnsi="Cascadia Mono" w:cs="Cascadia Mono"/>
-                <w:color w:val="0000FF"/>
-                <w:sz w:val="19"/>
-                <w:szCs w:val="19"/>
-              </w:rPr>
-              <w:t>if</w:t>
-            </w:r>
-            <w:r>
-              <w:rPr>
-                <w:rFonts w:ascii="Cascadia Mono" w:hAnsi="Cascadia Mono" w:cs="Cascadia Mono"/>
-                <w:color w:val="000000"/>
-                <w:sz w:val="19"/>
-                <w:szCs w:val="19"/>
-              </w:rPr>
-              <w:t xml:space="preserve"> (product[</w:t>
-            </w:r>
-            <w:proofErr w:type="spellStart"/>
-            <w:r>
-              <w:rPr>
-                <w:rFonts w:ascii="Cascadia Mono" w:hAnsi="Cascadia Mono" w:cs="Cascadia Mono"/>
-                <w:color w:val="000000"/>
-                <w:sz w:val="19"/>
-                <w:szCs w:val="19"/>
-              </w:rPr>
-              <w:t>i</w:t>
-            </w:r>
-            <w:proofErr w:type="spellEnd"/>
-            <w:r>
-              <w:rPr>
-                <w:rFonts w:ascii="Cascadia Mono" w:hAnsi="Cascadia Mono" w:cs="Cascadia Mono"/>
-                <w:color w:val="000000"/>
-                <w:sz w:val="19"/>
-                <w:szCs w:val="19"/>
-              </w:rPr>
-              <w:t>].price &gt;= 100)</w:t>
-            </w:r>
-          </w:p>
-          <w:p>
-            <w:pPr>
-              <w:autoSpaceDE w:val="0"/>
-              <w:autoSpaceDN w:val="0"/>
-              <w:adjustRightInd w:val="0"/>
-              <w:rPr>
-                <w:rFonts w:ascii="Cascadia Mono" w:hAnsi="Cascadia Mono" w:cs="Cascadia Mono"/>
-                <w:color w:val="000000"/>
-                <w:sz w:val="19"/>
-                <w:szCs w:val="19"/>
-              </w:rPr>
-            </w:pPr>
-            <w:r>
-              <w:rPr>
-                <w:rFonts w:ascii="Cascadia Mono" w:hAnsi="Cascadia Mono" w:cs="Cascadia Mono"/>
-                <w:color w:val="000000"/>
-                <w:sz w:val="19"/>
-                <w:szCs w:val="19"/>
-              </w:rPr>
-              <w:lastRenderedPageBreak/>
-              <w:t xml:space="preserve">                    Console.WriteLine(</w:t>
-            </w:r>
-            <w:r>
-              <w:rPr>
-                <w:rFonts w:ascii="Cascadia Mono" w:hAnsi="Cascadia Mono" w:cs="Cascadia Mono"/>
-                <w:color w:val="A31515"/>
-                <w:sz w:val="19"/>
-                <w:szCs w:val="19"/>
-              </w:rPr>
-              <w:t>$"id=</w:t>
-            </w:r>
-            <w:r>
-              <w:rPr>
-                <w:rFonts w:ascii="Cascadia Mono" w:hAnsi="Cascadia Mono" w:cs="Cascadia Mono"/>
-                <w:color w:val="000000"/>
-                <w:sz w:val="19"/>
-                <w:szCs w:val="19"/>
-              </w:rPr>
-              <w:t>{product[i].id}</w:t>
-            </w:r>
-            <w:r>
-              <w:rPr>
-                <w:rFonts w:ascii="Cascadia Mono" w:hAnsi="Cascadia Mono" w:cs="Cascadia Mono"/>
-                <w:color w:val="A31515"/>
-                <w:sz w:val="19"/>
-                <w:szCs w:val="19"/>
-              </w:rPr>
-              <w:t>,name=</w:t>
-            </w:r>
-            <w:r>
-              <w:rPr>
-                <w:rFonts w:ascii="Cascadia Mono" w:hAnsi="Cascadia Mono" w:cs="Cascadia Mono"/>
-                <w:color w:val="000000"/>
-                <w:sz w:val="19"/>
-                <w:szCs w:val="19"/>
-              </w:rPr>
-              <w:t>{product[i].name}</w:t>
-            </w:r>
-            <w:r>
-              <w:rPr>
-                <w:rFonts w:ascii="Cascadia Mono" w:hAnsi="Cascadia Mono" w:cs="Cascadia Mono"/>
-                <w:color w:val="A31515"/>
-                <w:sz w:val="19"/>
-                <w:szCs w:val="19"/>
-              </w:rPr>
-              <w:t>,Price=</w:t>
-            </w:r>
-            <w:r>
-              <w:rPr>
-                <w:rFonts w:ascii="Cascadia Mono" w:hAnsi="Cascadia Mono" w:cs="Cascadia Mono"/>
-                <w:color w:val="000000"/>
-                <w:sz w:val="19"/>
-                <w:szCs w:val="19"/>
-              </w:rPr>
-              <w:t>{product[i].price}</w:t>
-            </w:r>
-            <w:r>
-              <w:rPr>
-                <w:rFonts w:ascii="Cascadia Mono" w:hAnsi="Cascadia Mono" w:cs="Cascadia Mono"/>
-                <w:color w:val="A31515"/>
-                <w:sz w:val="19"/>
-                <w:szCs w:val="19"/>
-              </w:rPr>
-              <w:t>"</w:t>
-            </w:r>
-            <w:r>
-              <w:rPr>
-                <w:rFonts w:ascii="Cascadia Mono" w:hAnsi="Cascadia Mono" w:cs="Cascadia Mono"/>
-                <w:color w:val="000000"/>
-                <w:sz w:val="19"/>
-                <w:szCs w:val="19"/>
-              </w:rPr>
-              <w:t>);</w:t>
-            </w:r>
-          </w:p>
-          <w:p>
-            <w:pPr>
-              <w:autoSpaceDE w:val="0"/>
-              <w:autoSpaceDN w:val="0"/>
-              <w:adjustRightInd w:val="0"/>
-              <w:rPr>
-                <w:rFonts w:ascii="Cascadia Mono" w:hAnsi="Cascadia Mono" w:cs="Cascadia Mono"/>
-                <w:color w:val="000000"/>
-                <w:sz w:val="19"/>
-                <w:szCs w:val="19"/>
-              </w:rPr>
-            </w:pPr>
-            <w:r>
-              <w:rPr>
-                <w:rFonts w:ascii="Cascadia Mono" w:hAnsi="Cascadia Mono" w:cs="Cascadia Mono"/>
-                <w:color w:val="000000"/>
-                <w:sz w:val="19"/>
-                <w:szCs w:val="19"/>
-              </w:rPr>
-              <w:t xml:space="preserve">            }</w:t>
-            </w:r>
-          </w:p>
-          <w:p>
-            <w:pPr>
-              <w:autoSpaceDE w:val="0"/>
-              <w:autoSpaceDN w:val="0"/>
-              <w:adjustRightInd w:val="0"/>
-              <w:rPr>
-                <w:rFonts w:ascii="Cascadia Mono" w:hAnsi="Cascadia Mono" w:cs="Cascadia Mono"/>
-                <w:color w:val="000000"/>
-                <w:sz w:val="19"/>
-                <w:szCs w:val="19"/>
-              </w:rPr>
-            </w:pPr>
-          </w:p>
-          <w:p>
-            <w:pPr>
-              <w:autoSpaceDE w:val="0"/>
-              <w:autoSpaceDN w:val="0"/>
-              <w:adjustRightInd w:val="0"/>
-              <w:rPr>
-                <w:rFonts w:ascii="Cascadia Mono" w:hAnsi="Cascadia Mono" w:cs="Cascadia Mono"/>
-                <w:color w:val="000000"/>
-                <w:sz w:val="19"/>
-                <w:szCs w:val="19"/>
-              </w:rPr>
-            </w:pPr>
-            <w:r>
-              <w:rPr>
-                <w:rFonts w:ascii="Cascadia Mono" w:hAnsi="Cascadia Mono" w:cs="Cascadia Mono"/>
-                <w:color w:val="000000"/>
-                <w:sz w:val="19"/>
-                <w:szCs w:val="19"/>
-              </w:rPr>
-              <w:t xml:space="preserve">            Console.WriteLine(</w:t>
-            </w:r>
-            <w:r>
-              <w:rPr>
-                <w:rFonts w:ascii="Cascadia Mono" w:hAnsi="Cascadia Mono" w:cs="Cascadia Mono"/>
-                <w:color w:val="A31515"/>
-                <w:sz w:val="19"/>
-                <w:szCs w:val="19"/>
-              </w:rPr>
-              <w:t>"========================================================"</w:t>
-            </w:r>
-            <w:r>
-              <w:rPr>
-                <w:rFonts w:ascii="Cascadia Mono" w:hAnsi="Cascadia Mono" w:cs="Cascadia Mono"/>
-                <w:color w:val="000000"/>
-                <w:sz w:val="19"/>
-                <w:szCs w:val="19"/>
-              </w:rPr>
-              <w:t>);</w:t>
-            </w:r>
-          </w:p>
-          <w:p>
-            <w:pPr>
-              <w:autoSpaceDE w:val="0"/>
-              <w:autoSpaceDN w:val="0"/>
-              <w:adjustRightInd w:val="0"/>
-              <w:rPr>
-                <w:rFonts w:ascii="Cascadia Mono" w:hAnsi="Cascadia Mono" w:cs="Cascadia Mono"/>
-                <w:color w:val="000000"/>
-                <w:sz w:val="19"/>
-                <w:szCs w:val="19"/>
-              </w:rPr>
-            </w:pPr>
-            <w:r>
-              <w:rPr>
-                <w:rFonts w:ascii="Cascadia Mono" w:hAnsi="Cascadia Mono" w:cs="Cascadia Mono"/>
-                <w:color w:val="000000"/>
-                <w:sz w:val="19"/>
-                <w:szCs w:val="19"/>
-              </w:rPr>
-              <w:t xml:space="preserve">            </w:t>
-            </w:r>
-            <w:r>
-              <w:rPr>
-                <w:rFonts w:ascii="Cascadia Mono" w:hAnsi="Cascadia Mono" w:cs="Cascadia Mono"/>
-                <w:color w:val="008000"/>
-                <w:sz w:val="19"/>
-                <w:szCs w:val="19"/>
-              </w:rPr>
-              <w:t xml:space="preserve">//using </w:t>
-            </w:r>
-            <w:proofErr w:type="spellStart"/>
-            <w:r>
-              <w:rPr>
-                <w:rFonts w:ascii="Cascadia Mono" w:hAnsi="Cascadia Mono" w:cs="Cascadia Mono"/>
-                <w:color w:val="008000"/>
-                <w:sz w:val="19"/>
-                <w:szCs w:val="19"/>
-              </w:rPr>
-              <w:t>foreach</w:t>
-            </w:r>
-            <w:proofErr w:type="spellEnd"/>
-          </w:p>
-          <w:p>
-            <w:pPr>
-              <w:autoSpaceDE w:val="0"/>
-              <w:autoSpaceDN w:val="0"/>
-              <w:adjustRightInd w:val="0"/>
-              <w:rPr>
-                <w:rFonts w:ascii="Cascadia Mono" w:hAnsi="Cascadia Mono" w:cs="Cascadia Mono"/>
-                <w:color w:val="000000"/>
-                <w:sz w:val="19"/>
-                <w:szCs w:val="19"/>
-              </w:rPr>
-            </w:pPr>
-            <w:r>
-              <w:rPr>
-                <w:rFonts w:ascii="Cascadia Mono" w:hAnsi="Cascadia Mono" w:cs="Cascadia Mono"/>
-                <w:color w:val="000000"/>
-                <w:sz w:val="19"/>
-                <w:szCs w:val="19"/>
-              </w:rPr>
-              <w:t xml:space="preserve">            </w:t>
-            </w:r>
-            <w:proofErr w:type="spellStart"/>
-            <w:r>
-              <w:rPr>
-                <w:rFonts w:ascii="Cascadia Mono" w:hAnsi="Cascadia Mono" w:cs="Cascadia Mono"/>
-                <w:color w:val="0000FF"/>
-                <w:sz w:val="19"/>
-                <w:szCs w:val="19"/>
-              </w:rPr>
-              <w:t>foreach</w:t>
-            </w:r>
-            <w:proofErr w:type="spellEnd"/>
-            <w:r>
-              <w:rPr>
-                <w:rFonts w:ascii="Cascadia Mono" w:hAnsi="Cascadia Mono" w:cs="Cascadia Mono"/>
-                <w:color w:val="000000"/>
-                <w:sz w:val="19"/>
-                <w:szCs w:val="19"/>
-              </w:rPr>
-              <w:t xml:space="preserve"> (</w:t>
-            </w:r>
-            <w:proofErr w:type="spellStart"/>
-            <w:r>
-              <w:rPr>
-                <w:rFonts w:ascii="Cascadia Mono" w:hAnsi="Cascadia Mono" w:cs="Cascadia Mono"/>
-                <w:color w:val="000000"/>
-                <w:sz w:val="19"/>
-                <w:szCs w:val="19"/>
-              </w:rPr>
-              <w:t>var</w:t>
-            </w:r>
-            <w:proofErr w:type="spellEnd"/>
-            <w:r>
-              <w:rPr>
-                <w:rFonts w:ascii="Cascadia Mono" w:hAnsi="Cascadia Mono" w:cs="Cascadia Mono"/>
-                <w:color w:val="000000"/>
-                <w:sz w:val="19"/>
-                <w:szCs w:val="19"/>
-              </w:rPr>
-              <w:t xml:space="preserve"> e </w:t>
-            </w:r>
-            <w:r>
-              <w:rPr>
-                <w:rFonts w:ascii="Cascadia Mono" w:hAnsi="Cascadia Mono" w:cs="Cascadia Mono"/>
-                <w:color w:val="0000FF"/>
-                <w:sz w:val="19"/>
-                <w:szCs w:val="19"/>
-              </w:rPr>
-              <w:t>in</w:t>
-            </w:r>
-            <w:r>
-              <w:rPr>
-                <w:rFonts w:ascii="Cascadia Mono" w:hAnsi="Cascadia Mono" w:cs="Cascadia Mono"/>
-                <w:color w:val="000000"/>
-                <w:sz w:val="19"/>
-                <w:szCs w:val="19"/>
-              </w:rPr>
-              <w:t xml:space="preserve"> product)</w:t>
-            </w:r>
-          </w:p>
-          <w:p>
-            <w:pPr>
-              <w:autoSpaceDE w:val="0"/>
-              <w:autoSpaceDN w:val="0"/>
-              <w:adjustRightInd w:val="0"/>
-              <w:rPr>
-                <w:rFonts w:ascii="Cascadia Mono" w:hAnsi="Cascadia Mono" w:cs="Cascadia Mono"/>
-                <w:color w:val="000000"/>
-                <w:sz w:val="19"/>
-                <w:szCs w:val="19"/>
-              </w:rPr>
-            </w:pPr>
-            <w:r>
-              <w:rPr>
-                <w:rFonts w:ascii="Cascadia Mono" w:hAnsi="Cascadia Mono" w:cs="Cascadia Mono"/>
-                <w:color w:val="000000"/>
-                <w:sz w:val="19"/>
-                <w:szCs w:val="19"/>
-              </w:rPr>
-              <w:t xml:space="preserve">            {</w:t>
-            </w:r>
-          </w:p>
-          <w:p>
-            <w:pPr>
-              <w:autoSpaceDE w:val="0"/>
-              <w:autoSpaceDN w:val="0"/>
-              <w:adjustRightInd w:val="0"/>
-              <w:rPr>
-                <w:rFonts w:ascii="Cascadia Mono" w:hAnsi="Cascadia Mono" w:cs="Cascadia Mono"/>
-                <w:color w:val="000000"/>
-                <w:sz w:val="19"/>
-                <w:szCs w:val="19"/>
-              </w:rPr>
-            </w:pPr>
-            <w:r>
-              <w:rPr>
-                <w:rFonts w:ascii="Cascadia Mono" w:hAnsi="Cascadia Mono" w:cs="Cascadia Mono"/>
-                <w:color w:val="000000"/>
-                <w:sz w:val="19"/>
-                <w:szCs w:val="19"/>
-              </w:rPr>
-              <w:t xml:space="preserve">                </w:t>
-            </w:r>
-            <w:r>
-              <w:rPr>
-                <w:rFonts w:ascii="Cascadia Mono" w:hAnsi="Cascadia Mono" w:cs="Cascadia Mono"/>
-                <w:color w:val="0000FF"/>
-                <w:sz w:val="19"/>
-                <w:szCs w:val="19"/>
-              </w:rPr>
-              <w:t>if</w:t>
-            </w:r>
-            <w:r>
-              <w:rPr>
-                <w:rFonts w:ascii="Cascadia Mono" w:hAnsi="Cascadia Mono" w:cs="Cascadia Mono"/>
-                <w:color w:val="000000"/>
-                <w:sz w:val="19"/>
-                <w:szCs w:val="19"/>
-              </w:rPr>
-              <w:t xml:space="preserve"> (</w:t>
-            </w:r>
-            <w:proofErr w:type="spellStart"/>
-            <w:r>
-              <w:rPr>
-                <w:rFonts w:ascii="Cascadia Mono" w:hAnsi="Cascadia Mono" w:cs="Cascadia Mono"/>
-                <w:color w:val="000000"/>
-                <w:sz w:val="19"/>
-                <w:szCs w:val="19"/>
-              </w:rPr>
-              <w:t>e.price</w:t>
-            </w:r>
-            <w:proofErr w:type="spellEnd"/>
-            <w:r>
-              <w:rPr>
-                <w:rFonts w:ascii="Cascadia Mono" w:hAnsi="Cascadia Mono" w:cs="Cascadia Mono"/>
-                <w:color w:val="000000"/>
-                <w:sz w:val="19"/>
-                <w:szCs w:val="19"/>
-              </w:rPr>
-              <w:t xml:space="preserve"> &gt;= 100)</w:t>
-            </w:r>
-          </w:p>
-          <w:p>
-            <w:pPr>
-              <w:autoSpaceDE w:val="0"/>
-              <w:autoSpaceDN w:val="0"/>
-              <w:adjustRightInd w:val="0"/>
-              <w:rPr>
-                <w:rFonts w:ascii="Cascadia Mono" w:hAnsi="Cascadia Mono" w:cs="Cascadia Mono"/>
-                <w:color w:val="000000"/>
-                <w:sz w:val="19"/>
-                <w:szCs w:val="19"/>
-              </w:rPr>
-            </w:pPr>
-            <w:r>
-              <w:rPr>
-                <w:rFonts w:ascii="Cascadia Mono" w:hAnsi="Cascadia Mono" w:cs="Cascadia Mono"/>
-                <w:color w:val="000000"/>
-                <w:sz w:val="19"/>
-                <w:szCs w:val="19"/>
-              </w:rPr>
-              <w:t xml:space="preserve">                    </w:t>
-            </w:r>
-            <w:proofErr w:type="spellStart"/>
-            <w:r>
-              <w:rPr>
-                <w:rFonts w:ascii="Cascadia Mono" w:hAnsi="Cascadia Mono" w:cs="Cascadia Mono"/>
-                <w:color w:val="000000"/>
-                <w:sz w:val="19"/>
-                <w:szCs w:val="19"/>
-              </w:rPr>
-              <w:t>Console.WriteLine</w:t>
-            </w:r>
-            <w:proofErr w:type="spellEnd"/>
-            <w:r>
-              <w:rPr>
-                <w:rFonts w:ascii="Cascadia Mono" w:hAnsi="Cascadia Mono" w:cs="Cascadia Mono"/>
-                <w:color w:val="000000"/>
-                <w:sz w:val="19"/>
-                <w:szCs w:val="19"/>
-              </w:rPr>
-              <w:t>(</w:t>
-            </w:r>
-            <w:r>
-              <w:rPr>
-                <w:rFonts w:ascii="Cascadia Mono" w:hAnsi="Cascadia Mono" w:cs="Cascadia Mono"/>
-                <w:color w:val="A31515"/>
-                <w:sz w:val="19"/>
-                <w:szCs w:val="19"/>
-              </w:rPr>
-              <w:t>$"id=</w:t>
-            </w:r>
-            <w:r>
-              <w:rPr>
-                <w:rFonts w:ascii="Cascadia Mono" w:hAnsi="Cascadia Mono" w:cs="Cascadia Mono"/>
-                <w:color w:val="000000"/>
-                <w:sz w:val="19"/>
-                <w:szCs w:val="19"/>
-              </w:rPr>
-              <w:t>{e.id}</w:t>
-            </w:r>
-            <w:r>
-              <w:rPr>
-                <w:rFonts w:ascii="Cascadia Mono" w:hAnsi="Cascadia Mono" w:cs="Cascadia Mono"/>
-                <w:color w:val="A31515"/>
-                <w:sz w:val="19"/>
-                <w:szCs w:val="19"/>
-              </w:rPr>
-              <w:t>,name=</w:t>
-            </w:r>
-            <w:r>
-              <w:rPr>
-                <w:rFonts w:ascii="Cascadia Mono" w:hAnsi="Cascadia Mono" w:cs="Cascadia Mono"/>
-                <w:color w:val="000000"/>
-                <w:sz w:val="19"/>
-                <w:szCs w:val="19"/>
-              </w:rPr>
-              <w:t>{e.name}</w:t>
-            </w:r>
-            <w:r>
-              <w:rPr>
-                <w:rFonts w:ascii="Cascadia Mono" w:hAnsi="Cascadia Mono" w:cs="Cascadia Mono"/>
-                <w:color w:val="A31515"/>
-                <w:sz w:val="19"/>
-                <w:szCs w:val="19"/>
-              </w:rPr>
-              <w:t>,Price</w:t>
-            </w:r>
-            <w:r>
-              <w:rPr>
-                <w:rFonts w:ascii="Cascadia Mono" w:hAnsi="Cascadia Mono" w:cs="Cascadia Mono"/>
-                <w:color w:val="000000"/>
-                <w:sz w:val="19"/>
-                <w:szCs w:val="19"/>
-              </w:rPr>
-              <w:t>{</w:t>
-            </w:r>
-            <w:proofErr w:type="spellStart"/>
-            <w:r>
-              <w:rPr>
-                <w:rFonts w:ascii="Cascadia Mono" w:hAnsi="Cascadia Mono" w:cs="Cascadia Mono"/>
-                <w:color w:val="000000"/>
-                <w:sz w:val="19"/>
-                <w:szCs w:val="19"/>
-              </w:rPr>
-              <w:t>e.price</w:t>
-            </w:r>
-            <w:proofErr w:type="spellEnd"/>
-            <w:r>
-              <w:rPr>
-                <w:rFonts w:ascii="Cascadia Mono" w:hAnsi="Cascadia Mono" w:cs="Cascadia Mono"/>
-                <w:color w:val="000000"/>
-                <w:sz w:val="19"/>
-                <w:szCs w:val="19"/>
-              </w:rPr>
-              <w:t>}</w:t>
-            </w:r>
-            <w:r>
-              <w:rPr>
-                <w:rFonts w:ascii="Cascadia Mono" w:hAnsi="Cascadia Mono" w:cs="Cascadia Mono"/>
-                <w:color w:val="A31515"/>
-                <w:sz w:val="19"/>
-                <w:szCs w:val="19"/>
-              </w:rPr>
-              <w:t>"</w:t>
-            </w:r>
-            <w:r>
-              <w:rPr>
-                <w:rFonts w:ascii="Cascadia Mono" w:hAnsi="Cascadia Mono" w:cs="Cascadia Mono"/>
-                <w:color w:val="000000"/>
-                <w:sz w:val="19"/>
-                <w:szCs w:val="19"/>
-              </w:rPr>
-              <w:t>);</w:t>
-            </w:r>
-          </w:p>
-          <w:p>
-            <w:pPr>
-              <w:autoSpaceDE w:val="0"/>
-              <w:autoSpaceDN w:val="0"/>
-              <w:adjustRightInd w:val="0"/>
-              <w:rPr>
-                <w:rFonts w:ascii="Cascadia Mono" w:hAnsi="Cascadia Mono" w:cs="Cascadia Mono"/>
-                <w:color w:val="000000"/>
-                <w:sz w:val="19"/>
-                <w:szCs w:val="19"/>
-              </w:rPr>
-            </w:pPr>
-            <w:r>
-              <w:rPr>
-                <w:rFonts w:ascii="Cascadia Mono" w:hAnsi="Cascadia Mono" w:cs="Cascadia Mono"/>
-                <w:color w:val="000000"/>
-                <w:sz w:val="19"/>
-                <w:szCs w:val="19"/>
-              </w:rPr>
-              <w:t xml:space="preserve">            }</w:t>
-            </w:r>
-          </w:p>
-          <w:p>
-            <w:pPr>
-              <w:autoSpaceDE w:val="0"/>
-              <w:autoSpaceDN w:val="0"/>
-              <w:adjustRightInd w:val="0"/>
-              <w:rPr>
-                <w:rFonts w:ascii="Cascadia Mono" w:hAnsi="Cascadia Mono" w:cs="Cascadia Mono"/>
-                <w:color w:val="000000"/>
-                <w:sz w:val="19"/>
-                <w:szCs w:val="19"/>
-              </w:rPr>
-            </w:pPr>
-            <w:bookmarkStart w:id="0" w:name="_GoBack"/>
-            <w:bookmarkEnd w:id="0"/>
-          </w:p>
-          <w:p>
-            <w:pPr>
-              <w:autoSpaceDE w:val="0"/>
-              <w:autoSpaceDN w:val="0"/>
-              <w:adjustRightInd w:val="0"/>
-              <w:rPr>
-                <w:rFonts w:ascii="Cascadia Mono" w:hAnsi="Cascadia Mono" w:cs="Cascadia Mono"/>
-                <w:color w:val="000000"/>
-                <w:sz w:val="19"/>
-                <w:szCs w:val="19"/>
-              </w:rPr>
-            </w:pPr>
-            <w:r>
-              <w:rPr>
-                <w:rFonts w:ascii="Cascadia Mono" w:hAnsi="Cascadia Mono" w:cs="Cascadia Mono"/>
-                <w:color w:val="000000"/>
-                <w:sz w:val="19"/>
-                <w:szCs w:val="19"/>
-              </w:rPr>
-              <w:t xml:space="preserve">            Console.WriteLine(</w:t>
-            </w:r>
-            <w:r>
-              <w:rPr>
-                <w:rFonts w:ascii="Cascadia Mono" w:hAnsi="Cascadia Mono" w:cs="Cascadia Mono"/>
-                <w:color w:val="A31515"/>
-                <w:sz w:val="19"/>
-                <w:szCs w:val="19"/>
-              </w:rPr>
-              <w:t>"========================================================"</w:t>
-            </w:r>
-            <w:r>
-              <w:rPr>
-                <w:rFonts w:ascii="Cascadia Mono" w:hAnsi="Cascadia Mono" w:cs="Cascadia Mono"/>
-                <w:color w:val="000000"/>
-                <w:sz w:val="19"/>
-                <w:szCs w:val="19"/>
-              </w:rPr>
-              <w:t>);</w:t>
-            </w:r>
-          </w:p>
-          <w:p>
-            <w:pPr>
-              <w:autoSpaceDE w:val="0"/>
-              <w:autoSpaceDN w:val="0"/>
-              <w:adjustRightInd w:val="0"/>
-              <w:rPr>
-                <w:rFonts w:ascii="Cascadia Mono" w:hAnsi="Cascadia Mono" w:cs="Cascadia Mono"/>
-                <w:color w:val="000000"/>
-                <w:sz w:val="19"/>
-                <w:szCs w:val="19"/>
-              </w:rPr>
-            </w:pPr>
-          </w:p>
-          <w:p>
-            <w:pPr>
-              <w:autoSpaceDE w:val="0"/>
-              <w:autoSpaceDN w:val="0"/>
-              <w:adjustRightInd w:val="0"/>
-              <w:rPr>
-                <w:rFonts w:ascii="Cascadia Mono" w:hAnsi="Cascadia Mono" w:cs="Cascadia Mono"/>
-                <w:color w:val="000000"/>
-                <w:sz w:val="19"/>
-                <w:szCs w:val="19"/>
-              </w:rPr>
-            </w:pPr>
-            <w:r>
-              <w:rPr>
-                <w:rFonts w:ascii="Cascadia Mono" w:hAnsi="Cascadia Mono" w:cs="Cascadia Mono"/>
-                <w:color w:val="000000"/>
-                <w:sz w:val="19"/>
-                <w:szCs w:val="19"/>
-              </w:rPr>
-              <w:t xml:space="preserve">            </w:t>
-            </w:r>
-            <w:r>
-              <w:rPr>
-                <w:rFonts w:ascii="Cascadia Mono" w:hAnsi="Cascadia Mono" w:cs="Cascadia Mono"/>
-                <w:color w:val="008000"/>
-                <w:sz w:val="19"/>
-                <w:szCs w:val="19"/>
-              </w:rPr>
-              <w:t xml:space="preserve">//using </w:t>
-            </w:r>
-            <w:proofErr w:type="spellStart"/>
-            <w:r>
-              <w:rPr>
-                <w:rFonts w:ascii="Cascadia Mono" w:hAnsi="Cascadia Mono" w:cs="Cascadia Mono"/>
-                <w:color w:val="008000"/>
-                <w:sz w:val="19"/>
-                <w:szCs w:val="19"/>
-              </w:rPr>
-              <w:t>foreach</w:t>
-            </w:r>
-            <w:proofErr w:type="spellEnd"/>
-          </w:p>
-          <w:p>
-            <w:pPr>
-              <w:autoSpaceDE w:val="0"/>
-              <w:autoSpaceDN w:val="0"/>
-              <w:adjustRightInd w:val="0"/>
-              <w:rPr>
-                <w:rFonts w:ascii="Cascadia Mono" w:hAnsi="Cascadia Mono" w:cs="Cascadia Mono"/>
-                <w:color w:val="000000"/>
-                <w:sz w:val="19"/>
-                <w:szCs w:val="19"/>
-              </w:rPr>
-            </w:pPr>
-            <w:r>
-              <w:rPr>
-                <w:rFonts w:ascii="Cascadia Mono" w:hAnsi="Cascadia Mono" w:cs="Cascadia Mono"/>
-                <w:color w:val="000000"/>
-                <w:sz w:val="19"/>
-                <w:szCs w:val="19"/>
-              </w:rPr>
-              <w:t xml:space="preserve">            </w:t>
-            </w:r>
-            <w:r>
-              <w:rPr>
-                <w:rFonts w:ascii="Cascadia Mono" w:hAnsi="Cascadia Mono" w:cs="Cascadia Mono"/>
-                <w:color w:val="008000"/>
-                <w:sz w:val="19"/>
-                <w:szCs w:val="19"/>
-              </w:rPr>
-              <w:t xml:space="preserve">//using </w:t>
-            </w:r>
-            <w:proofErr w:type="spellStart"/>
-            <w:r>
-              <w:rPr>
-                <w:rFonts w:ascii="Cascadia Mono" w:hAnsi="Cascadia Mono" w:cs="Cascadia Mono"/>
-                <w:color w:val="008000"/>
-                <w:sz w:val="19"/>
-                <w:szCs w:val="19"/>
-              </w:rPr>
-              <w:t>lamda</w:t>
-            </w:r>
-            <w:proofErr w:type="spellEnd"/>
-            <w:r>
-              <w:rPr>
-                <w:rFonts w:ascii="Cascadia Mono" w:hAnsi="Cascadia Mono" w:cs="Cascadia Mono"/>
-                <w:color w:val="008000"/>
-                <w:sz w:val="19"/>
-                <w:szCs w:val="19"/>
-              </w:rPr>
-              <w:t xml:space="preserve"> expression</w:t>
-            </w:r>
-          </w:p>
-          <w:p>
-            <w:pPr>
-              <w:autoSpaceDE w:val="0"/>
-              <w:autoSpaceDN w:val="0"/>
-              <w:adjustRightInd w:val="0"/>
-              <w:rPr>
-                <w:rFonts w:ascii="Cascadia Mono" w:hAnsi="Cascadia Mono" w:cs="Cascadia Mono"/>
-                <w:color w:val="000000"/>
-                <w:sz w:val="19"/>
-                <w:szCs w:val="19"/>
-              </w:rPr>
-            </w:pPr>
-          </w:p>
-          <w:p>
-            <w:pPr>
-              <w:autoSpaceDE w:val="0"/>
-              <w:autoSpaceDN w:val="0"/>
-              <w:adjustRightInd w:val="0"/>
-              <w:rPr>
-                <w:rFonts w:ascii="Cascadia Mono" w:hAnsi="Cascadia Mono" w:cs="Cascadia Mono"/>
-                <w:color w:val="000000"/>
-                <w:sz w:val="19"/>
-                <w:szCs w:val="19"/>
-              </w:rPr>
-            </w:pPr>
-            <w:r>
-              <w:rPr>
-                <w:rFonts w:ascii="Cascadia Mono" w:hAnsi="Cascadia Mono" w:cs="Cascadia Mono"/>
-                <w:color w:val="000000"/>
-                <w:sz w:val="19"/>
-                <w:szCs w:val="19"/>
-              </w:rPr>
-              <w:t xml:space="preserve">            </w:t>
-            </w:r>
-            <w:proofErr w:type="spellStart"/>
-            <w:r>
-              <w:rPr>
-                <w:rFonts w:ascii="Cascadia Mono" w:hAnsi="Cascadia Mono" w:cs="Cascadia Mono"/>
-                <w:color w:val="000000"/>
-                <w:sz w:val="19"/>
-                <w:szCs w:val="19"/>
-              </w:rPr>
-              <w:t>product.ToList</w:t>
-            </w:r>
-            <w:proofErr w:type="spellEnd"/>
-            <w:r>
-              <w:rPr>
-                <w:rFonts w:ascii="Cascadia Mono" w:hAnsi="Cascadia Mono" w:cs="Cascadia Mono"/>
-                <w:color w:val="000000"/>
-                <w:sz w:val="19"/>
-                <w:szCs w:val="19"/>
-              </w:rPr>
-              <w:t xml:space="preserve">().Where(e =&gt; </w:t>
-            </w:r>
-            <w:proofErr w:type="spellStart"/>
-            <w:r>
-              <w:rPr>
-                <w:rFonts w:ascii="Cascadia Mono" w:hAnsi="Cascadia Mono" w:cs="Cascadia Mono"/>
-                <w:color w:val="000000"/>
-                <w:sz w:val="19"/>
-                <w:szCs w:val="19"/>
-              </w:rPr>
-              <w:t>e.price</w:t>
-            </w:r>
-            <w:proofErr w:type="spellEnd"/>
-            <w:r>
-              <w:rPr>
-                <w:rFonts w:ascii="Cascadia Mono" w:hAnsi="Cascadia Mono" w:cs="Cascadia Mono"/>
-                <w:color w:val="000000"/>
-                <w:sz w:val="19"/>
-                <w:szCs w:val="19"/>
-              </w:rPr>
-              <w:t xml:space="preserve"> &gt;= 100).</w:t>
-            </w:r>
-            <w:proofErr w:type="spellStart"/>
-            <w:r>
-              <w:rPr>
-                <w:rFonts w:ascii="Cascadia Mono" w:hAnsi="Cascadia Mono" w:cs="Cascadia Mono"/>
-                <w:color w:val="000000"/>
-                <w:sz w:val="19"/>
-                <w:szCs w:val="19"/>
-              </w:rPr>
-              <w:t>ToList</w:t>
-            </w:r>
-            <w:proofErr w:type="spellEnd"/>
-            <w:r>
-              <w:rPr>
-                <w:rFonts w:ascii="Cascadia Mono" w:hAnsi="Cascadia Mono" w:cs="Cascadia Mono"/>
-                <w:color w:val="000000"/>
-                <w:sz w:val="19"/>
-                <w:szCs w:val="19"/>
-              </w:rPr>
-              <w:t>().</w:t>
-            </w:r>
-            <w:proofErr w:type="spellStart"/>
-            <w:r>
-              <w:rPr>
-                <w:rFonts w:ascii="Cascadia Mono" w:hAnsi="Cascadia Mono" w:cs="Cascadia Mono"/>
-                <w:color w:val="000000"/>
-                <w:sz w:val="19"/>
-                <w:szCs w:val="19"/>
-              </w:rPr>
-              <w:t>ForEach</w:t>
-            </w:r>
-            <w:proofErr w:type="spellEnd"/>
-            <w:r>
-              <w:rPr>
-                <w:rFonts w:ascii="Cascadia Mono" w:hAnsi="Cascadia Mono" w:cs="Cascadia Mono"/>
-                <w:color w:val="000000"/>
-                <w:sz w:val="19"/>
-                <w:szCs w:val="19"/>
-              </w:rPr>
-              <w:t xml:space="preserve">(e =&gt; </w:t>
-            </w:r>
-            <w:proofErr w:type="spellStart"/>
-            <w:r>
-              <w:rPr>
-                <w:rFonts w:ascii="Cascadia Mono" w:hAnsi="Cascadia Mono" w:cs="Cascadia Mono"/>
-                <w:color w:val="000000"/>
-                <w:sz w:val="19"/>
-                <w:szCs w:val="19"/>
-              </w:rPr>
-              <w:t>Console.WriteLine</w:t>
-            </w:r>
-            <w:proofErr w:type="spellEnd"/>
-            <w:r>
-              <w:rPr>
-                <w:rFonts w:ascii="Cascadia Mono" w:hAnsi="Cascadia Mono" w:cs="Cascadia Mono"/>
-                <w:color w:val="000000"/>
-                <w:sz w:val="19"/>
-                <w:szCs w:val="19"/>
-              </w:rPr>
-              <w:t>(</w:t>
-            </w:r>
-            <w:r>
-              <w:rPr>
-                <w:rFonts w:ascii="Cascadia Mono" w:hAnsi="Cascadia Mono" w:cs="Cascadia Mono"/>
-                <w:color w:val="A31515"/>
-                <w:sz w:val="19"/>
-                <w:szCs w:val="19"/>
-              </w:rPr>
-              <w:t>$"id=</w:t>
-            </w:r>
-            <w:r>
-              <w:rPr>
-                <w:rFonts w:ascii="Cascadia Mono" w:hAnsi="Cascadia Mono" w:cs="Cascadia Mono"/>
-                <w:color w:val="000000"/>
-                <w:sz w:val="19"/>
-                <w:szCs w:val="19"/>
-              </w:rPr>
-              <w:t>{e.id}</w:t>
-            </w:r>
-            <w:r>
-              <w:rPr>
-                <w:rFonts w:ascii="Cascadia Mono" w:hAnsi="Cascadia Mono" w:cs="Cascadia Mono"/>
-                <w:color w:val="A31515"/>
-                <w:sz w:val="19"/>
-                <w:szCs w:val="19"/>
-              </w:rPr>
-              <w:t>,name=</w:t>
-            </w:r>
-            <w:r>
-              <w:rPr>
-                <w:rFonts w:ascii="Cascadia Mono" w:hAnsi="Cascadia Mono" w:cs="Cascadia Mono"/>
-                <w:color w:val="000000"/>
-                <w:sz w:val="19"/>
-                <w:szCs w:val="19"/>
-              </w:rPr>
-              <w:t>{e.name}</w:t>
-            </w:r>
-            <w:r>
-              <w:rPr>
-                <w:rFonts w:ascii="Cascadia Mono" w:hAnsi="Cascadia Mono" w:cs="Cascadia Mono"/>
-                <w:color w:val="A31515"/>
-                <w:sz w:val="19"/>
-                <w:szCs w:val="19"/>
-              </w:rPr>
-              <w:t>,Price</w:t>
-            </w:r>
-            <w:r>
-              <w:rPr>
-                <w:rFonts w:ascii="Cascadia Mono" w:hAnsi="Cascadia Mono" w:cs="Cascadia Mono"/>
-                <w:color w:val="000000"/>
-                <w:sz w:val="19"/>
-                <w:szCs w:val="19"/>
-              </w:rPr>
-              <w:t>{</w:t>
-            </w:r>
-            <w:proofErr w:type="spellStart"/>
-            <w:r>
-              <w:rPr>
-                <w:rFonts w:ascii="Cascadia Mono" w:hAnsi="Cascadia Mono" w:cs="Cascadia Mono"/>
-                <w:color w:val="000000"/>
-                <w:sz w:val="19"/>
-                <w:szCs w:val="19"/>
-              </w:rPr>
-              <w:t>e.price</w:t>
-            </w:r>
-            <w:proofErr w:type="spellEnd"/>
-            <w:r>
-              <w:rPr>
-                <w:rFonts w:ascii="Cascadia Mono" w:hAnsi="Cascadia Mono" w:cs="Cascadia Mono"/>
-                <w:color w:val="000000"/>
-                <w:sz w:val="19"/>
-                <w:szCs w:val="19"/>
-              </w:rPr>
-              <w:t>}</w:t>
-            </w:r>
-            <w:r>
-              <w:rPr>
-                <w:rFonts w:ascii="Cascadia Mono" w:hAnsi="Cascadia Mono" w:cs="Cascadia Mono"/>
-                <w:color w:val="A31515"/>
-                <w:sz w:val="19"/>
-                <w:szCs w:val="19"/>
-              </w:rPr>
-              <w:t>"</w:t>
-            </w:r>
-            <w:r>
-              <w:rPr>
-                <w:rFonts w:ascii="Cascadia Mono" w:hAnsi="Cascadia Mono" w:cs="Cascadia Mono"/>
-                <w:color w:val="000000"/>
-                <w:sz w:val="19"/>
-                <w:szCs w:val="19"/>
-              </w:rPr>
-              <w:t>));</w:t>
-            </w:r>
-          </w:p>
-          <w:p>
-            <w:pPr>
-              <w:autoSpaceDE w:val="0"/>
-              <w:autoSpaceDN w:val="0"/>
-              <w:adjustRightInd w:val="0"/>
-              <w:rPr>
-                <w:rFonts w:ascii="Cascadia Mono" w:hAnsi="Cascadia Mono" w:cs="Cascadia Mono"/>
-                <w:color w:val="000000"/>
-                <w:sz w:val="19"/>
-                <w:szCs w:val="19"/>
-              </w:rPr>
-            </w:pPr>
-            <w:r>
-              <w:rPr>
-                <w:rFonts w:ascii="Cascadia Mono" w:hAnsi="Cascadia Mono" w:cs="Cascadia Mono"/>
-                <w:color w:val="000000"/>
-                <w:sz w:val="19"/>
-                <w:szCs w:val="19"/>
-              </w:rPr>
-              <w:t xml:space="preserve">            </w:t>
-            </w:r>
-            <w:proofErr w:type="spellStart"/>
-            <w:r>
-              <w:rPr>
-                <w:rFonts w:ascii="Cascadia Mono" w:hAnsi="Cascadia Mono" w:cs="Cascadia Mono"/>
-                <w:color w:val="000000"/>
-                <w:sz w:val="19"/>
-                <w:szCs w:val="19"/>
-              </w:rPr>
-              <w:t>Console.ReadLine</w:t>
-            </w:r>
-            <w:proofErr w:type="spellEnd"/>
-            <w:r>
-              <w:rPr>
-                <w:rFonts w:ascii="Cascadia Mono" w:hAnsi="Cascadia Mono" w:cs="Cascadia Mono"/>
-                <w:color w:val="000000"/>
-                <w:sz w:val="19"/>
-                <w:szCs w:val="19"/>
-              </w:rPr>
-              <w:t>();</w:t>
-            </w:r>
-          </w:p>
-          <w:p>
-            <w:pPr>
-              <w:autoSpaceDE w:val="0"/>
-              <w:autoSpaceDN w:val="0"/>
-              <w:adjustRightInd w:val="0"/>
-              <w:rPr>
-                <w:rFonts w:ascii="Cascadia Mono" w:hAnsi="Cascadia Mono" w:cs="Cascadia Mono"/>
-                <w:color w:val="000000"/>
-                <w:sz w:val="19"/>
-                <w:szCs w:val="19"/>
-              </w:rPr>
-            </w:pPr>
-            <w:r>
-              <w:rPr>
-                <w:rFonts w:ascii="Cascadia Mono" w:hAnsi="Cascadia Mono" w:cs="Cascadia Mono"/>
-                <w:color w:val="000000"/>
-                <w:sz w:val="19"/>
-                <w:szCs w:val="19"/>
-              </w:rPr>
-              <w:t xml:space="preserve">        }</w:t>
-            </w:r>
-          </w:p>
-          <w:p>
-            <w:pPr>
-              <w:autoSpaceDE w:val="0"/>
-              <w:autoSpaceDN w:val="0"/>
-              <w:adjustRightInd w:val="0"/>
-              <w:rPr>
-                <w:rFonts w:ascii="Cascadia Mono" w:hAnsi="Cascadia Mono" w:cs="Cascadia Mono"/>
-                <w:color w:val="000000"/>
-                <w:sz w:val="19"/>
-                <w:szCs w:val="19"/>
-              </w:rPr>
-            </w:pPr>
-            <w:r>
-              <w:rPr>
-                <w:rFonts w:ascii="Cascadia Mono" w:hAnsi="Cascadia Mono" w:cs="Cascadia Mono"/>
-                <w:color w:val="000000"/>
-                <w:sz w:val="19"/>
-                <w:szCs w:val="19"/>
-              </w:rPr>
-              <w:t xml:space="preserve">    }</w:t>
-            </w:r>
-          </w:p>
-          <w:p>
-            <w:pPr>
-              <w:autoSpaceDE w:val="0"/>
-              <w:autoSpaceDN w:val="0"/>
-              <w:adjustRightInd w:val="0"/>
-              <w:rPr>
-                <w:rFonts w:ascii="Cascadia Mono" w:hAnsi="Cascadia Mono" w:cs="Cascadia Mono"/>
-                <w:color w:val="000000"/>
-                <w:sz w:val="19"/>
-                <w:szCs w:val="19"/>
-              </w:rPr>
-            </w:pPr>
-            <w:r>
-              <w:rPr>
-                <w:rFonts w:ascii="Cascadia Mono" w:hAnsi="Cascadia Mono" w:cs="Cascadia Mono"/>
-                <w:color w:val="000000"/>
-                <w:sz w:val="19"/>
-                <w:szCs w:val="19"/>
-              </w:rPr>
-              <w:t>}</w:t>
-            </w:r>
-          </w:p>
-          <w:p/>
-        </w:tc>
-      </w:tr>
-      <w:tr>
-        <w:tc>
-          <w:tcPr>
-            <w:tcW w:w="9016" w:type="dxa"/>
-          </w:tcPr>
           <w:p>
             <w:r>
               <w:rPr>
                 <w:noProof/>
                 <w:lang w:eastAsia="en-IN"/>
               </w:rPr>
-              <w:lastRenderedPageBreak/>
               <w:drawing>
-                <wp:inline distT="0" distB="0" distL="0" distR="0" wp14:anchorId="4EDE0C33" wp14:editId="22AE3DF9">
-                  <wp:extent cx="4495800" cy="1800225"/>
-                  <wp:effectExtent l="0" t="0" r="0" b="9525"/>
-                  <wp:docPr id="11" name="Picture 11"/>
+                <wp:inline distT="0" distB="0" distL="0" distR="0" wp14:anchorId="3323AE3E" wp14:editId="0BE0747F">
+                  <wp:extent cx="4572000" cy="2457450"/>
+                  <wp:effectExtent l="0" t="0" r="0" b="0"/>
+                  <wp:docPr id="12" name="Picture 12"/>
                   <wp:cNvGraphicFramePr>
                     <a:graphicFrameLocks xmlns:a="http://schemas.openxmlformats.org/drawingml/2006/main" noChangeAspect="1"/>
                   </wp:cNvGraphicFramePr>
@@ -20840,6 +21657,2622 @@
                         <pic:spPr>
                           <a:xfrm>
                             <a:off x="0" y="0"/>
+                            <a:ext cx="4572000" cy="2457450"/>
+                          </a:xfrm>
+                          <a:prstGeom prst="rect">
+                            <a:avLst/>
+                          </a:prstGeom>
+                        </pic:spPr>
+                      </pic:pic>
+                    </a:graphicData>
+                  </a:graphic>
+                </wp:inline>
+              </w:drawing>
+            </w:r>
+          </w:p>
+          <w:p/>
+        </w:tc>
+      </w:tr>
+      <w:tr>
+        <w:tc>
+          <w:tcPr>
+            <w:tcW w:w="9016" w:type="dxa"/>
+          </w:tcPr>
+          <w:p>
+            <w:pPr>
+              <w:rPr>
+                <w:b/>
+                <w:sz w:val="28"/>
+                <w:szCs w:val="28"/>
+              </w:rPr>
+            </w:pPr>
+            <w:r>
+              <w:rPr>
+                <w:b/>
+                <w:color w:val="FF0000"/>
+                <w:sz w:val="28"/>
+                <w:szCs w:val="28"/>
+              </w:rPr>
+              <w:t>Product Code :</w:t>
+            </w:r>
+          </w:p>
+        </w:tc>
+      </w:tr>
+      <w:tr>
+        <w:tc>
+          <w:tcPr>
+            <w:tcW w:w="9016" w:type="dxa"/>
+            <w:shd w:val="clear" w:color="auto" w:fill="F4B083" w:themeFill="accent2" w:themeFillTint="99"/>
+          </w:tcPr>
+          <w:p>
+            <w:pPr>
+              <w:autoSpaceDE w:val="0"/>
+              <w:autoSpaceDN w:val="0"/>
+              <w:adjustRightInd w:val="0"/>
+              <w:rPr>
+                <w:rFonts w:ascii="Cascadia Mono" w:hAnsi="Cascadia Mono" w:cs="Cascadia Mono"/>
+                <w:color w:val="000000"/>
+                <w:sz w:val="19"/>
+                <w:szCs w:val="19"/>
+              </w:rPr>
+            </w:pPr>
+            <w:r>
+              <w:rPr>
+                <w:rFonts w:ascii="Cascadia Mono" w:hAnsi="Cascadia Mono" w:cs="Cascadia Mono"/>
+                <w:color w:val="0000FF"/>
+                <w:sz w:val="19"/>
+                <w:szCs w:val="19"/>
+              </w:rPr>
+              <w:t>using</w:t>
+            </w:r>
+            <w:r>
+              <w:rPr>
+                <w:rFonts w:ascii="Cascadia Mono" w:hAnsi="Cascadia Mono" w:cs="Cascadia Mono"/>
+                <w:color w:val="000000"/>
+                <w:sz w:val="19"/>
+                <w:szCs w:val="19"/>
+              </w:rPr>
+              <w:t xml:space="preserve"> System;</w:t>
+            </w:r>
+          </w:p>
+          <w:p>
+            <w:pPr>
+              <w:autoSpaceDE w:val="0"/>
+              <w:autoSpaceDN w:val="0"/>
+              <w:adjustRightInd w:val="0"/>
+              <w:rPr>
+                <w:rFonts w:ascii="Cascadia Mono" w:hAnsi="Cascadia Mono" w:cs="Cascadia Mono"/>
+                <w:color w:val="000000"/>
+                <w:sz w:val="19"/>
+                <w:szCs w:val="19"/>
+              </w:rPr>
+            </w:pPr>
+            <w:r>
+              <w:rPr>
+                <w:rFonts w:ascii="Cascadia Mono" w:hAnsi="Cascadia Mono" w:cs="Cascadia Mono"/>
+                <w:color w:val="0000FF"/>
+                <w:sz w:val="19"/>
+                <w:szCs w:val="19"/>
+              </w:rPr>
+              <w:t>using</w:t>
+            </w:r>
+            <w:r>
+              <w:rPr>
+                <w:rFonts w:ascii="Cascadia Mono" w:hAnsi="Cascadia Mono" w:cs="Cascadia Mono"/>
+                <w:color w:val="000000"/>
+                <w:sz w:val="19"/>
+                <w:szCs w:val="19"/>
+              </w:rPr>
+              <w:t xml:space="preserve"> </w:t>
+            </w:r>
+            <w:proofErr w:type="spellStart"/>
+            <w:r>
+              <w:rPr>
+                <w:rFonts w:ascii="Cascadia Mono" w:hAnsi="Cascadia Mono" w:cs="Cascadia Mono"/>
+                <w:color w:val="000000"/>
+                <w:sz w:val="19"/>
+                <w:szCs w:val="19"/>
+              </w:rPr>
+              <w:t>System.Collections.Generic</w:t>
+            </w:r>
+            <w:proofErr w:type="spellEnd"/>
+            <w:r>
+              <w:rPr>
+                <w:rFonts w:ascii="Cascadia Mono" w:hAnsi="Cascadia Mono" w:cs="Cascadia Mono"/>
+                <w:color w:val="000000"/>
+                <w:sz w:val="19"/>
+                <w:szCs w:val="19"/>
+              </w:rPr>
+              <w:t>;</w:t>
+            </w:r>
+          </w:p>
+          <w:p>
+            <w:pPr>
+              <w:autoSpaceDE w:val="0"/>
+              <w:autoSpaceDN w:val="0"/>
+              <w:adjustRightInd w:val="0"/>
+              <w:rPr>
+                <w:rFonts w:ascii="Cascadia Mono" w:hAnsi="Cascadia Mono" w:cs="Cascadia Mono"/>
+                <w:color w:val="000000"/>
+                <w:sz w:val="19"/>
+                <w:szCs w:val="19"/>
+              </w:rPr>
+            </w:pPr>
+            <w:r>
+              <w:rPr>
+                <w:rFonts w:ascii="Cascadia Mono" w:hAnsi="Cascadia Mono" w:cs="Cascadia Mono"/>
+                <w:color w:val="0000FF"/>
+                <w:sz w:val="19"/>
+                <w:szCs w:val="19"/>
+              </w:rPr>
+              <w:t>using</w:t>
+            </w:r>
+            <w:r>
+              <w:rPr>
+                <w:rFonts w:ascii="Cascadia Mono" w:hAnsi="Cascadia Mono" w:cs="Cascadia Mono"/>
+                <w:color w:val="000000"/>
+                <w:sz w:val="19"/>
+                <w:szCs w:val="19"/>
+              </w:rPr>
+              <w:t xml:space="preserve"> </w:t>
+            </w:r>
+            <w:proofErr w:type="spellStart"/>
+            <w:r>
+              <w:rPr>
+                <w:rFonts w:ascii="Cascadia Mono" w:hAnsi="Cascadia Mono" w:cs="Cascadia Mono"/>
+                <w:color w:val="000000"/>
+                <w:sz w:val="19"/>
+                <w:szCs w:val="19"/>
+              </w:rPr>
+              <w:t>System.Linq</w:t>
+            </w:r>
+            <w:proofErr w:type="spellEnd"/>
+            <w:r>
+              <w:rPr>
+                <w:rFonts w:ascii="Cascadia Mono" w:hAnsi="Cascadia Mono" w:cs="Cascadia Mono"/>
+                <w:color w:val="000000"/>
+                <w:sz w:val="19"/>
+                <w:szCs w:val="19"/>
+              </w:rPr>
+              <w:t>;</w:t>
+            </w:r>
+          </w:p>
+          <w:p>
+            <w:pPr>
+              <w:autoSpaceDE w:val="0"/>
+              <w:autoSpaceDN w:val="0"/>
+              <w:adjustRightInd w:val="0"/>
+              <w:rPr>
+                <w:rFonts w:ascii="Cascadia Mono" w:hAnsi="Cascadia Mono" w:cs="Cascadia Mono"/>
+                <w:color w:val="000000"/>
+                <w:sz w:val="19"/>
+                <w:szCs w:val="19"/>
+              </w:rPr>
+            </w:pPr>
+            <w:r>
+              <w:rPr>
+                <w:rFonts w:ascii="Cascadia Mono" w:hAnsi="Cascadia Mono" w:cs="Cascadia Mono"/>
+                <w:color w:val="0000FF"/>
+                <w:sz w:val="19"/>
+                <w:szCs w:val="19"/>
+              </w:rPr>
+              <w:t>using</w:t>
+            </w:r>
+            <w:r>
+              <w:rPr>
+                <w:rFonts w:ascii="Cascadia Mono" w:hAnsi="Cascadia Mono" w:cs="Cascadia Mono"/>
+                <w:color w:val="000000"/>
+                <w:sz w:val="19"/>
+                <w:szCs w:val="19"/>
+              </w:rPr>
+              <w:t xml:space="preserve"> </w:t>
+            </w:r>
+            <w:proofErr w:type="spellStart"/>
+            <w:r>
+              <w:rPr>
+                <w:rFonts w:ascii="Cascadia Mono" w:hAnsi="Cascadia Mono" w:cs="Cascadia Mono"/>
+                <w:color w:val="000000"/>
+                <w:sz w:val="19"/>
+                <w:szCs w:val="19"/>
+              </w:rPr>
+              <w:t>System.Text</w:t>
+            </w:r>
+            <w:proofErr w:type="spellEnd"/>
+            <w:r>
+              <w:rPr>
+                <w:rFonts w:ascii="Cascadia Mono" w:hAnsi="Cascadia Mono" w:cs="Cascadia Mono"/>
+                <w:color w:val="000000"/>
+                <w:sz w:val="19"/>
+                <w:szCs w:val="19"/>
+              </w:rPr>
+              <w:t>;</w:t>
+            </w:r>
+          </w:p>
+          <w:p>
+            <w:pPr>
+              <w:autoSpaceDE w:val="0"/>
+              <w:autoSpaceDN w:val="0"/>
+              <w:adjustRightInd w:val="0"/>
+              <w:rPr>
+                <w:rFonts w:ascii="Cascadia Mono" w:hAnsi="Cascadia Mono" w:cs="Cascadia Mono"/>
+                <w:color w:val="000000"/>
+                <w:sz w:val="19"/>
+                <w:szCs w:val="19"/>
+              </w:rPr>
+            </w:pPr>
+            <w:r>
+              <w:rPr>
+                <w:rFonts w:ascii="Cascadia Mono" w:hAnsi="Cascadia Mono" w:cs="Cascadia Mono"/>
+                <w:color w:val="0000FF"/>
+                <w:sz w:val="19"/>
+                <w:szCs w:val="19"/>
+              </w:rPr>
+              <w:t>using</w:t>
+            </w:r>
+            <w:r>
+              <w:rPr>
+                <w:rFonts w:ascii="Cascadia Mono" w:hAnsi="Cascadia Mono" w:cs="Cascadia Mono"/>
+                <w:color w:val="000000"/>
+                <w:sz w:val="19"/>
+                <w:szCs w:val="19"/>
+              </w:rPr>
+              <w:t xml:space="preserve"> </w:t>
+            </w:r>
+            <w:proofErr w:type="spellStart"/>
+            <w:r>
+              <w:rPr>
+                <w:rFonts w:ascii="Cascadia Mono" w:hAnsi="Cascadia Mono" w:cs="Cascadia Mono"/>
+                <w:color w:val="000000"/>
+                <w:sz w:val="19"/>
+                <w:szCs w:val="19"/>
+              </w:rPr>
+              <w:t>System.Threading.Tasks</w:t>
+            </w:r>
+            <w:proofErr w:type="spellEnd"/>
+            <w:r>
+              <w:rPr>
+                <w:rFonts w:ascii="Cascadia Mono" w:hAnsi="Cascadia Mono" w:cs="Cascadia Mono"/>
+                <w:color w:val="000000"/>
+                <w:sz w:val="19"/>
+                <w:szCs w:val="19"/>
+              </w:rPr>
+              <w:t>;</w:t>
+            </w:r>
+          </w:p>
+          <w:p>
+            <w:pPr>
+              <w:autoSpaceDE w:val="0"/>
+              <w:autoSpaceDN w:val="0"/>
+              <w:adjustRightInd w:val="0"/>
+              <w:rPr>
+                <w:rFonts w:ascii="Cascadia Mono" w:hAnsi="Cascadia Mono" w:cs="Cascadia Mono"/>
+                <w:color w:val="000000"/>
+                <w:sz w:val="19"/>
+                <w:szCs w:val="19"/>
+              </w:rPr>
+            </w:pPr>
+          </w:p>
+          <w:p>
+            <w:pPr>
+              <w:autoSpaceDE w:val="0"/>
+              <w:autoSpaceDN w:val="0"/>
+              <w:adjustRightInd w:val="0"/>
+              <w:rPr>
+                <w:rFonts w:ascii="Cascadia Mono" w:hAnsi="Cascadia Mono" w:cs="Cascadia Mono"/>
+                <w:color w:val="000000"/>
+                <w:sz w:val="19"/>
+                <w:szCs w:val="19"/>
+              </w:rPr>
+            </w:pPr>
+            <w:r>
+              <w:rPr>
+                <w:rFonts w:ascii="Cascadia Mono" w:hAnsi="Cascadia Mono" w:cs="Cascadia Mono"/>
+                <w:color w:val="0000FF"/>
+                <w:sz w:val="19"/>
+                <w:szCs w:val="19"/>
+              </w:rPr>
+              <w:t>namespace</w:t>
+            </w:r>
+            <w:r>
+              <w:rPr>
+                <w:rFonts w:ascii="Cascadia Mono" w:hAnsi="Cascadia Mono" w:cs="Cascadia Mono"/>
+                <w:color w:val="000000"/>
+                <w:sz w:val="19"/>
+                <w:szCs w:val="19"/>
+              </w:rPr>
+              <w:t xml:space="preserve"> Product</w:t>
+            </w:r>
+          </w:p>
+          <w:p>
+            <w:pPr>
+              <w:autoSpaceDE w:val="0"/>
+              <w:autoSpaceDN w:val="0"/>
+              <w:adjustRightInd w:val="0"/>
+              <w:rPr>
+                <w:rFonts w:ascii="Cascadia Mono" w:hAnsi="Cascadia Mono" w:cs="Cascadia Mono"/>
+                <w:color w:val="000000"/>
+                <w:sz w:val="19"/>
+                <w:szCs w:val="19"/>
+              </w:rPr>
+            </w:pPr>
+            <w:r>
+              <w:rPr>
+                <w:rFonts w:ascii="Cascadia Mono" w:hAnsi="Cascadia Mono" w:cs="Cascadia Mono"/>
+                <w:color w:val="000000"/>
+                <w:sz w:val="19"/>
+                <w:szCs w:val="19"/>
+              </w:rPr>
+              <w:t>{</w:t>
+            </w:r>
+          </w:p>
+          <w:p>
+            <w:pPr>
+              <w:autoSpaceDE w:val="0"/>
+              <w:autoSpaceDN w:val="0"/>
+              <w:adjustRightInd w:val="0"/>
+              <w:rPr>
+                <w:rFonts w:ascii="Cascadia Mono" w:hAnsi="Cascadia Mono" w:cs="Cascadia Mono"/>
+                <w:color w:val="000000"/>
+                <w:sz w:val="19"/>
+                <w:szCs w:val="19"/>
+              </w:rPr>
+            </w:pPr>
+            <w:r>
+              <w:rPr>
+                <w:rFonts w:ascii="Cascadia Mono" w:hAnsi="Cascadia Mono" w:cs="Cascadia Mono"/>
+                <w:color w:val="000000"/>
+                <w:sz w:val="19"/>
+                <w:szCs w:val="19"/>
+              </w:rPr>
+              <w:t xml:space="preserve">    </w:t>
+            </w:r>
+            <w:r>
+              <w:rPr>
+                <w:rFonts w:ascii="Cascadia Mono" w:hAnsi="Cascadia Mono" w:cs="Cascadia Mono"/>
+                <w:color w:val="0000FF"/>
+                <w:sz w:val="19"/>
+                <w:szCs w:val="19"/>
+              </w:rPr>
+              <w:t>class</w:t>
+            </w:r>
+            <w:r>
+              <w:rPr>
+                <w:rFonts w:ascii="Cascadia Mono" w:hAnsi="Cascadia Mono" w:cs="Cascadia Mono"/>
+                <w:color w:val="000000"/>
+                <w:sz w:val="19"/>
+                <w:szCs w:val="19"/>
+              </w:rPr>
+              <w:t xml:space="preserve"> </w:t>
+            </w:r>
+            <w:r>
+              <w:rPr>
+                <w:rFonts w:ascii="Cascadia Mono" w:hAnsi="Cascadia Mono" w:cs="Cascadia Mono"/>
+                <w:color w:val="2B91AF"/>
+                <w:sz w:val="19"/>
+                <w:szCs w:val="19"/>
+              </w:rPr>
+              <w:t>Product</w:t>
+            </w:r>
+          </w:p>
+          <w:p>
+            <w:pPr>
+              <w:autoSpaceDE w:val="0"/>
+              <w:autoSpaceDN w:val="0"/>
+              <w:adjustRightInd w:val="0"/>
+              <w:rPr>
+                <w:rFonts w:ascii="Cascadia Mono" w:hAnsi="Cascadia Mono" w:cs="Cascadia Mono"/>
+                <w:color w:val="000000"/>
+                <w:sz w:val="19"/>
+                <w:szCs w:val="19"/>
+              </w:rPr>
+            </w:pPr>
+            <w:r>
+              <w:rPr>
+                <w:rFonts w:ascii="Cascadia Mono" w:hAnsi="Cascadia Mono" w:cs="Cascadia Mono"/>
+                <w:color w:val="000000"/>
+                <w:sz w:val="19"/>
+                <w:szCs w:val="19"/>
+              </w:rPr>
+              <w:t xml:space="preserve">    {</w:t>
+            </w:r>
+          </w:p>
+          <w:p>
+            <w:pPr>
+              <w:autoSpaceDE w:val="0"/>
+              <w:autoSpaceDN w:val="0"/>
+              <w:adjustRightInd w:val="0"/>
+              <w:rPr>
+                <w:rFonts w:ascii="Cascadia Mono" w:hAnsi="Cascadia Mono" w:cs="Cascadia Mono"/>
+                <w:color w:val="000000"/>
+                <w:sz w:val="19"/>
+                <w:szCs w:val="19"/>
+              </w:rPr>
+            </w:pPr>
+            <w:r>
+              <w:rPr>
+                <w:rFonts w:ascii="Cascadia Mono" w:hAnsi="Cascadia Mono" w:cs="Cascadia Mono"/>
+                <w:color w:val="000000"/>
+                <w:sz w:val="19"/>
+                <w:szCs w:val="19"/>
+              </w:rPr>
+              <w:t xml:space="preserve">        </w:t>
+            </w:r>
+            <w:r>
+              <w:rPr>
+                <w:rFonts w:ascii="Cascadia Mono" w:hAnsi="Cascadia Mono" w:cs="Cascadia Mono"/>
+                <w:color w:val="0000FF"/>
+                <w:sz w:val="19"/>
+                <w:szCs w:val="19"/>
+              </w:rPr>
+              <w:t>public</w:t>
+            </w:r>
+            <w:r>
+              <w:rPr>
+                <w:rFonts w:ascii="Cascadia Mono" w:hAnsi="Cascadia Mono" w:cs="Cascadia Mono"/>
+                <w:color w:val="000000"/>
+                <w:sz w:val="19"/>
+                <w:szCs w:val="19"/>
+              </w:rPr>
+              <w:t xml:space="preserve"> </w:t>
+            </w:r>
+            <w:proofErr w:type="spellStart"/>
+            <w:r>
+              <w:rPr>
+                <w:rFonts w:ascii="Cascadia Mono" w:hAnsi="Cascadia Mono" w:cs="Cascadia Mono"/>
+                <w:color w:val="0000FF"/>
+                <w:sz w:val="19"/>
+                <w:szCs w:val="19"/>
+              </w:rPr>
+              <w:t>int</w:t>
+            </w:r>
+            <w:proofErr w:type="spellEnd"/>
+            <w:r>
+              <w:rPr>
+                <w:rFonts w:ascii="Cascadia Mono" w:hAnsi="Cascadia Mono" w:cs="Cascadia Mono"/>
+                <w:color w:val="000000"/>
+                <w:sz w:val="19"/>
+                <w:szCs w:val="19"/>
+              </w:rPr>
+              <w:t xml:space="preserve"> id;</w:t>
+            </w:r>
+          </w:p>
+          <w:p>
+            <w:pPr>
+              <w:autoSpaceDE w:val="0"/>
+              <w:autoSpaceDN w:val="0"/>
+              <w:adjustRightInd w:val="0"/>
+              <w:rPr>
+                <w:rFonts w:ascii="Cascadia Mono" w:hAnsi="Cascadia Mono" w:cs="Cascadia Mono"/>
+                <w:color w:val="000000"/>
+                <w:sz w:val="19"/>
+                <w:szCs w:val="19"/>
+              </w:rPr>
+            </w:pPr>
+            <w:r>
+              <w:rPr>
+                <w:rFonts w:ascii="Cascadia Mono" w:hAnsi="Cascadia Mono" w:cs="Cascadia Mono"/>
+                <w:color w:val="000000"/>
+                <w:sz w:val="19"/>
+                <w:szCs w:val="19"/>
+              </w:rPr>
+              <w:t xml:space="preserve">        </w:t>
+            </w:r>
+            <w:r>
+              <w:rPr>
+                <w:rFonts w:ascii="Cascadia Mono" w:hAnsi="Cascadia Mono" w:cs="Cascadia Mono"/>
+                <w:color w:val="0000FF"/>
+                <w:sz w:val="19"/>
+                <w:szCs w:val="19"/>
+              </w:rPr>
+              <w:t>public</w:t>
+            </w:r>
+            <w:r>
+              <w:rPr>
+                <w:rFonts w:ascii="Cascadia Mono" w:hAnsi="Cascadia Mono" w:cs="Cascadia Mono"/>
+                <w:color w:val="000000"/>
+                <w:sz w:val="19"/>
+                <w:szCs w:val="19"/>
+              </w:rPr>
+              <w:t xml:space="preserve"> </w:t>
+            </w:r>
+            <w:r>
+              <w:rPr>
+                <w:rFonts w:ascii="Cascadia Mono" w:hAnsi="Cascadia Mono" w:cs="Cascadia Mono"/>
+                <w:color w:val="0000FF"/>
+                <w:sz w:val="19"/>
+                <w:szCs w:val="19"/>
+              </w:rPr>
+              <w:t>string</w:t>
+            </w:r>
+            <w:r>
+              <w:rPr>
+                <w:rFonts w:ascii="Cascadia Mono" w:hAnsi="Cascadia Mono" w:cs="Cascadia Mono"/>
+                <w:color w:val="000000"/>
+                <w:sz w:val="19"/>
+                <w:szCs w:val="19"/>
+              </w:rPr>
+              <w:t xml:space="preserve"> name;</w:t>
+            </w:r>
+          </w:p>
+          <w:p>
+            <w:pPr>
+              <w:autoSpaceDE w:val="0"/>
+              <w:autoSpaceDN w:val="0"/>
+              <w:adjustRightInd w:val="0"/>
+              <w:rPr>
+                <w:rFonts w:ascii="Cascadia Mono" w:hAnsi="Cascadia Mono" w:cs="Cascadia Mono"/>
+                <w:color w:val="000000"/>
+                <w:sz w:val="19"/>
+                <w:szCs w:val="19"/>
+              </w:rPr>
+            </w:pPr>
+            <w:r>
+              <w:rPr>
+                <w:rFonts w:ascii="Cascadia Mono" w:hAnsi="Cascadia Mono" w:cs="Cascadia Mono"/>
+                <w:color w:val="000000"/>
+                <w:sz w:val="19"/>
+                <w:szCs w:val="19"/>
+              </w:rPr>
+              <w:t xml:space="preserve">        </w:t>
+            </w:r>
+            <w:r>
+              <w:rPr>
+                <w:rFonts w:ascii="Cascadia Mono" w:hAnsi="Cascadia Mono" w:cs="Cascadia Mono"/>
+                <w:color w:val="0000FF"/>
+                <w:sz w:val="19"/>
+                <w:szCs w:val="19"/>
+              </w:rPr>
+              <w:t>public</w:t>
+            </w:r>
+            <w:r>
+              <w:rPr>
+                <w:rFonts w:ascii="Cascadia Mono" w:hAnsi="Cascadia Mono" w:cs="Cascadia Mono"/>
+                <w:color w:val="000000"/>
+                <w:sz w:val="19"/>
+                <w:szCs w:val="19"/>
+              </w:rPr>
+              <w:t xml:space="preserve"> </w:t>
+            </w:r>
+            <w:proofErr w:type="spellStart"/>
+            <w:r>
+              <w:rPr>
+                <w:rFonts w:ascii="Cascadia Mono" w:hAnsi="Cascadia Mono" w:cs="Cascadia Mono"/>
+                <w:color w:val="0000FF"/>
+                <w:sz w:val="19"/>
+                <w:szCs w:val="19"/>
+              </w:rPr>
+              <w:t>int</w:t>
+            </w:r>
+            <w:proofErr w:type="spellEnd"/>
+            <w:r>
+              <w:rPr>
+                <w:rFonts w:ascii="Cascadia Mono" w:hAnsi="Cascadia Mono" w:cs="Cascadia Mono"/>
+                <w:color w:val="000000"/>
+                <w:sz w:val="19"/>
+                <w:szCs w:val="19"/>
+              </w:rPr>
+              <w:t xml:space="preserve"> price;</w:t>
+            </w:r>
+          </w:p>
+          <w:p>
+            <w:pPr>
+              <w:autoSpaceDE w:val="0"/>
+              <w:autoSpaceDN w:val="0"/>
+              <w:adjustRightInd w:val="0"/>
+              <w:rPr>
+                <w:rFonts w:ascii="Cascadia Mono" w:hAnsi="Cascadia Mono" w:cs="Cascadia Mono"/>
+                <w:color w:val="000000"/>
+                <w:sz w:val="19"/>
+                <w:szCs w:val="19"/>
+              </w:rPr>
+            </w:pPr>
+            <w:r>
+              <w:rPr>
+                <w:rFonts w:ascii="Cascadia Mono" w:hAnsi="Cascadia Mono" w:cs="Cascadia Mono"/>
+                <w:color w:val="000000"/>
+                <w:sz w:val="19"/>
+                <w:szCs w:val="19"/>
+              </w:rPr>
+              <w:t xml:space="preserve">    }</w:t>
+            </w:r>
+          </w:p>
+          <w:p>
+            <w:pPr>
+              <w:autoSpaceDE w:val="0"/>
+              <w:autoSpaceDN w:val="0"/>
+              <w:adjustRightInd w:val="0"/>
+              <w:rPr>
+                <w:rFonts w:ascii="Cascadia Mono" w:hAnsi="Cascadia Mono" w:cs="Cascadia Mono"/>
+                <w:color w:val="000000"/>
+                <w:sz w:val="19"/>
+                <w:szCs w:val="19"/>
+              </w:rPr>
+            </w:pPr>
+            <w:r>
+              <w:rPr>
+                <w:rFonts w:ascii="Cascadia Mono" w:hAnsi="Cascadia Mono" w:cs="Cascadia Mono"/>
+                <w:color w:val="000000"/>
+                <w:sz w:val="19"/>
+                <w:szCs w:val="19"/>
+              </w:rPr>
+              <w:t xml:space="preserve">    </w:t>
+            </w:r>
+            <w:r>
+              <w:rPr>
+                <w:rFonts w:ascii="Cascadia Mono" w:hAnsi="Cascadia Mono" w:cs="Cascadia Mono"/>
+                <w:color w:val="0000FF"/>
+                <w:sz w:val="19"/>
+                <w:szCs w:val="19"/>
+              </w:rPr>
+              <w:t>internal</w:t>
+            </w:r>
+            <w:r>
+              <w:rPr>
+                <w:rFonts w:ascii="Cascadia Mono" w:hAnsi="Cascadia Mono" w:cs="Cascadia Mono"/>
+                <w:color w:val="000000"/>
+                <w:sz w:val="19"/>
+                <w:szCs w:val="19"/>
+              </w:rPr>
+              <w:t xml:space="preserve"> </w:t>
+            </w:r>
+            <w:r>
+              <w:rPr>
+                <w:rFonts w:ascii="Cascadia Mono" w:hAnsi="Cascadia Mono" w:cs="Cascadia Mono"/>
+                <w:color w:val="0000FF"/>
+                <w:sz w:val="19"/>
+                <w:szCs w:val="19"/>
+              </w:rPr>
+              <w:t>class</w:t>
+            </w:r>
+            <w:r>
+              <w:rPr>
+                <w:rFonts w:ascii="Cascadia Mono" w:hAnsi="Cascadia Mono" w:cs="Cascadia Mono"/>
+                <w:color w:val="000000"/>
+                <w:sz w:val="19"/>
+                <w:szCs w:val="19"/>
+              </w:rPr>
+              <w:t xml:space="preserve"> </w:t>
+            </w:r>
+            <w:r>
+              <w:rPr>
+                <w:rFonts w:ascii="Cascadia Mono" w:hAnsi="Cascadia Mono" w:cs="Cascadia Mono"/>
+                <w:color w:val="2B91AF"/>
+                <w:sz w:val="19"/>
+                <w:szCs w:val="19"/>
+              </w:rPr>
+              <w:t>Program</w:t>
+            </w:r>
+          </w:p>
+          <w:p>
+            <w:pPr>
+              <w:autoSpaceDE w:val="0"/>
+              <w:autoSpaceDN w:val="0"/>
+              <w:adjustRightInd w:val="0"/>
+              <w:rPr>
+                <w:rFonts w:ascii="Cascadia Mono" w:hAnsi="Cascadia Mono" w:cs="Cascadia Mono"/>
+                <w:color w:val="000000"/>
+                <w:sz w:val="19"/>
+                <w:szCs w:val="19"/>
+              </w:rPr>
+            </w:pPr>
+            <w:r>
+              <w:rPr>
+                <w:rFonts w:ascii="Cascadia Mono" w:hAnsi="Cascadia Mono" w:cs="Cascadia Mono"/>
+                <w:color w:val="000000"/>
+                <w:sz w:val="19"/>
+                <w:szCs w:val="19"/>
+              </w:rPr>
+              <w:t xml:space="preserve">    {</w:t>
+            </w:r>
+          </w:p>
+          <w:p>
+            <w:pPr>
+              <w:autoSpaceDE w:val="0"/>
+              <w:autoSpaceDN w:val="0"/>
+              <w:adjustRightInd w:val="0"/>
+              <w:rPr>
+                <w:rFonts w:ascii="Cascadia Mono" w:hAnsi="Cascadia Mono" w:cs="Cascadia Mono"/>
+                <w:color w:val="000000"/>
+                <w:sz w:val="19"/>
+                <w:szCs w:val="19"/>
+              </w:rPr>
+            </w:pPr>
+            <w:r>
+              <w:rPr>
+                <w:rFonts w:ascii="Cascadia Mono" w:hAnsi="Cascadia Mono" w:cs="Cascadia Mono"/>
+                <w:color w:val="000000"/>
+                <w:sz w:val="19"/>
+                <w:szCs w:val="19"/>
+              </w:rPr>
+              <w:t xml:space="preserve">        </w:t>
+            </w:r>
+            <w:r>
+              <w:rPr>
+                <w:rFonts w:ascii="Cascadia Mono" w:hAnsi="Cascadia Mono" w:cs="Cascadia Mono"/>
+                <w:color w:val="0000FF"/>
+                <w:sz w:val="19"/>
+                <w:szCs w:val="19"/>
+              </w:rPr>
+              <w:t>static</w:t>
+            </w:r>
+            <w:r>
+              <w:rPr>
+                <w:rFonts w:ascii="Cascadia Mono" w:hAnsi="Cascadia Mono" w:cs="Cascadia Mono"/>
+                <w:color w:val="000000"/>
+                <w:sz w:val="19"/>
+                <w:szCs w:val="19"/>
+              </w:rPr>
+              <w:t xml:space="preserve"> </w:t>
+            </w:r>
+            <w:r>
+              <w:rPr>
+                <w:rFonts w:ascii="Cascadia Mono" w:hAnsi="Cascadia Mono" w:cs="Cascadia Mono"/>
+                <w:color w:val="0000FF"/>
+                <w:sz w:val="19"/>
+                <w:szCs w:val="19"/>
+              </w:rPr>
+              <w:t>void</w:t>
+            </w:r>
+            <w:r>
+              <w:rPr>
+                <w:rFonts w:ascii="Cascadia Mono" w:hAnsi="Cascadia Mono" w:cs="Cascadia Mono"/>
+                <w:color w:val="000000"/>
+                <w:sz w:val="19"/>
+                <w:szCs w:val="19"/>
+              </w:rPr>
+              <w:t xml:space="preserve"> Main(</w:t>
+            </w:r>
+            <w:r>
+              <w:rPr>
+                <w:rFonts w:ascii="Cascadia Mono" w:hAnsi="Cascadia Mono" w:cs="Cascadia Mono"/>
+                <w:color w:val="0000FF"/>
+                <w:sz w:val="19"/>
+                <w:szCs w:val="19"/>
+              </w:rPr>
+              <w:t>string</w:t>
+            </w:r>
+            <w:r>
+              <w:rPr>
+                <w:rFonts w:ascii="Cascadia Mono" w:hAnsi="Cascadia Mono" w:cs="Cascadia Mono"/>
+                <w:color w:val="000000"/>
+                <w:sz w:val="19"/>
+                <w:szCs w:val="19"/>
+              </w:rPr>
+              <w:t xml:space="preserve">[] </w:t>
+            </w:r>
+            <w:proofErr w:type="spellStart"/>
+            <w:r>
+              <w:rPr>
+                <w:rFonts w:ascii="Cascadia Mono" w:hAnsi="Cascadia Mono" w:cs="Cascadia Mono"/>
+                <w:color w:val="000000"/>
+                <w:sz w:val="19"/>
+                <w:szCs w:val="19"/>
+              </w:rPr>
+              <w:t>args</w:t>
+            </w:r>
+            <w:proofErr w:type="spellEnd"/>
+            <w:r>
+              <w:rPr>
+                <w:rFonts w:ascii="Cascadia Mono" w:hAnsi="Cascadia Mono" w:cs="Cascadia Mono"/>
+                <w:color w:val="000000"/>
+                <w:sz w:val="19"/>
+                <w:szCs w:val="19"/>
+              </w:rPr>
+              <w:t>)</w:t>
+            </w:r>
+          </w:p>
+          <w:p>
+            <w:pPr>
+              <w:autoSpaceDE w:val="0"/>
+              <w:autoSpaceDN w:val="0"/>
+              <w:adjustRightInd w:val="0"/>
+              <w:rPr>
+                <w:rFonts w:ascii="Cascadia Mono" w:hAnsi="Cascadia Mono" w:cs="Cascadia Mono"/>
+                <w:color w:val="000000"/>
+                <w:sz w:val="19"/>
+                <w:szCs w:val="19"/>
+              </w:rPr>
+            </w:pPr>
+            <w:r>
+              <w:rPr>
+                <w:rFonts w:ascii="Cascadia Mono" w:hAnsi="Cascadia Mono" w:cs="Cascadia Mono"/>
+                <w:color w:val="000000"/>
+                <w:sz w:val="19"/>
+                <w:szCs w:val="19"/>
+              </w:rPr>
+              <w:t xml:space="preserve">        {</w:t>
+            </w:r>
+          </w:p>
+          <w:p>
+            <w:pPr>
+              <w:autoSpaceDE w:val="0"/>
+              <w:autoSpaceDN w:val="0"/>
+              <w:adjustRightInd w:val="0"/>
+              <w:rPr>
+                <w:rFonts w:ascii="Cascadia Mono" w:hAnsi="Cascadia Mono" w:cs="Cascadia Mono"/>
+                <w:color w:val="000000"/>
+                <w:sz w:val="19"/>
+                <w:szCs w:val="19"/>
+              </w:rPr>
+            </w:pPr>
+            <w:r>
+              <w:rPr>
+                <w:rFonts w:ascii="Cascadia Mono" w:hAnsi="Cascadia Mono" w:cs="Cascadia Mono"/>
+                <w:color w:val="000000"/>
+                <w:sz w:val="19"/>
+                <w:szCs w:val="19"/>
+              </w:rPr>
+              <w:t xml:space="preserve">            Product[] product = </w:t>
+            </w:r>
+            <w:r>
+              <w:rPr>
+                <w:rFonts w:ascii="Cascadia Mono" w:hAnsi="Cascadia Mono" w:cs="Cascadia Mono"/>
+                <w:color w:val="0000FF"/>
+                <w:sz w:val="19"/>
+                <w:szCs w:val="19"/>
+              </w:rPr>
+              <w:t>new</w:t>
+            </w:r>
+            <w:r>
+              <w:rPr>
+                <w:rFonts w:ascii="Cascadia Mono" w:hAnsi="Cascadia Mono" w:cs="Cascadia Mono"/>
+                <w:color w:val="000000"/>
+                <w:sz w:val="19"/>
+                <w:szCs w:val="19"/>
+              </w:rPr>
+              <w:t xml:space="preserve"> Product[]</w:t>
+            </w:r>
+          </w:p>
+          <w:p>
+            <w:pPr>
+              <w:autoSpaceDE w:val="0"/>
+              <w:autoSpaceDN w:val="0"/>
+              <w:adjustRightInd w:val="0"/>
+              <w:rPr>
+                <w:rFonts w:ascii="Cascadia Mono" w:hAnsi="Cascadia Mono" w:cs="Cascadia Mono"/>
+                <w:color w:val="000000"/>
+                <w:sz w:val="19"/>
+                <w:szCs w:val="19"/>
+              </w:rPr>
+            </w:pPr>
+            <w:r>
+              <w:rPr>
+                <w:rFonts w:ascii="Cascadia Mono" w:hAnsi="Cascadia Mono" w:cs="Cascadia Mono"/>
+                <w:color w:val="000000"/>
+                <w:sz w:val="19"/>
+                <w:szCs w:val="19"/>
+              </w:rPr>
+              <w:lastRenderedPageBreak/>
+              <w:t xml:space="preserve">                {</w:t>
+            </w:r>
+          </w:p>
+          <w:p>
+            <w:pPr>
+              <w:autoSpaceDE w:val="0"/>
+              <w:autoSpaceDN w:val="0"/>
+              <w:adjustRightInd w:val="0"/>
+              <w:rPr>
+                <w:rFonts w:ascii="Cascadia Mono" w:hAnsi="Cascadia Mono" w:cs="Cascadia Mono"/>
+                <w:color w:val="000000"/>
+                <w:sz w:val="19"/>
+                <w:szCs w:val="19"/>
+              </w:rPr>
+            </w:pPr>
+            <w:r>
+              <w:rPr>
+                <w:rFonts w:ascii="Cascadia Mono" w:hAnsi="Cascadia Mono" w:cs="Cascadia Mono"/>
+                <w:color w:val="000000"/>
+                <w:sz w:val="19"/>
+                <w:szCs w:val="19"/>
+              </w:rPr>
+              <w:t xml:space="preserve">                    </w:t>
+            </w:r>
+            <w:r>
+              <w:rPr>
+                <w:rFonts w:ascii="Cascadia Mono" w:hAnsi="Cascadia Mono" w:cs="Cascadia Mono"/>
+                <w:color w:val="0000FF"/>
+                <w:sz w:val="19"/>
+                <w:szCs w:val="19"/>
+              </w:rPr>
+              <w:t>new</w:t>
+            </w:r>
+            <w:r>
+              <w:rPr>
+                <w:rFonts w:ascii="Cascadia Mono" w:hAnsi="Cascadia Mono" w:cs="Cascadia Mono"/>
+                <w:color w:val="000000"/>
+                <w:sz w:val="19"/>
+                <w:szCs w:val="19"/>
+              </w:rPr>
+              <w:t xml:space="preserve"> Product() { id = 1, name =</w:t>
+            </w:r>
+            <w:r>
+              <w:rPr>
+                <w:rFonts w:ascii="Cascadia Mono" w:hAnsi="Cascadia Mono" w:cs="Cascadia Mono"/>
+                <w:color w:val="A31515"/>
+                <w:sz w:val="19"/>
+                <w:szCs w:val="19"/>
+              </w:rPr>
+              <w:t>"</w:t>
+            </w:r>
+            <w:proofErr w:type="spellStart"/>
+            <w:r>
+              <w:rPr>
+                <w:rFonts w:ascii="Cascadia Mono" w:hAnsi="Cascadia Mono" w:cs="Cascadia Mono"/>
+                <w:color w:val="A31515"/>
+                <w:sz w:val="19"/>
+                <w:szCs w:val="19"/>
+              </w:rPr>
+              <w:t>Kavya</w:t>
+            </w:r>
+            <w:proofErr w:type="spellEnd"/>
+            <w:r>
+              <w:rPr>
+                <w:rFonts w:ascii="Cascadia Mono" w:hAnsi="Cascadia Mono" w:cs="Cascadia Mono"/>
+                <w:color w:val="A31515"/>
+                <w:sz w:val="19"/>
+                <w:szCs w:val="19"/>
+              </w:rPr>
+              <w:t>"</w:t>
+            </w:r>
+            <w:r>
+              <w:rPr>
+                <w:rFonts w:ascii="Cascadia Mono" w:hAnsi="Cascadia Mono" w:cs="Cascadia Mono"/>
+                <w:color w:val="000000"/>
+                <w:sz w:val="19"/>
+                <w:szCs w:val="19"/>
+              </w:rPr>
+              <w:t>, price =955},</w:t>
+            </w:r>
+          </w:p>
+          <w:p>
+            <w:pPr>
+              <w:autoSpaceDE w:val="0"/>
+              <w:autoSpaceDN w:val="0"/>
+              <w:adjustRightInd w:val="0"/>
+              <w:rPr>
+                <w:rFonts w:ascii="Cascadia Mono" w:hAnsi="Cascadia Mono" w:cs="Cascadia Mono"/>
+                <w:color w:val="000000"/>
+                <w:sz w:val="19"/>
+                <w:szCs w:val="19"/>
+              </w:rPr>
+            </w:pPr>
+            <w:r>
+              <w:rPr>
+                <w:rFonts w:ascii="Cascadia Mono" w:hAnsi="Cascadia Mono" w:cs="Cascadia Mono"/>
+                <w:color w:val="000000"/>
+                <w:sz w:val="19"/>
+                <w:szCs w:val="19"/>
+              </w:rPr>
+              <w:t xml:space="preserve">                    </w:t>
+            </w:r>
+            <w:r>
+              <w:rPr>
+                <w:rFonts w:ascii="Cascadia Mono" w:hAnsi="Cascadia Mono" w:cs="Cascadia Mono"/>
+                <w:color w:val="0000FF"/>
+                <w:sz w:val="19"/>
+                <w:szCs w:val="19"/>
+              </w:rPr>
+              <w:t>new</w:t>
+            </w:r>
+            <w:r>
+              <w:rPr>
+                <w:rFonts w:ascii="Cascadia Mono" w:hAnsi="Cascadia Mono" w:cs="Cascadia Mono"/>
+                <w:color w:val="000000"/>
+                <w:sz w:val="19"/>
+                <w:szCs w:val="19"/>
+              </w:rPr>
+              <w:t xml:space="preserve"> Product() { id = 2, name =</w:t>
+            </w:r>
+            <w:r>
+              <w:rPr>
+                <w:rFonts w:ascii="Cascadia Mono" w:hAnsi="Cascadia Mono" w:cs="Cascadia Mono"/>
+                <w:color w:val="A31515"/>
+                <w:sz w:val="19"/>
+                <w:szCs w:val="19"/>
+              </w:rPr>
+              <w:t>"</w:t>
+            </w:r>
+            <w:proofErr w:type="spellStart"/>
+            <w:r>
+              <w:rPr>
+                <w:rFonts w:ascii="Cascadia Mono" w:hAnsi="Cascadia Mono" w:cs="Cascadia Mono"/>
+                <w:color w:val="A31515"/>
+                <w:sz w:val="19"/>
+                <w:szCs w:val="19"/>
+              </w:rPr>
+              <w:t>Aravind</w:t>
+            </w:r>
+            <w:proofErr w:type="spellEnd"/>
+            <w:r>
+              <w:rPr>
+                <w:rFonts w:ascii="Cascadia Mono" w:hAnsi="Cascadia Mono" w:cs="Cascadia Mono"/>
+                <w:color w:val="A31515"/>
+                <w:sz w:val="19"/>
+                <w:szCs w:val="19"/>
+              </w:rPr>
+              <w:t>"</w:t>
+            </w:r>
+            <w:r>
+              <w:rPr>
+                <w:rFonts w:ascii="Cascadia Mono" w:hAnsi="Cascadia Mono" w:cs="Cascadia Mono"/>
+                <w:color w:val="000000"/>
+                <w:sz w:val="19"/>
+                <w:szCs w:val="19"/>
+              </w:rPr>
+              <w:t>,price=255},</w:t>
+            </w:r>
+          </w:p>
+          <w:p>
+            <w:pPr>
+              <w:autoSpaceDE w:val="0"/>
+              <w:autoSpaceDN w:val="0"/>
+              <w:adjustRightInd w:val="0"/>
+              <w:rPr>
+                <w:rFonts w:ascii="Cascadia Mono" w:hAnsi="Cascadia Mono" w:cs="Cascadia Mono"/>
+                <w:color w:val="000000"/>
+                <w:sz w:val="19"/>
+                <w:szCs w:val="19"/>
+              </w:rPr>
+            </w:pPr>
+            <w:r>
+              <w:rPr>
+                <w:rFonts w:ascii="Cascadia Mono" w:hAnsi="Cascadia Mono" w:cs="Cascadia Mono"/>
+                <w:color w:val="000000"/>
+                <w:sz w:val="19"/>
+                <w:szCs w:val="19"/>
+              </w:rPr>
+              <w:t xml:space="preserve">                    </w:t>
+            </w:r>
+            <w:r>
+              <w:rPr>
+                <w:rFonts w:ascii="Cascadia Mono" w:hAnsi="Cascadia Mono" w:cs="Cascadia Mono"/>
+                <w:color w:val="0000FF"/>
+                <w:sz w:val="19"/>
+                <w:szCs w:val="19"/>
+              </w:rPr>
+              <w:t>new</w:t>
+            </w:r>
+            <w:r>
+              <w:rPr>
+                <w:rFonts w:ascii="Cascadia Mono" w:hAnsi="Cascadia Mono" w:cs="Cascadia Mono"/>
+                <w:color w:val="000000"/>
+                <w:sz w:val="19"/>
+                <w:szCs w:val="19"/>
+              </w:rPr>
+              <w:t xml:space="preserve"> Product() { id = 3, name =</w:t>
+            </w:r>
+            <w:r>
+              <w:rPr>
+                <w:rFonts w:ascii="Cascadia Mono" w:hAnsi="Cascadia Mono" w:cs="Cascadia Mono"/>
+                <w:color w:val="A31515"/>
+                <w:sz w:val="19"/>
+                <w:szCs w:val="19"/>
+              </w:rPr>
+              <w:t>"</w:t>
+            </w:r>
+            <w:proofErr w:type="spellStart"/>
+            <w:r>
+              <w:rPr>
+                <w:rFonts w:ascii="Cascadia Mono" w:hAnsi="Cascadia Mono" w:cs="Cascadia Mono"/>
+                <w:color w:val="A31515"/>
+                <w:sz w:val="19"/>
+                <w:szCs w:val="19"/>
+              </w:rPr>
+              <w:t>Sushma</w:t>
+            </w:r>
+            <w:proofErr w:type="spellEnd"/>
+            <w:r>
+              <w:rPr>
+                <w:rFonts w:ascii="Cascadia Mono" w:hAnsi="Cascadia Mono" w:cs="Cascadia Mono"/>
+                <w:color w:val="A31515"/>
+                <w:sz w:val="19"/>
+                <w:szCs w:val="19"/>
+              </w:rPr>
+              <w:t>"</w:t>
+            </w:r>
+            <w:r>
+              <w:rPr>
+                <w:rFonts w:ascii="Cascadia Mono" w:hAnsi="Cascadia Mono" w:cs="Cascadia Mono"/>
+                <w:color w:val="000000"/>
+                <w:sz w:val="19"/>
+                <w:szCs w:val="19"/>
+              </w:rPr>
+              <w:t>,price=10},</w:t>
+            </w:r>
+          </w:p>
+          <w:p>
+            <w:pPr>
+              <w:autoSpaceDE w:val="0"/>
+              <w:autoSpaceDN w:val="0"/>
+              <w:adjustRightInd w:val="0"/>
+              <w:rPr>
+                <w:rFonts w:ascii="Cascadia Mono" w:hAnsi="Cascadia Mono" w:cs="Cascadia Mono"/>
+                <w:color w:val="000000"/>
+                <w:sz w:val="19"/>
+                <w:szCs w:val="19"/>
+              </w:rPr>
+            </w:pPr>
+            <w:r>
+              <w:rPr>
+                <w:rFonts w:ascii="Cascadia Mono" w:hAnsi="Cascadia Mono" w:cs="Cascadia Mono"/>
+                <w:color w:val="000000"/>
+                <w:sz w:val="19"/>
+                <w:szCs w:val="19"/>
+              </w:rPr>
+              <w:t xml:space="preserve">                    </w:t>
+            </w:r>
+            <w:r>
+              <w:rPr>
+                <w:rFonts w:ascii="Cascadia Mono" w:hAnsi="Cascadia Mono" w:cs="Cascadia Mono"/>
+                <w:color w:val="0000FF"/>
+                <w:sz w:val="19"/>
+                <w:szCs w:val="19"/>
+              </w:rPr>
+              <w:t>new</w:t>
+            </w:r>
+            <w:r>
+              <w:rPr>
+                <w:rFonts w:ascii="Cascadia Mono" w:hAnsi="Cascadia Mono" w:cs="Cascadia Mono"/>
+                <w:color w:val="000000"/>
+                <w:sz w:val="19"/>
+                <w:szCs w:val="19"/>
+              </w:rPr>
+              <w:t xml:space="preserve"> Product() { id = 4, name =</w:t>
+            </w:r>
+            <w:r>
+              <w:rPr>
+                <w:rFonts w:ascii="Cascadia Mono" w:hAnsi="Cascadia Mono" w:cs="Cascadia Mono"/>
+                <w:color w:val="A31515"/>
+                <w:sz w:val="19"/>
+                <w:szCs w:val="19"/>
+              </w:rPr>
+              <w:t>"</w:t>
+            </w:r>
+            <w:proofErr w:type="spellStart"/>
+            <w:r>
+              <w:rPr>
+                <w:rFonts w:ascii="Cascadia Mono" w:hAnsi="Cascadia Mono" w:cs="Cascadia Mono"/>
+                <w:color w:val="A31515"/>
+                <w:sz w:val="19"/>
+                <w:szCs w:val="19"/>
+              </w:rPr>
+              <w:t>vaishnavi</w:t>
+            </w:r>
+            <w:proofErr w:type="spellEnd"/>
+            <w:r>
+              <w:rPr>
+                <w:rFonts w:ascii="Cascadia Mono" w:hAnsi="Cascadia Mono" w:cs="Cascadia Mono"/>
+                <w:color w:val="A31515"/>
+                <w:sz w:val="19"/>
+                <w:szCs w:val="19"/>
+              </w:rPr>
+              <w:t>"</w:t>
+            </w:r>
+            <w:r>
+              <w:rPr>
+                <w:rFonts w:ascii="Cascadia Mono" w:hAnsi="Cascadia Mono" w:cs="Cascadia Mono"/>
+                <w:color w:val="000000"/>
+                <w:sz w:val="19"/>
+                <w:szCs w:val="19"/>
+              </w:rPr>
+              <w:t>,price=64},</w:t>
+            </w:r>
+          </w:p>
+          <w:p>
+            <w:pPr>
+              <w:autoSpaceDE w:val="0"/>
+              <w:autoSpaceDN w:val="0"/>
+              <w:adjustRightInd w:val="0"/>
+              <w:rPr>
+                <w:rFonts w:ascii="Cascadia Mono" w:hAnsi="Cascadia Mono" w:cs="Cascadia Mono"/>
+                <w:color w:val="000000"/>
+                <w:sz w:val="19"/>
+                <w:szCs w:val="19"/>
+              </w:rPr>
+            </w:pPr>
+            <w:r>
+              <w:rPr>
+                <w:rFonts w:ascii="Cascadia Mono" w:hAnsi="Cascadia Mono" w:cs="Cascadia Mono"/>
+                <w:color w:val="000000"/>
+                <w:sz w:val="19"/>
+                <w:szCs w:val="19"/>
+              </w:rPr>
+              <w:t xml:space="preserve">                    </w:t>
+            </w:r>
+            <w:r>
+              <w:rPr>
+                <w:rFonts w:ascii="Cascadia Mono" w:hAnsi="Cascadia Mono" w:cs="Cascadia Mono"/>
+                <w:color w:val="0000FF"/>
+                <w:sz w:val="19"/>
+                <w:szCs w:val="19"/>
+              </w:rPr>
+              <w:t>new</w:t>
+            </w:r>
+            <w:r>
+              <w:rPr>
+                <w:rFonts w:ascii="Cascadia Mono" w:hAnsi="Cascadia Mono" w:cs="Cascadia Mono"/>
+                <w:color w:val="000000"/>
+                <w:sz w:val="19"/>
+                <w:szCs w:val="19"/>
+              </w:rPr>
+              <w:t xml:space="preserve"> Product() { id = 5, name =</w:t>
+            </w:r>
+            <w:r>
+              <w:rPr>
+                <w:rFonts w:ascii="Cascadia Mono" w:hAnsi="Cascadia Mono" w:cs="Cascadia Mono"/>
+                <w:color w:val="A31515"/>
+                <w:sz w:val="19"/>
+                <w:szCs w:val="19"/>
+              </w:rPr>
+              <w:t>"</w:t>
+            </w:r>
+            <w:proofErr w:type="spellStart"/>
+            <w:r>
+              <w:rPr>
+                <w:rFonts w:ascii="Cascadia Mono" w:hAnsi="Cascadia Mono" w:cs="Cascadia Mono"/>
+                <w:color w:val="A31515"/>
+                <w:sz w:val="19"/>
+                <w:szCs w:val="19"/>
+              </w:rPr>
+              <w:t>Jaya"</w:t>
+            </w:r>
+            <w:r>
+              <w:rPr>
+                <w:rFonts w:ascii="Cascadia Mono" w:hAnsi="Cascadia Mono" w:cs="Cascadia Mono"/>
+                <w:color w:val="000000"/>
+                <w:sz w:val="19"/>
+                <w:szCs w:val="19"/>
+              </w:rPr>
+              <w:t>,price</w:t>
+            </w:r>
+            <w:proofErr w:type="spellEnd"/>
+            <w:r>
+              <w:rPr>
+                <w:rFonts w:ascii="Cascadia Mono" w:hAnsi="Cascadia Mono" w:cs="Cascadia Mono"/>
+                <w:color w:val="000000"/>
+                <w:sz w:val="19"/>
+                <w:szCs w:val="19"/>
+              </w:rPr>
+              <w:t>=40}</w:t>
+            </w:r>
+          </w:p>
+          <w:p>
+            <w:pPr>
+              <w:autoSpaceDE w:val="0"/>
+              <w:autoSpaceDN w:val="0"/>
+              <w:adjustRightInd w:val="0"/>
+              <w:rPr>
+                <w:rFonts w:ascii="Cascadia Mono" w:hAnsi="Cascadia Mono" w:cs="Cascadia Mono"/>
+                <w:color w:val="000000"/>
+                <w:sz w:val="19"/>
+                <w:szCs w:val="19"/>
+              </w:rPr>
+            </w:pPr>
+            <w:r>
+              <w:rPr>
+                <w:rFonts w:ascii="Cascadia Mono" w:hAnsi="Cascadia Mono" w:cs="Cascadia Mono"/>
+                <w:color w:val="000000"/>
+                <w:sz w:val="19"/>
+                <w:szCs w:val="19"/>
+              </w:rPr>
+              <w:t xml:space="preserve">                };</w:t>
+            </w:r>
+          </w:p>
+          <w:p>
+            <w:pPr>
+              <w:autoSpaceDE w:val="0"/>
+              <w:autoSpaceDN w:val="0"/>
+              <w:adjustRightInd w:val="0"/>
+              <w:rPr>
+                <w:rFonts w:ascii="Cascadia Mono" w:hAnsi="Cascadia Mono" w:cs="Cascadia Mono"/>
+                <w:color w:val="000000"/>
+                <w:sz w:val="19"/>
+                <w:szCs w:val="19"/>
+              </w:rPr>
+            </w:pPr>
+            <w:r>
+              <w:rPr>
+                <w:rFonts w:ascii="Cascadia Mono" w:hAnsi="Cascadia Mono" w:cs="Cascadia Mono"/>
+                <w:color w:val="000000"/>
+                <w:sz w:val="19"/>
+                <w:szCs w:val="19"/>
+              </w:rPr>
+              <w:t xml:space="preserve">            </w:t>
+            </w:r>
+            <w:r>
+              <w:rPr>
+                <w:rFonts w:ascii="Cascadia Mono" w:hAnsi="Cascadia Mono" w:cs="Cascadia Mono"/>
+                <w:color w:val="008000"/>
+                <w:sz w:val="19"/>
+                <w:szCs w:val="19"/>
+              </w:rPr>
+              <w:t>//using for loop</w:t>
+            </w:r>
+          </w:p>
+          <w:p>
+            <w:pPr>
+              <w:autoSpaceDE w:val="0"/>
+              <w:autoSpaceDN w:val="0"/>
+              <w:adjustRightInd w:val="0"/>
+              <w:rPr>
+                <w:rFonts w:ascii="Cascadia Mono" w:hAnsi="Cascadia Mono" w:cs="Cascadia Mono"/>
+                <w:color w:val="000000"/>
+                <w:sz w:val="19"/>
+                <w:szCs w:val="19"/>
+              </w:rPr>
+            </w:pPr>
+            <w:r>
+              <w:rPr>
+                <w:rFonts w:ascii="Cascadia Mono" w:hAnsi="Cascadia Mono" w:cs="Cascadia Mono"/>
+                <w:color w:val="000000"/>
+                <w:sz w:val="19"/>
+                <w:szCs w:val="19"/>
+              </w:rPr>
+              <w:t xml:space="preserve">            </w:t>
+            </w:r>
+            <w:r>
+              <w:rPr>
+                <w:rFonts w:ascii="Cascadia Mono" w:hAnsi="Cascadia Mono" w:cs="Cascadia Mono"/>
+                <w:color w:val="0000FF"/>
+                <w:sz w:val="19"/>
+                <w:szCs w:val="19"/>
+              </w:rPr>
+              <w:t>for</w:t>
+            </w:r>
+            <w:r>
+              <w:rPr>
+                <w:rFonts w:ascii="Cascadia Mono" w:hAnsi="Cascadia Mono" w:cs="Cascadia Mono"/>
+                <w:color w:val="000000"/>
+                <w:sz w:val="19"/>
+                <w:szCs w:val="19"/>
+              </w:rPr>
+              <w:t xml:space="preserve"> (</w:t>
+            </w:r>
+            <w:proofErr w:type="spellStart"/>
+            <w:r>
+              <w:rPr>
+                <w:rFonts w:ascii="Cascadia Mono" w:hAnsi="Cascadia Mono" w:cs="Cascadia Mono"/>
+                <w:color w:val="0000FF"/>
+                <w:sz w:val="19"/>
+                <w:szCs w:val="19"/>
+              </w:rPr>
+              <w:t>int</w:t>
+            </w:r>
+            <w:proofErr w:type="spellEnd"/>
+            <w:r>
+              <w:rPr>
+                <w:rFonts w:ascii="Cascadia Mono" w:hAnsi="Cascadia Mono" w:cs="Cascadia Mono"/>
+                <w:color w:val="000000"/>
+                <w:sz w:val="19"/>
+                <w:szCs w:val="19"/>
+              </w:rPr>
+              <w:t xml:space="preserve"> </w:t>
+            </w:r>
+            <w:proofErr w:type="spellStart"/>
+            <w:r>
+              <w:rPr>
+                <w:rFonts w:ascii="Cascadia Mono" w:hAnsi="Cascadia Mono" w:cs="Cascadia Mono"/>
+                <w:color w:val="000000"/>
+                <w:sz w:val="19"/>
+                <w:szCs w:val="19"/>
+              </w:rPr>
+              <w:t>i</w:t>
+            </w:r>
+            <w:proofErr w:type="spellEnd"/>
+            <w:r>
+              <w:rPr>
+                <w:rFonts w:ascii="Cascadia Mono" w:hAnsi="Cascadia Mono" w:cs="Cascadia Mono"/>
+                <w:color w:val="000000"/>
+                <w:sz w:val="19"/>
+                <w:szCs w:val="19"/>
+              </w:rPr>
+              <w:t xml:space="preserve"> = 0; </w:t>
+            </w:r>
+            <w:proofErr w:type="spellStart"/>
+            <w:r>
+              <w:rPr>
+                <w:rFonts w:ascii="Cascadia Mono" w:hAnsi="Cascadia Mono" w:cs="Cascadia Mono"/>
+                <w:color w:val="000000"/>
+                <w:sz w:val="19"/>
+                <w:szCs w:val="19"/>
+              </w:rPr>
+              <w:t>i</w:t>
+            </w:r>
+            <w:proofErr w:type="spellEnd"/>
+            <w:r>
+              <w:rPr>
+                <w:rFonts w:ascii="Cascadia Mono" w:hAnsi="Cascadia Mono" w:cs="Cascadia Mono"/>
+                <w:color w:val="000000"/>
+                <w:sz w:val="19"/>
+                <w:szCs w:val="19"/>
+              </w:rPr>
+              <w:t xml:space="preserve"> &lt; </w:t>
+            </w:r>
+            <w:proofErr w:type="spellStart"/>
+            <w:r>
+              <w:rPr>
+                <w:rFonts w:ascii="Cascadia Mono" w:hAnsi="Cascadia Mono" w:cs="Cascadia Mono"/>
+                <w:color w:val="000000"/>
+                <w:sz w:val="19"/>
+                <w:szCs w:val="19"/>
+              </w:rPr>
+              <w:t>product.Length</w:t>
+            </w:r>
+            <w:proofErr w:type="spellEnd"/>
+            <w:r>
+              <w:rPr>
+                <w:rFonts w:ascii="Cascadia Mono" w:hAnsi="Cascadia Mono" w:cs="Cascadia Mono"/>
+                <w:color w:val="000000"/>
+                <w:sz w:val="19"/>
+                <w:szCs w:val="19"/>
+              </w:rPr>
+              <w:t xml:space="preserve">; </w:t>
+            </w:r>
+            <w:proofErr w:type="spellStart"/>
+            <w:r>
+              <w:rPr>
+                <w:rFonts w:ascii="Cascadia Mono" w:hAnsi="Cascadia Mono" w:cs="Cascadia Mono"/>
+                <w:color w:val="000000"/>
+                <w:sz w:val="19"/>
+                <w:szCs w:val="19"/>
+              </w:rPr>
+              <w:t>i</w:t>
+            </w:r>
+            <w:proofErr w:type="spellEnd"/>
+            <w:r>
+              <w:rPr>
+                <w:rFonts w:ascii="Cascadia Mono" w:hAnsi="Cascadia Mono" w:cs="Cascadia Mono"/>
+                <w:color w:val="000000"/>
+                <w:sz w:val="19"/>
+                <w:szCs w:val="19"/>
+              </w:rPr>
+              <w:t>++)</w:t>
+            </w:r>
+          </w:p>
+          <w:p>
+            <w:pPr>
+              <w:autoSpaceDE w:val="0"/>
+              <w:autoSpaceDN w:val="0"/>
+              <w:adjustRightInd w:val="0"/>
+              <w:rPr>
+                <w:rFonts w:ascii="Cascadia Mono" w:hAnsi="Cascadia Mono" w:cs="Cascadia Mono"/>
+                <w:color w:val="000000"/>
+                <w:sz w:val="19"/>
+                <w:szCs w:val="19"/>
+              </w:rPr>
+            </w:pPr>
+            <w:r>
+              <w:rPr>
+                <w:rFonts w:ascii="Cascadia Mono" w:hAnsi="Cascadia Mono" w:cs="Cascadia Mono"/>
+                <w:color w:val="000000"/>
+                <w:sz w:val="19"/>
+                <w:szCs w:val="19"/>
+              </w:rPr>
+              <w:t xml:space="preserve">            {</w:t>
+            </w:r>
+          </w:p>
+          <w:p>
+            <w:pPr>
+              <w:autoSpaceDE w:val="0"/>
+              <w:autoSpaceDN w:val="0"/>
+              <w:adjustRightInd w:val="0"/>
+              <w:rPr>
+                <w:rFonts w:ascii="Cascadia Mono" w:hAnsi="Cascadia Mono" w:cs="Cascadia Mono"/>
+                <w:color w:val="000000"/>
+                <w:sz w:val="19"/>
+                <w:szCs w:val="19"/>
+              </w:rPr>
+            </w:pPr>
+            <w:r>
+              <w:rPr>
+                <w:rFonts w:ascii="Cascadia Mono" w:hAnsi="Cascadia Mono" w:cs="Cascadia Mono"/>
+                <w:color w:val="000000"/>
+                <w:sz w:val="19"/>
+                <w:szCs w:val="19"/>
+              </w:rPr>
+              <w:t xml:space="preserve">                </w:t>
+            </w:r>
+            <w:r>
+              <w:rPr>
+                <w:rFonts w:ascii="Cascadia Mono" w:hAnsi="Cascadia Mono" w:cs="Cascadia Mono"/>
+                <w:color w:val="0000FF"/>
+                <w:sz w:val="19"/>
+                <w:szCs w:val="19"/>
+              </w:rPr>
+              <w:t>if</w:t>
+            </w:r>
+            <w:r>
+              <w:rPr>
+                <w:rFonts w:ascii="Cascadia Mono" w:hAnsi="Cascadia Mono" w:cs="Cascadia Mono"/>
+                <w:color w:val="000000"/>
+                <w:sz w:val="19"/>
+                <w:szCs w:val="19"/>
+              </w:rPr>
+              <w:t xml:space="preserve"> (product[</w:t>
+            </w:r>
+            <w:proofErr w:type="spellStart"/>
+            <w:r>
+              <w:rPr>
+                <w:rFonts w:ascii="Cascadia Mono" w:hAnsi="Cascadia Mono" w:cs="Cascadia Mono"/>
+                <w:color w:val="000000"/>
+                <w:sz w:val="19"/>
+                <w:szCs w:val="19"/>
+              </w:rPr>
+              <w:t>i</w:t>
+            </w:r>
+            <w:proofErr w:type="spellEnd"/>
+            <w:r>
+              <w:rPr>
+                <w:rFonts w:ascii="Cascadia Mono" w:hAnsi="Cascadia Mono" w:cs="Cascadia Mono"/>
+                <w:color w:val="000000"/>
+                <w:sz w:val="19"/>
+                <w:szCs w:val="19"/>
+              </w:rPr>
+              <w:t>].price &gt;= 100)</w:t>
+            </w:r>
+          </w:p>
+          <w:p>
+            <w:pPr>
+              <w:autoSpaceDE w:val="0"/>
+              <w:autoSpaceDN w:val="0"/>
+              <w:adjustRightInd w:val="0"/>
+              <w:rPr>
+                <w:rFonts w:ascii="Cascadia Mono" w:hAnsi="Cascadia Mono" w:cs="Cascadia Mono"/>
+                <w:color w:val="000000"/>
+                <w:sz w:val="19"/>
+                <w:szCs w:val="19"/>
+              </w:rPr>
+            </w:pPr>
+            <w:r>
+              <w:rPr>
+                <w:rFonts w:ascii="Cascadia Mono" w:hAnsi="Cascadia Mono" w:cs="Cascadia Mono"/>
+                <w:color w:val="000000"/>
+                <w:sz w:val="19"/>
+                <w:szCs w:val="19"/>
+              </w:rPr>
+              <w:t xml:space="preserve">                    Console.WriteLine(</w:t>
+            </w:r>
+            <w:r>
+              <w:rPr>
+                <w:rFonts w:ascii="Cascadia Mono" w:hAnsi="Cascadia Mono" w:cs="Cascadia Mono"/>
+                <w:color w:val="A31515"/>
+                <w:sz w:val="19"/>
+                <w:szCs w:val="19"/>
+              </w:rPr>
+              <w:t>$"id=</w:t>
+            </w:r>
+            <w:r>
+              <w:rPr>
+                <w:rFonts w:ascii="Cascadia Mono" w:hAnsi="Cascadia Mono" w:cs="Cascadia Mono"/>
+                <w:color w:val="000000"/>
+                <w:sz w:val="19"/>
+                <w:szCs w:val="19"/>
+              </w:rPr>
+              <w:t>{product[i].id}</w:t>
+            </w:r>
+            <w:r>
+              <w:rPr>
+                <w:rFonts w:ascii="Cascadia Mono" w:hAnsi="Cascadia Mono" w:cs="Cascadia Mono"/>
+                <w:color w:val="A31515"/>
+                <w:sz w:val="19"/>
+                <w:szCs w:val="19"/>
+              </w:rPr>
+              <w:t>,name=</w:t>
+            </w:r>
+            <w:r>
+              <w:rPr>
+                <w:rFonts w:ascii="Cascadia Mono" w:hAnsi="Cascadia Mono" w:cs="Cascadia Mono"/>
+                <w:color w:val="000000"/>
+                <w:sz w:val="19"/>
+                <w:szCs w:val="19"/>
+              </w:rPr>
+              <w:t>{product[i].name}</w:t>
+            </w:r>
+            <w:r>
+              <w:rPr>
+                <w:rFonts w:ascii="Cascadia Mono" w:hAnsi="Cascadia Mono" w:cs="Cascadia Mono"/>
+                <w:color w:val="A31515"/>
+                <w:sz w:val="19"/>
+                <w:szCs w:val="19"/>
+              </w:rPr>
+              <w:t>,Price=</w:t>
+            </w:r>
+            <w:r>
+              <w:rPr>
+                <w:rFonts w:ascii="Cascadia Mono" w:hAnsi="Cascadia Mono" w:cs="Cascadia Mono"/>
+                <w:color w:val="000000"/>
+                <w:sz w:val="19"/>
+                <w:szCs w:val="19"/>
+              </w:rPr>
+              <w:t>{product[i].price}</w:t>
+            </w:r>
+            <w:r>
+              <w:rPr>
+                <w:rFonts w:ascii="Cascadia Mono" w:hAnsi="Cascadia Mono" w:cs="Cascadia Mono"/>
+                <w:color w:val="A31515"/>
+                <w:sz w:val="19"/>
+                <w:szCs w:val="19"/>
+              </w:rPr>
+              <w:t>"</w:t>
+            </w:r>
+            <w:r>
+              <w:rPr>
+                <w:rFonts w:ascii="Cascadia Mono" w:hAnsi="Cascadia Mono" w:cs="Cascadia Mono"/>
+                <w:color w:val="000000"/>
+                <w:sz w:val="19"/>
+                <w:szCs w:val="19"/>
+              </w:rPr>
+              <w:t>);</w:t>
+            </w:r>
+          </w:p>
+          <w:p>
+            <w:pPr>
+              <w:autoSpaceDE w:val="0"/>
+              <w:autoSpaceDN w:val="0"/>
+              <w:adjustRightInd w:val="0"/>
+              <w:rPr>
+                <w:rFonts w:ascii="Cascadia Mono" w:hAnsi="Cascadia Mono" w:cs="Cascadia Mono"/>
+                <w:color w:val="000000"/>
+                <w:sz w:val="19"/>
+                <w:szCs w:val="19"/>
+              </w:rPr>
+            </w:pPr>
+            <w:r>
+              <w:rPr>
+                <w:rFonts w:ascii="Cascadia Mono" w:hAnsi="Cascadia Mono" w:cs="Cascadia Mono"/>
+                <w:color w:val="000000"/>
+                <w:sz w:val="19"/>
+                <w:szCs w:val="19"/>
+              </w:rPr>
+              <w:t xml:space="preserve">            }</w:t>
+            </w:r>
+          </w:p>
+          <w:p>
+            <w:pPr>
+              <w:autoSpaceDE w:val="0"/>
+              <w:autoSpaceDN w:val="0"/>
+              <w:adjustRightInd w:val="0"/>
+              <w:rPr>
+                <w:rFonts w:ascii="Cascadia Mono" w:hAnsi="Cascadia Mono" w:cs="Cascadia Mono"/>
+                <w:color w:val="000000"/>
+                <w:sz w:val="19"/>
+                <w:szCs w:val="19"/>
+              </w:rPr>
+            </w:pPr>
+          </w:p>
+          <w:p>
+            <w:pPr>
+              <w:autoSpaceDE w:val="0"/>
+              <w:autoSpaceDN w:val="0"/>
+              <w:adjustRightInd w:val="0"/>
+              <w:rPr>
+                <w:rFonts w:ascii="Cascadia Mono" w:hAnsi="Cascadia Mono" w:cs="Cascadia Mono"/>
+                <w:color w:val="000000"/>
+                <w:sz w:val="19"/>
+                <w:szCs w:val="19"/>
+              </w:rPr>
+            </w:pPr>
+            <w:r>
+              <w:rPr>
+                <w:rFonts w:ascii="Cascadia Mono" w:hAnsi="Cascadia Mono" w:cs="Cascadia Mono"/>
+                <w:color w:val="000000"/>
+                <w:sz w:val="19"/>
+                <w:szCs w:val="19"/>
+              </w:rPr>
+              <w:t xml:space="preserve">            Console.WriteLine(</w:t>
+            </w:r>
+            <w:r>
+              <w:rPr>
+                <w:rFonts w:ascii="Cascadia Mono" w:hAnsi="Cascadia Mono" w:cs="Cascadia Mono"/>
+                <w:color w:val="A31515"/>
+                <w:sz w:val="19"/>
+                <w:szCs w:val="19"/>
+              </w:rPr>
+              <w:t>"========================================================"</w:t>
+            </w:r>
+            <w:r>
+              <w:rPr>
+                <w:rFonts w:ascii="Cascadia Mono" w:hAnsi="Cascadia Mono" w:cs="Cascadia Mono"/>
+                <w:color w:val="000000"/>
+                <w:sz w:val="19"/>
+                <w:szCs w:val="19"/>
+              </w:rPr>
+              <w:t>);</w:t>
+            </w:r>
+          </w:p>
+          <w:p>
+            <w:pPr>
+              <w:autoSpaceDE w:val="0"/>
+              <w:autoSpaceDN w:val="0"/>
+              <w:adjustRightInd w:val="0"/>
+              <w:rPr>
+                <w:rFonts w:ascii="Cascadia Mono" w:hAnsi="Cascadia Mono" w:cs="Cascadia Mono"/>
+                <w:color w:val="000000"/>
+                <w:sz w:val="19"/>
+                <w:szCs w:val="19"/>
+              </w:rPr>
+            </w:pPr>
+            <w:r>
+              <w:rPr>
+                <w:rFonts w:ascii="Cascadia Mono" w:hAnsi="Cascadia Mono" w:cs="Cascadia Mono"/>
+                <w:color w:val="000000"/>
+                <w:sz w:val="19"/>
+                <w:szCs w:val="19"/>
+              </w:rPr>
+              <w:t xml:space="preserve">            </w:t>
+            </w:r>
+            <w:r>
+              <w:rPr>
+                <w:rFonts w:ascii="Cascadia Mono" w:hAnsi="Cascadia Mono" w:cs="Cascadia Mono"/>
+                <w:color w:val="008000"/>
+                <w:sz w:val="19"/>
+                <w:szCs w:val="19"/>
+              </w:rPr>
+              <w:t xml:space="preserve">//using </w:t>
+            </w:r>
+            <w:proofErr w:type="spellStart"/>
+            <w:r>
+              <w:rPr>
+                <w:rFonts w:ascii="Cascadia Mono" w:hAnsi="Cascadia Mono" w:cs="Cascadia Mono"/>
+                <w:color w:val="008000"/>
+                <w:sz w:val="19"/>
+                <w:szCs w:val="19"/>
+              </w:rPr>
+              <w:t>foreach</w:t>
+            </w:r>
+            <w:proofErr w:type="spellEnd"/>
+          </w:p>
+          <w:p>
+            <w:pPr>
+              <w:autoSpaceDE w:val="0"/>
+              <w:autoSpaceDN w:val="0"/>
+              <w:adjustRightInd w:val="0"/>
+              <w:rPr>
+                <w:rFonts w:ascii="Cascadia Mono" w:hAnsi="Cascadia Mono" w:cs="Cascadia Mono"/>
+                <w:color w:val="000000"/>
+                <w:sz w:val="19"/>
+                <w:szCs w:val="19"/>
+              </w:rPr>
+            </w:pPr>
+            <w:r>
+              <w:rPr>
+                <w:rFonts w:ascii="Cascadia Mono" w:hAnsi="Cascadia Mono" w:cs="Cascadia Mono"/>
+                <w:color w:val="000000"/>
+                <w:sz w:val="19"/>
+                <w:szCs w:val="19"/>
+              </w:rPr>
+              <w:t xml:space="preserve">            </w:t>
+            </w:r>
+            <w:proofErr w:type="spellStart"/>
+            <w:r>
+              <w:rPr>
+                <w:rFonts w:ascii="Cascadia Mono" w:hAnsi="Cascadia Mono" w:cs="Cascadia Mono"/>
+                <w:color w:val="0000FF"/>
+                <w:sz w:val="19"/>
+                <w:szCs w:val="19"/>
+              </w:rPr>
+              <w:t>foreach</w:t>
+            </w:r>
+            <w:proofErr w:type="spellEnd"/>
+            <w:r>
+              <w:rPr>
+                <w:rFonts w:ascii="Cascadia Mono" w:hAnsi="Cascadia Mono" w:cs="Cascadia Mono"/>
+                <w:color w:val="000000"/>
+                <w:sz w:val="19"/>
+                <w:szCs w:val="19"/>
+              </w:rPr>
+              <w:t xml:space="preserve"> (</w:t>
+            </w:r>
+            <w:proofErr w:type="spellStart"/>
+            <w:r>
+              <w:rPr>
+                <w:rFonts w:ascii="Cascadia Mono" w:hAnsi="Cascadia Mono" w:cs="Cascadia Mono"/>
+                <w:color w:val="000000"/>
+                <w:sz w:val="19"/>
+                <w:szCs w:val="19"/>
+              </w:rPr>
+              <w:t>var</w:t>
+            </w:r>
+            <w:proofErr w:type="spellEnd"/>
+            <w:r>
+              <w:rPr>
+                <w:rFonts w:ascii="Cascadia Mono" w:hAnsi="Cascadia Mono" w:cs="Cascadia Mono"/>
+                <w:color w:val="000000"/>
+                <w:sz w:val="19"/>
+                <w:szCs w:val="19"/>
+              </w:rPr>
+              <w:t xml:space="preserve"> e </w:t>
+            </w:r>
+            <w:r>
+              <w:rPr>
+                <w:rFonts w:ascii="Cascadia Mono" w:hAnsi="Cascadia Mono" w:cs="Cascadia Mono"/>
+                <w:color w:val="0000FF"/>
+                <w:sz w:val="19"/>
+                <w:szCs w:val="19"/>
+              </w:rPr>
+              <w:t>in</w:t>
+            </w:r>
+            <w:r>
+              <w:rPr>
+                <w:rFonts w:ascii="Cascadia Mono" w:hAnsi="Cascadia Mono" w:cs="Cascadia Mono"/>
+                <w:color w:val="000000"/>
+                <w:sz w:val="19"/>
+                <w:szCs w:val="19"/>
+              </w:rPr>
+              <w:t xml:space="preserve"> product)</w:t>
+            </w:r>
+          </w:p>
+          <w:p>
+            <w:pPr>
+              <w:autoSpaceDE w:val="0"/>
+              <w:autoSpaceDN w:val="0"/>
+              <w:adjustRightInd w:val="0"/>
+              <w:rPr>
+                <w:rFonts w:ascii="Cascadia Mono" w:hAnsi="Cascadia Mono" w:cs="Cascadia Mono"/>
+                <w:color w:val="000000"/>
+                <w:sz w:val="19"/>
+                <w:szCs w:val="19"/>
+              </w:rPr>
+            </w:pPr>
+            <w:r>
+              <w:rPr>
+                <w:rFonts w:ascii="Cascadia Mono" w:hAnsi="Cascadia Mono" w:cs="Cascadia Mono"/>
+                <w:color w:val="000000"/>
+                <w:sz w:val="19"/>
+                <w:szCs w:val="19"/>
+              </w:rPr>
+              <w:t xml:space="preserve">            {</w:t>
+            </w:r>
+          </w:p>
+          <w:p>
+            <w:pPr>
+              <w:autoSpaceDE w:val="0"/>
+              <w:autoSpaceDN w:val="0"/>
+              <w:adjustRightInd w:val="0"/>
+              <w:rPr>
+                <w:rFonts w:ascii="Cascadia Mono" w:hAnsi="Cascadia Mono" w:cs="Cascadia Mono"/>
+                <w:color w:val="000000"/>
+                <w:sz w:val="19"/>
+                <w:szCs w:val="19"/>
+              </w:rPr>
+            </w:pPr>
+            <w:r>
+              <w:rPr>
+                <w:rFonts w:ascii="Cascadia Mono" w:hAnsi="Cascadia Mono" w:cs="Cascadia Mono"/>
+                <w:color w:val="000000"/>
+                <w:sz w:val="19"/>
+                <w:szCs w:val="19"/>
+              </w:rPr>
+              <w:t xml:space="preserve">                </w:t>
+            </w:r>
+            <w:r>
+              <w:rPr>
+                <w:rFonts w:ascii="Cascadia Mono" w:hAnsi="Cascadia Mono" w:cs="Cascadia Mono"/>
+                <w:color w:val="0000FF"/>
+                <w:sz w:val="19"/>
+                <w:szCs w:val="19"/>
+              </w:rPr>
+              <w:t>if</w:t>
+            </w:r>
+            <w:r>
+              <w:rPr>
+                <w:rFonts w:ascii="Cascadia Mono" w:hAnsi="Cascadia Mono" w:cs="Cascadia Mono"/>
+                <w:color w:val="000000"/>
+                <w:sz w:val="19"/>
+                <w:szCs w:val="19"/>
+              </w:rPr>
+              <w:t xml:space="preserve"> (</w:t>
+            </w:r>
+            <w:proofErr w:type="spellStart"/>
+            <w:r>
+              <w:rPr>
+                <w:rFonts w:ascii="Cascadia Mono" w:hAnsi="Cascadia Mono" w:cs="Cascadia Mono"/>
+                <w:color w:val="000000"/>
+                <w:sz w:val="19"/>
+                <w:szCs w:val="19"/>
+              </w:rPr>
+              <w:t>e.price</w:t>
+            </w:r>
+            <w:proofErr w:type="spellEnd"/>
+            <w:r>
+              <w:rPr>
+                <w:rFonts w:ascii="Cascadia Mono" w:hAnsi="Cascadia Mono" w:cs="Cascadia Mono"/>
+                <w:color w:val="000000"/>
+                <w:sz w:val="19"/>
+                <w:szCs w:val="19"/>
+              </w:rPr>
+              <w:t xml:space="preserve"> &gt;= 100)</w:t>
+            </w:r>
+          </w:p>
+          <w:p>
+            <w:pPr>
+              <w:autoSpaceDE w:val="0"/>
+              <w:autoSpaceDN w:val="0"/>
+              <w:adjustRightInd w:val="0"/>
+              <w:rPr>
+                <w:rFonts w:ascii="Cascadia Mono" w:hAnsi="Cascadia Mono" w:cs="Cascadia Mono"/>
+                <w:color w:val="000000"/>
+                <w:sz w:val="19"/>
+                <w:szCs w:val="19"/>
+              </w:rPr>
+            </w:pPr>
+            <w:r>
+              <w:rPr>
+                <w:rFonts w:ascii="Cascadia Mono" w:hAnsi="Cascadia Mono" w:cs="Cascadia Mono"/>
+                <w:color w:val="000000"/>
+                <w:sz w:val="19"/>
+                <w:szCs w:val="19"/>
+              </w:rPr>
+              <w:t xml:space="preserve">                    </w:t>
+            </w:r>
+            <w:proofErr w:type="spellStart"/>
+            <w:r>
+              <w:rPr>
+                <w:rFonts w:ascii="Cascadia Mono" w:hAnsi="Cascadia Mono" w:cs="Cascadia Mono"/>
+                <w:color w:val="000000"/>
+                <w:sz w:val="19"/>
+                <w:szCs w:val="19"/>
+              </w:rPr>
+              <w:t>Console.WriteLine</w:t>
+            </w:r>
+            <w:proofErr w:type="spellEnd"/>
+            <w:r>
+              <w:rPr>
+                <w:rFonts w:ascii="Cascadia Mono" w:hAnsi="Cascadia Mono" w:cs="Cascadia Mono"/>
+                <w:color w:val="000000"/>
+                <w:sz w:val="19"/>
+                <w:szCs w:val="19"/>
+              </w:rPr>
+              <w:t>(</w:t>
+            </w:r>
+            <w:r>
+              <w:rPr>
+                <w:rFonts w:ascii="Cascadia Mono" w:hAnsi="Cascadia Mono" w:cs="Cascadia Mono"/>
+                <w:color w:val="A31515"/>
+                <w:sz w:val="19"/>
+                <w:szCs w:val="19"/>
+              </w:rPr>
+              <w:t>$"id=</w:t>
+            </w:r>
+            <w:r>
+              <w:rPr>
+                <w:rFonts w:ascii="Cascadia Mono" w:hAnsi="Cascadia Mono" w:cs="Cascadia Mono"/>
+                <w:color w:val="000000"/>
+                <w:sz w:val="19"/>
+                <w:szCs w:val="19"/>
+              </w:rPr>
+              <w:t>{e.id}</w:t>
+            </w:r>
+            <w:r>
+              <w:rPr>
+                <w:rFonts w:ascii="Cascadia Mono" w:hAnsi="Cascadia Mono" w:cs="Cascadia Mono"/>
+                <w:color w:val="A31515"/>
+                <w:sz w:val="19"/>
+                <w:szCs w:val="19"/>
+              </w:rPr>
+              <w:t>,name=</w:t>
+            </w:r>
+            <w:r>
+              <w:rPr>
+                <w:rFonts w:ascii="Cascadia Mono" w:hAnsi="Cascadia Mono" w:cs="Cascadia Mono"/>
+                <w:color w:val="000000"/>
+                <w:sz w:val="19"/>
+                <w:szCs w:val="19"/>
+              </w:rPr>
+              <w:t>{e.name}</w:t>
+            </w:r>
+            <w:r>
+              <w:rPr>
+                <w:rFonts w:ascii="Cascadia Mono" w:hAnsi="Cascadia Mono" w:cs="Cascadia Mono"/>
+                <w:color w:val="A31515"/>
+                <w:sz w:val="19"/>
+                <w:szCs w:val="19"/>
+              </w:rPr>
+              <w:t>,Price</w:t>
+            </w:r>
+            <w:r>
+              <w:rPr>
+                <w:rFonts w:ascii="Cascadia Mono" w:hAnsi="Cascadia Mono" w:cs="Cascadia Mono"/>
+                <w:color w:val="000000"/>
+                <w:sz w:val="19"/>
+                <w:szCs w:val="19"/>
+              </w:rPr>
+              <w:t>{</w:t>
+            </w:r>
+            <w:proofErr w:type="spellStart"/>
+            <w:r>
+              <w:rPr>
+                <w:rFonts w:ascii="Cascadia Mono" w:hAnsi="Cascadia Mono" w:cs="Cascadia Mono"/>
+                <w:color w:val="000000"/>
+                <w:sz w:val="19"/>
+                <w:szCs w:val="19"/>
+              </w:rPr>
+              <w:t>e.price</w:t>
+            </w:r>
+            <w:proofErr w:type="spellEnd"/>
+            <w:r>
+              <w:rPr>
+                <w:rFonts w:ascii="Cascadia Mono" w:hAnsi="Cascadia Mono" w:cs="Cascadia Mono"/>
+                <w:color w:val="000000"/>
+                <w:sz w:val="19"/>
+                <w:szCs w:val="19"/>
+              </w:rPr>
+              <w:t>}</w:t>
+            </w:r>
+            <w:r>
+              <w:rPr>
+                <w:rFonts w:ascii="Cascadia Mono" w:hAnsi="Cascadia Mono" w:cs="Cascadia Mono"/>
+                <w:color w:val="A31515"/>
+                <w:sz w:val="19"/>
+                <w:szCs w:val="19"/>
+              </w:rPr>
+              <w:t>"</w:t>
+            </w:r>
+            <w:r>
+              <w:rPr>
+                <w:rFonts w:ascii="Cascadia Mono" w:hAnsi="Cascadia Mono" w:cs="Cascadia Mono"/>
+                <w:color w:val="000000"/>
+                <w:sz w:val="19"/>
+                <w:szCs w:val="19"/>
+              </w:rPr>
+              <w:t>);</w:t>
+            </w:r>
+          </w:p>
+          <w:p>
+            <w:pPr>
+              <w:autoSpaceDE w:val="0"/>
+              <w:autoSpaceDN w:val="0"/>
+              <w:adjustRightInd w:val="0"/>
+              <w:rPr>
+                <w:rFonts w:ascii="Cascadia Mono" w:hAnsi="Cascadia Mono" w:cs="Cascadia Mono"/>
+                <w:color w:val="000000"/>
+                <w:sz w:val="19"/>
+                <w:szCs w:val="19"/>
+              </w:rPr>
+            </w:pPr>
+            <w:r>
+              <w:rPr>
+                <w:rFonts w:ascii="Cascadia Mono" w:hAnsi="Cascadia Mono" w:cs="Cascadia Mono"/>
+                <w:color w:val="000000"/>
+                <w:sz w:val="19"/>
+                <w:szCs w:val="19"/>
+              </w:rPr>
+              <w:t xml:space="preserve">            }</w:t>
+            </w:r>
+          </w:p>
+          <w:p>
+            <w:pPr>
+              <w:autoSpaceDE w:val="0"/>
+              <w:autoSpaceDN w:val="0"/>
+              <w:adjustRightInd w:val="0"/>
+              <w:rPr>
+                <w:rFonts w:ascii="Cascadia Mono" w:hAnsi="Cascadia Mono" w:cs="Cascadia Mono"/>
+                <w:color w:val="000000"/>
+                <w:sz w:val="19"/>
+                <w:szCs w:val="19"/>
+              </w:rPr>
+            </w:pPr>
+          </w:p>
+          <w:p>
+            <w:pPr>
+              <w:autoSpaceDE w:val="0"/>
+              <w:autoSpaceDN w:val="0"/>
+              <w:adjustRightInd w:val="0"/>
+              <w:rPr>
+                <w:rFonts w:ascii="Cascadia Mono" w:hAnsi="Cascadia Mono" w:cs="Cascadia Mono"/>
+                <w:color w:val="000000"/>
+                <w:sz w:val="19"/>
+                <w:szCs w:val="19"/>
+              </w:rPr>
+            </w:pPr>
+            <w:r>
+              <w:rPr>
+                <w:rFonts w:ascii="Cascadia Mono" w:hAnsi="Cascadia Mono" w:cs="Cascadia Mono"/>
+                <w:color w:val="000000"/>
+                <w:sz w:val="19"/>
+                <w:szCs w:val="19"/>
+              </w:rPr>
+              <w:t xml:space="preserve">            Console.WriteLine(</w:t>
+            </w:r>
+            <w:r>
+              <w:rPr>
+                <w:rFonts w:ascii="Cascadia Mono" w:hAnsi="Cascadia Mono" w:cs="Cascadia Mono"/>
+                <w:color w:val="A31515"/>
+                <w:sz w:val="19"/>
+                <w:szCs w:val="19"/>
+              </w:rPr>
+              <w:t>"========================================================"</w:t>
+            </w:r>
+            <w:r>
+              <w:rPr>
+                <w:rFonts w:ascii="Cascadia Mono" w:hAnsi="Cascadia Mono" w:cs="Cascadia Mono"/>
+                <w:color w:val="000000"/>
+                <w:sz w:val="19"/>
+                <w:szCs w:val="19"/>
+              </w:rPr>
+              <w:t>);</w:t>
+            </w:r>
+          </w:p>
+          <w:p>
+            <w:pPr>
+              <w:autoSpaceDE w:val="0"/>
+              <w:autoSpaceDN w:val="0"/>
+              <w:adjustRightInd w:val="0"/>
+              <w:rPr>
+                <w:rFonts w:ascii="Cascadia Mono" w:hAnsi="Cascadia Mono" w:cs="Cascadia Mono"/>
+                <w:color w:val="000000"/>
+                <w:sz w:val="19"/>
+                <w:szCs w:val="19"/>
+              </w:rPr>
+            </w:pPr>
+          </w:p>
+          <w:p>
+            <w:pPr>
+              <w:autoSpaceDE w:val="0"/>
+              <w:autoSpaceDN w:val="0"/>
+              <w:adjustRightInd w:val="0"/>
+              <w:rPr>
+                <w:rFonts w:ascii="Cascadia Mono" w:hAnsi="Cascadia Mono" w:cs="Cascadia Mono"/>
+                <w:color w:val="000000"/>
+                <w:sz w:val="19"/>
+                <w:szCs w:val="19"/>
+              </w:rPr>
+            </w:pPr>
+            <w:r>
+              <w:rPr>
+                <w:rFonts w:ascii="Cascadia Mono" w:hAnsi="Cascadia Mono" w:cs="Cascadia Mono"/>
+                <w:color w:val="000000"/>
+                <w:sz w:val="19"/>
+                <w:szCs w:val="19"/>
+              </w:rPr>
+              <w:t xml:space="preserve">            </w:t>
+            </w:r>
+            <w:r>
+              <w:rPr>
+                <w:rFonts w:ascii="Cascadia Mono" w:hAnsi="Cascadia Mono" w:cs="Cascadia Mono"/>
+                <w:color w:val="008000"/>
+                <w:sz w:val="19"/>
+                <w:szCs w:val="19"/>
+              </w:rPr>
+              <w:t xml:space="preserve">//using </w:t>
+            </w:r>
+            <w:proofErr w:type="spellStart"/>
+            <w:r>
+              <w:rPr>
+                <w:rFonts w:ascii="Cascadia Mono" w:hAnsi="Cascadia Mono" w:cs="Cascadia Mono"/>
+                <w:color w:val="008000"/>
+                <w:sz w:val="19"/>
+                <w:szCs w:val="19"/>
+              </w:rPr>
+              <w:t>foreach</w:t>
+            </w:r>
+            <w:proofErr w:type="spellEnd"/>
+          </w:p>
+          <w:p>
+            <w:pPr>
+              <w:autoSpaceDE w:val="0"/>
+              <w:autoSpaceDN w:val="0"/>
+              <w:adjustRightInd w:val="0"/>
+              <w:rPr>
+                <w:rFonts w:ascii="Cascadia Mono" w:hAnsi="Cascadia Mono" w:cs="Cascadia Mono"/>
+                <w:color w:val="000000"/>
+                <w:sz w:val="19"/>
+                <w:szCs w:val="19"/>
+              </w:rPr>
+            </w:pPr>
+            <w:r>
+              <w:rPr>
+                <w:rFonts w:ascii="Cascadia Mono" w:hAnsi="Cascadia Mono" w:cs="Cascadia Mono"/>
+                <w:color w:val="000000"/>
+                <w:sz w:val="19"/>
+                <w:szCs w:val="19"/>
+              </w:rPr>
+              <w:t xml:space="preserve">            </w:t>
+            </w:r>
+            <w:r>
+              <w:rPr>
+                <w:rFonts w:ascii="Cascadia Mono" w:hAnsi="Cascadia Mono" w:cs="Cascadia Mono"/>
+                <w:color w:val="008000"/>
+                <w:sz w:val="19"/>
+                <w:szCs w:val="19"/>
+              </w:rPr>
+              <w:t xml:space="preserve">//using </w:t>
+            </w:r>
+            <w:proofErr w:type="spellStart"/>
+            <w:r>
+              <w:rPr>
+                <w:rFonts w:ascii="Cascadia Mono" w:hAnsi="Cascadia Mono" w:cs="Cascadia Mono"/>
+                <w:color w:val="008000"/>
+                <w:sz w:val="19"/>
+                <w:szCs w:val="19"/>
+              </w:rPr>
+              <w:t>lamda</w:t>
+            </w:r>
+            <w:proofErr w:type="spellEnd"/>
+            <w:r>
+              <w:rPr>
+                <w:rFonts w:ascii="Cascadia Mono" w:hAnsi="Cascadia Mono" w:cs="Cascadia Mono"/>
+                <w:color w:val="008000"/>
+                <w:sz w:val="19"/>
+                <w:szCs w:val="19"/>
+              </w:rPr>
+              <w:t xml:space="preserve"> expression</w:t>
+            </w:r>
+          </w:p>
+          <w:p>
+            <w:pPr>
+              <w:autoSpaceDE w:val="0"/>
+              <w:autoSpaceDN w:val="0"/>
+              <w:adjustRightInd w:val="0"/>
+              <w:rPr>
+                <w:rFonts w:ascii="Cascadia Mono" w:hAnsi="Cascadia Mono" w:cs="Cascadia Mono"/>
+                <w:color w:val="000000"/>
+                <w:sz w:val="19"/>
+                <w:szCs w:val="19"/>
+              </w:rPr>
+            </w:pPr>
+          </w:p>
+          <w:p>
+            <w:pPr>
+              <w:autoSpaceDE w:val="0"/>
+              <w:autoSpaceDN w:val="0"/>
+              <w:adjustRightInd w:val="0"/>
+              <w:rPr>
+                <w:rFonts w:ascii="Cascadia Mono" w:hAnsi="Cascadia Mono" w:cs="Cascadia Mono"/>
+                <w:color w:val="000000"/>
+                <w:sz w:val="19"/>
+                <w:szCs w:val="19"/>
+              </w:rPr>
+            </w:pPr>
+            <w:r>
+              <w:rPr>
+                <w:rFonts w:ascii="Cascadia Mono" w:hAnsi="Cascadia Mono" w:cs="Cascadia Mono"/>
+                <w:color w:val="000000"/>
+                <w:sz w:val="19"/>
+                <w:szCs w:val="19"/>
+              </w:rPr>
+              <w:t xml:space="preserve">            </w:t>
+            </w:r>
+            <w:proofErr w:type="spellStart"/>
+            <w:r>
+              <w:rPr>
+                <w:rFonts w:ascii="Cascadia Mono" w:hAnsi="Cascadia Mono" w:cs="Cascadia Mono"/>
+                <w:color w:val="000000"/>
+                <w:sz w:val="19"/>
+                <w:szCs w:val="19"/>
+              </w:rPr>
+              <w:t>product.ToList</w:t>
+            </w:r>
+            <w:proofErr w:type="spellEnd"/>
+            <w:r>
+              <w:rPr>
+                <w:rFonts w:ascii="Cascadia Mono" w:hAnsi="Cascadia Mono" w:cs="Cascadia Mono"/>
+                <w:color w:val="000000"/>
+                <w:sz w:val="19"/>
+                <w:szCs w:val="19"/>
+              </w:rPr>
+              <w:t xml:space="preserve">().Where(e =&gt; </w:t>
+            </w:r>
+            <w:proofErr w:type="spellStart"/>
+            <w:r>
+              <w:rPr>
+                <w:rFonts w:ascii="Cascadia Mono" w:hAnsi="Cascadia Mono" w:cs="Cascadia Mono"/>
+                <w:color w:val="000000"/>
+                <w:sz w:val="19"/>
+                <w:szCs w:val="19"/>
+              </w:rPr>
+              <w:t>e.price</w:t>
+            </w:r>
+            <w:proofErr w:type="spellEnd"/>
+            <w:r>
+              <w:rPr>
+                <w:rFonts w:ascii="Cascadia Mono" w:hAnsi="Cascadia Mono" w:cs="Cascadia Mono"/>
+                <w:color w:val="000000"/>
+                <w:sz w:val="19"/>
+                <w:szCs w:val="19"/>
+              </w:rPr>
+              <w:t xml:space="preserve"> &gt;= 100).</w:t>
+            </w:r>
+            <w:proofErr w:type="spellStart"/>
+            <w:r>
+              <w:rPr>
+                <w:rFonts w:ascii="Cascadia Mono" w:hAnsi="Cascadia Mono" w:cs="Cascadia Mono"/>
+                <w:color w:val="000000"/>
+                <w:sz w:val="19"/>
+                <w:szCs w:val="19"/>
+              </w:rPr>
+              <w:t>ToList</w:t>
+            </w:r>
+            <w:proofErr w:type="spellEnd"/>
+            <w:r>
+              <w:rPr>
+                <w:rFonts w:ascii="Cascadia Mono" w:hAnsi="Cascadia Mono" w:cs="Cascadia Mono"/>
+                <w:color w:val="000000"/>
+                <w:sz w:val="19"/>
+                <w:szCs w:val="19"/>
+              </w:rPr>
+              <w:t>().</w:t>
+            </w:r>
+            <w:proofErr w:type="spellStart"/>
+            <w:r>
+              <w:rPr>
+                <w:rFonts w:ascii="Cascadia Mono" w:hAnsi="Cascadia Mono" w:cs="Cascadia Mono"/>
+                <w:color w:val="000000"/>
+                <w:sz w:val="19"/>
+                <w:szCs w:val="19"/>
+              </w:rPr>
+              <w:t>ForEach</w:t>
+            </w:r>
+            <w:proofErr w:type="spellEnd"/>
+            <w:r>
+              <w:rPr>
+                <w:rFonts w:ascii="Cascadia Mono" w:hAnsi="Cascadia Mono" w:cs="Cascadia Mono"/>
+                <w:color w:val="000000"/>
+                <w:sz w:val="19"/>
+                <w:szCs w:val="19"/>
+              </w:rPr>
+              <w:t xml:space="preserve">(e =&gt; </w:t>
+            </w:r>
+            <w:proofErr w:type="spellStart"/>
+            <w:r>
+              <w:rPr>
+                <w:rFonts w:ascii="Cascadia Mono" w:hAnsi="Cascadia Mono" w:cs="Cascadia Mono"/>
+                <w:color w:val="000000"/>
+                <w:sz w:val="19"/>
+                <w:szCs w:val="19"/>
+              </w:rPr>
+              <w:t>Console.WriteLine</w:t>
+            </w:r>
+            <w:proofErr w:type="spellEnd"/>
+            <w:r>
+              <w:rPr>
+                <w:rFonts w:ascii="Cascadia Mono" w:hAnsi="Cascadia Mono" w:cs="Cascadia Mono"/>
+                <w:color w:val="000000"/>
+                <w:sz w:val="19"/>
+                <w:szCs w:val="19"/>
+              </w:rPr>
+              <w:t>(</w:t>
+            </w:r>
+            <w:r>
+              <w:rPr>
+                <w:rFonts w:ascii="Cascadia Mono" w:hAnsi="Cascadia Mono" w:cs="Cascadia Mono"/>
+                <w:color w:val="A31515"/>
+                <w:sz w:val="19"/>
+                <w:szCs w:val="19"/>
+              </w:rPr>
+              <w:t>$"id=</w:t>
+            </w:r>
+            <w:r>
+              <w:rPr>
+                <w:rFonts w:ascii="Cascadia Mono" w:hAnsi="Cascadia Mono" w:cs="Cascadia Mono"/>
+                <w:color w:val="000000"/>
+                <w:sz w:val="19"/>
+                <w:szCs w:val="19"/>
+              </w:rPr>
+              <w:t>{e.id}</w:t>
+            </w:r>
+            <w:r>
+              <w:rPr>
+                <w:rFonts w:ascii="Cascadia Mono" w:hAnsi="Cascadia Mono" w:cs="Cascadia Mono"/>
+                <w:color w:val="A31515"/>
+                <w:sz w:val="19"/>
+                <w:szCs w:val="19"/>
+              </w:rPr>
+              <w:t>,name=</w:t>
+            </w:r>
+            <w:r>
+              <w:rPr>
+                <w:rFonts w:ascii="Cascadia Mono" w:hAnsi="Cascadia Mono" w:cs="Cascadia Mono"/>
+                <w:color w:val="000000"/>
+                <w:sz w:val="19"/>
+                <w:szCs w:val="19"/>
+              </w:rPr>
+              <w:t>{e.name}</w:t>
+            </w:r>
+            <w:r>
+              <w:rPr>
+                <w:rFonts w:ascii="Cascadia Mono" w:hAnsi="Cascadia Mono" w:cs="Cascadia Mono"/>
+                <w:color w:val="A31515"/>
+                <w:sz w:val="19"/>
+                <w:szCs w:val="19"/>
+              </w:rPr>
+              <w:t>,Price</w:t>
+            </w:r>
+            <w:r>
+              <w:rPr>
+                <w:rFonts w:ascii="Cascadia Mono" w:hAnsi="Cascadia Mono" w:cs="Cascadia Mono"/>
+                <w:color w:val="000000"/>
+                <w:sz w:val="19"/>
+                <w:szCs w:val="19"/>
+              </w:rPr>
+              <w:t>{</w:t>
+            </w:r>
+            <w:proofErr w:type="spellStart"/>
+            <w:r>
+              <w:rPr>
+                <w:rFonts w:ascii="Cascadia Mono" w:hAnsi="Cascadia Mono" w:cs="Cascadia Mono"/>
+                <w:color w:val="000000"/>
+                <w:sz w:val="19"/>
+                <w:szCs w:val="19"/>
+              </w:rPr>
+              <w:t>e.price</w:t>
+            </w:r>
+            <w:proofErr w:type="spellEnd"/>
+            <w:r>
+              <w:rPr>
+                <w:rFonts w:ascii="Cascadia Mono" w:hAnsi="Cascadia Mono" w:cs="Cascadia Mono"/>
+                <w:color w:val="000000"/>
+                <w:sz w:val="19"/>
+                <w:szCs w:val="19"/>
+              </w:rPr>
+              <w:t>}</w:t>
+            </w:r>
+            <w:r>
+              <w:rPr>
+                <w:rFonts w:ascii="Cascadia Mono" w:hAnsi="Cascadia Mono" w:cs="Cascadia Mono"/>
+                <w:color w:val="A31515"/>
+                <w:sz w:val="19"/>
+                <w:szCs w:val="19"/>
+              </w:rPr>
+              <w:t>"</w:t>
+            </w:r>
+            <w:r>
+              <w:rPr>
+                <w:rFonts w:ascii="Cascadia Mono" w:hAnsi="Cascadia Mono" w:cs="Cascadia Mono"/>
+                <w:color w:val="000000"/>
+                <w:sz w:val="19"/>
+                <w:szCs w:val="19"/>
+              </w:rPr>
+              <w:t>));</w:t>
+            </w:r>
+          </w:p>
+          <w:p>
+            <w:pPr>
+              <w:autoSpaceDE w:val="0"/>
+              <w:autoSpaceDN w:val="0"/>
+              <w:adjustRightInd w:val="0"/>
+              <w:rPr>
+                <w:rFonts w:ascii="Cascadia Mono" w:hAnsi="Cascadia Mono" w:cs="Cascadia Mono"/>
+                <w:color w:val="000000"/>
+                <w:sz w:val="19"/>
+                <w:szCs w:val="19"/>
+              </w:rPr>
+            </w:pPr>
+            <w:r>
+              <w:rPr>
+                <w:rFonts w:ascii="Cascadia Mono" w:hAnsi="Cascadia Mono" w:cs="Cascadia Mono"/>
+                <w:color w:val="000000"/>
+                <w:sz w:val="19"/>
+                <w:szCs w:val="19"/>
+              </w:rPr>
+              <w:t xml:space="preserve">            </w:t>
+            </w:r>
+            <w:proofErr w:type="spellStart"/>
+            <w:r>
+              <w:rPr>
+                <w:rFonts w:ascii="Cascadia Mono" w:hAnsi="Cascadia Mono" w:cs="Cascadia Mono"/>
+                <w:color w:val="000000"/>
+                <w:sz w:val="19"/>
+                <w:szCs w:val="19"/>
+              </w:rPr>
+              <w:t>Console.ReadLine</w:t>
+            </w:r>
+            <w:proofErr w:type="spellEnd"/>
+            <w:r>
+              <w:rPr>
+                <w:rFonts w:ascii="Cascadia Mono" w:hAnsi="Cascadia Mono" w:cs="Cascadia Mono"/>
+                <w:color w:val="000000"/>
+                <w:sz w:val="19"/>
+                <w:szCs w:val="19"/>
+              </w:rPr>
+              <w:t>();</w:t>
+            </w:r>
+          </w:p>
+          <w:p>
+            <w:pPr>
+              <w:autoSpaceDE w:val="0"/>
+              <w:autoSpaceDN w:val="0"/>
+              <w:adjustRightInd w:val="0"/>
+              <w:rPr>
+                <w:rFonts w:ascii="Cascadia Mono" w:hAnsi="Cascadia Mono" w:cs="Cascadia Mono"/>
+                <w:color w:val="000000"/>
+                <w:sz w:val="19"/>
+                <w:szCs w:val="19"/>
+              </w:rPr>
+            </w:pPr>
+            <w:r>
+              <w:rPr>
+                <w:rFonts w:ascii="Cascadia Mono" w:hAnsi="Cascadia Mono" w:cs="Cascadia Mono"/>
+                <w:color w:val="000000"/>
+                <w:sz w:val="19"/>
+                <w:szCs w:val="19"/>
+              </w:rPr>
+              <w:t xml:space="preserve">        }</w:t>
+            </w:r>
+          </w:p>
+          <w:p>
+            <w:pPr>
+              <w:autoSpaceDE w:val="0"/>
+              <w:autoSpaceDN w:val="0"/>
+              <w:adjustRightInd w:val="0"/>
+              <w:rPr>
+                <w:rFonts w:ascii="Cascadia Mono" w:hAnsi="Cascadia Mono" w:cs="Cascadia Mono"/>
+                <w:color w:val="000000"/>
+                <w:sz w:val="19"/>
+                <w:szCs w:val="19"/>
+              </w:rPr>
+            </w:pPr>
+            <w:r>
+              <w:rPr>
+                <w:rFonts w:ascii="Cascadia Mono" w:hAnsi="Cascadia Mono" w:cs="Cascadia Mono"/>
+                <w:color w:val="000000"/>
+                <w:sz w:val="19"/>
+                <w:szCs w:val="19"/>
+              </w:rPr>
+              <w:t xml:space="preserve">    }</w:t>
+            </w:r>
+          </w:p>
+          <w:p>
+            <w:pPr>
+              <w:autoSpaceDE w:val="0"/>
+              <w:autoSpaceDN w:val="0"/>
+              <w:adjustRightInd w:val="0"/>
+              <w:rPr>
+                <w:rFonts w:ascii="Cascadia Mono" w:hAnsi="Cascadia Mono" w:cs="Cascadia Mono"/>
+                <w:color w:val="000000"/>
+                <w:sz w:val="19"/>
+                <w:szCs w:val="19"/>
+              </w:rPr>
+            </w:pPr>
+            <w:r>
+              <w:rPr>
+                <w:rFonts w:ascii="Cascadia Mono" w:hAnsi="Cascadia Mono" w:cs="Cascadia Mono"/>
+                <w:color w:val="000000"/>
+                <w:sz w:val="19"/>
+                <w:szCs w:val="19"/>
+              </w:rPr>
+              <w:t>}</w:t>
+            </w:r>
+          </w:p>
+          <w:p/>
+        </w:tc>
+      </w:tr>
+      <w:tr>
+        <w:tc>
+          <w:tcPr>
+            <w:tcW w:w="9016" w:type="dxa"/>
+          </w:tcPr>
+          <w:p>
+            <w:r>
+              <w:rPr>
+                <w:noProof/>
+                <w:lang w:eastAsia="en-IN"/>
+              </w:rPr>
+              <w:lastRenderedPageBreak/>
+              <w:drawing>
+                <wp:inline distT="0" distB="0" distL="0" distR="0" wp14:anchorId="4EDE0C33" wp14:editId="22AE3DF9">
+                  <wp:extent cx="4495800" cy="1800225"/>
+                  <wp:effectExtent l="0" t="0" r="0" b="9525"/>
+                  <wp:docPr id="11" name="Picture 11"/>
+                  <wp:cNvGraphicFramePr>
+                    <a:graphicFrameLocks xmlns:a="http://schemas.openxmlformats.org/drawingml/2006/main" noChangeAspect="1"/>
+                  </wp:cNvGraphicFramePr>
+                  <a:graphic xmlns:a="http://schemas.openxmlformats.org/drawingml/2006/main">
+                    <a:graphicData uri="http://schemas.openxmlformats.org/drawingml/2006/picture">
+                      <pic:pic xmlns:pic="http://schemas.openxmlformats.org/drawingml/2006/picture">
+                        <pic:nvPicPr>
+                          <pic:cNvPr id="1" name=""/>
+                          <pic:cNvPicPr/>
+                        </pic:nvPicPr>
+                        <pic:blipFill>
+                          <a:blip r:embed="rId14"/>
+                          <a:stretch>
+                            <a:fillRect/>
+                          </a:stretch>
+                        </pic:blipFill>
+                        <pic:spPr>
+                          <a:xfrm>
+                            <a:off x="0" y="0"/>
                             <a:ext cx="4495800" cy="1800225"/>
                           </a:xfrm>
                           <a:prstGeom prst="rect">
@@ -20853,6 +24286,7 @@
               </w:drawing>
             </w:r>
           </w:p>
+          <w:p/>
         </w:tc>
       </w:tr>
     </w:tbl>
